--- a/doc/SoftwareRequirements.docx
+++ b/doc/SoftwareRequirements.docx
@@ -472,7 +472,15 @@
           <w:sz w:val="22"/>
           <w:szCs w:val="22"/>
         </w:rPr>
-        <w:t>........</w:t>
+        <w:t>.</w:t>
+      </w:r>
+      <w:r>
+        <w:rPr>
+          <w:color w:val="000000"/>
+          <w:sz w:val="22"/>
+          <w:szCs w:val="22"/>
+        </w:rPr>
+        <w:t>......</w:t>
       </w:r>
       <w:r>
         <w:rPr>
@@ -604,6 +612,14 @@
           <w:sz w:val="22"/>
           <w:szCs w:val="22"/>
         </w:rPr>
+        <w:t>.</w:t>
+      </w:r>
+      <w:r>
+        <w:rPr>
+          <w:color w:val="000000"/>
+          <w:sz w:val="22"/>
+          <w:szCs w:val="22"/>
+        </w:rPr>
         <w:t>&lt;pg 4</w:t>
       </w:r>
       <w:r>
@@ -666,6 +682,14 @@
           <w:sz w:val="22"/>
           <w:szCs w:val="22"/>
         </w:rPr>
+        <w:t>.</w:t>
+      </w:r>
+      <w:r>
+        <w:rPr>
+          <w:color w:val="000000"/>
+          <w:sz w:val="22"/>
+          <w:szCs w:val="22"/>
+        </w:rPr>
         <w:t>&lt;pg 4</w:t>
       </w:r>
       <w:r>
@@ -728,6 +752,14 @@
           <w:sz w:val="22"/>
           <w:szCs w:val="22"/>
         </w:rPr>
+        <w:t>.</w:t>
+      </w:r>
+      <w:r>
+        <w:rPr>
+          <w:color w:val="000000"/>
+          <w:sz w:val="22"/>
+          <w:szCs w:val="22"/>
+        </w:rPr>
         <w:t>&lt;pg 4</w:t>
       </w:r>
       <w:r>
@@ -790,6 +822,14 @@
           <w:sz w:val="22"/>
           <w:szCs w:val="22"/>
         </w:rPr>
+        <w:t>.</w:t>
+      </w:r>
+      <w:r>
+        <w:rPr>
+          <w:color w:val="000000"/>
+          <w:sz w:val="22"/>
+          <w:szCs w:val="22"/>
+        </w:rPr>
         <w:t>&lt;pg 4</w:t>
       </w:r>
       <w:r>
@@ -1138,6 +1178,14 @@
           <w:sz w:val="22"/>
           <w:szCs w:val="22"/>
         </w:rPr>
+        <w:t>.</w:t>
+      </w:r>
+      <w:r>
+        <w:rPr>
+          <w:color w:val="000000"/>
+          <w:sz w:val="22"/>
+          <w:szCs w:val="22"/>
+        </w:rPr>
         <w:t>&lt;pg 7</w:t>
       </w:r>
       <w:r>
@@ -1200,6 +1248,14 @@
           <w:sz w:val="22"/>
           <w:szCs w:val="22"/>
         </w:rPr>
+        <w:t>.</w:t>
+      </w:r>
+      <w:r>
+        <w:rPr>
+          <w:color w:val="000000"/>
+          <w:sz w:val="22"/>
+          <w:szCs w:val="22"/>
+        </w:rPr>
         <w:t>&lt;p</w:t>
       </w:r>
       <w:r>
@@ -1270,6 +1326,14 @@
           <w:sz w:val="22"/>
           <w:szCs w:val="22"/>
         </w:rPr>
+        <w:t>.</w:t>
+      </w:r>
+      <w:r>
+        <w:rPr>
+          <w:color w:val="000000"/>
+          <w:sz w:val="22"/>
+          <w:szCs w:val="22"/>
+        </w:rPr>
         <w:t xml:space="preserve">&lt;pg </w:t>
       </w:r>
       <w:r>
@@ -1340,6 +1404,14 @@
           <w:sz w:val="22"/>
           <w:szCs w:val="22"/>
         </w:rPr>
+        <w:t>.</w:t>
+      </w:r>
+      <w:r>
+        <w:rPr>
+          <w:color w:val="000000"/>
+          <w:sz w:val="22"/>
+          <w:szCs w:val="22"/>
+        </w:rPr>
         <w:t>&lt;pg 7</w:t>
       </w:r>
       <w:r>
@@ -1402,6 +1474,14 @@
           <w:sz w:val="22"/>
           <w:szCs w:val="22"/>
         </w:rPr>
+        <w:t>.</w:t>
+      </w:r>
+      <w:r>
+        <w:rPr>
+          <w:color w:val="000000"/>
+          <w:sz w:val="22"/>
+          <w:szCs w:val="22"/>
+        </w:rPr>
         <w:t>&lt;pg 7</w:t>
       </w:r>
       <w:r>
@@ -1464,6 +1544,14 @@
           <w:sz w:val="22"/>
           <w:szCs w:val="22"/>
         </w:rPr>
+        <w:t>.</w:t>
+      </w:r>
+      <w:r>
+        <w:rPr>
+          <w:color w:val="000000"/>
+          <w:sz w:val="22"/>
+          <w:szCs w:val="22"/>
+        </w:rPr>
         <w:t>&lt;pg 8</w:t>
       </w:r>
       <w:r>
@@ -1526,6 +1614,14 @@
           <w:sz w:val="22"/>
           <w:szCs w:val="22"/>
         </w:rPr>
+        <w:t>.</w:t>
+      </w:r>
+      <w:r>
+        <w:rPr>
+          <w:color w:val="000000"/>
+          <w:sz w:val="22"/>
+          <w:szCs w:val="22"/>
+        </w:rPr>
         <w:t>&lt;pg 8</w:t>
       </w:r>
       <w:r>
@@ -1580,6 +1676,14 @@
           <w:sz w:val="22"/>
           <w:szCs w:val="22"/>
         </w:rPr>
+        <w:t>.</w:t>
+      </w:r>
+      <w:r>
+        <w:rPr>
+          <w:color w:val="000000"/>
+          <w:sz w:val="22"/>
+          <w:szCs w:val="22"/>
+        </w:rPr>
         <w:t>&lt;pg 8</w:t>
       </w:r>
       <w:r>
@@ -1642,6 +1746,14 @@
           <w:sz w:val="22"/>
           <w:szCs w:val="22"/>
         </w:rPr>
+        <w:t>.</w:t>
+      </w:r>
+      <w:r>
+        <w:rPr>
+          <w:color w:val="000000"/>
+          <w:sz w:val="22"/>
+          <w:szCs w:val="22"/>
+        </w:rPr>
         <w:t>&lt;</w:t>
       </w:r>
       <w:r>
@@ -1650,7 +1762,7 @@
           <w:sz w:val="22"/>
           <w:szCs w:val="22"/>
         </w:rPr>
-        <w:t>pg 8</w:t>
+        <w:t>pg 9</w:t>
       </w:r>
       <w:r>
         <w:rPr>
@@ -1704,7 +1816,7 @@
           <w:sz w:val="22"/>
           <w:szCs w:val="22"/>
         </w:rPr>
-        <w:t>&lt;pg 8</w:t>
+        <w:t>..&lt;pg 9</w:t>
       </w:r>
       <w:r>
         <w:rPr>
@@ -1766,15 +1878,15 @@
           <w:sz w:val="22"/>
           <w:szCs w:val="22"/>
         </w:rPr>
-        <w:t xml:space="preserve"> &lt;pg </w:t>
-      </w:r>
-      <w:r>
-        <w:rPr>
-          <w:color w:val="000000"/>
-          <w:sz w:val="22"/>
-          <w:szCs w:val="22"/>
-        </w:rPr>
-        <w:t>9</w:t>
+        <w:t xml:space="preserve">&lt;pg </w:t>
+      </w:r>
+      <w:r>
+        <w:rPr>
+          <w:color w:val="000000"/>
+          <w:sz w:val="22"/>
+          <w:szCs w:val="22"/>
+        </w:rPr>
+        <w:t>10</w:t>
       </w:r>
       <w:r>
         <w:rPr>
@@ -1836,7 +1948,7 @@
           <w:sz w:val="22"/>
           <w:szCs w:val="22"/>
         </w:rPr>
-        <w:t>&lt;pg 11</w:t>
+        <w:t>.&lt;pg 10</w:t>
       </w:r>
       <w:r>
         <w:rPr>
@@ -1890,7 +2002,7 @@
           <w:sz w:val="22"/>
           <w:szCs w:val="22"/>
         </w:rPr>
-        <w:t>&lt;pg 11</w:t>
+        <w:t>.&lt;pg 12</w:t>
       </w:r>
       <w:r>
         <w:rPr>
@@ -1952,7 +2064,7 @@
           <w:sz w:val="22"/>
           <w:szCs w:val="22"/>
         </w:rPr>
-        <w:t>&lt;pg 11</w:t>
+        <w:t>.&lt;pg 12</w:t>
       </w:r>
       <w:r>
         <w:rPr>
@@ -2014,7 +2126,7 @@
           <w:sz w:val="22"/>
           <w:szCs w:val="22"/>
         </w:rPr>
-        <w:t>&lt;pg 11</w:t>
+        <w:t>.&lt;pg 12</w:t>
       </w:r>
       <w:r>
         <w:rPr>
@@ -2076,7 +2188,7 @@
           <w:sz w:val="22"/>
           <w:szCs w:val="22"/>
         </w:rPr>
-        <w:t>&lt;pg 12</w:t>
+        <w:t>&lt;pg 13</w:t>
       </w:r>
       <w:r>
         <w:rPr>
@@ -2138,7 +2250,7 @@
           <w:sz w:val="22"/>
           <w:szCs w:val="22"/>
         </w:rPr>
-        <w:t>&lt;pg 12</w:t>
+        <w:t>&lt;pg 13</w:t>
       </w:r>
       <w:r>
         <w:rPr>
@@ -2200,7 +2312,15 @@
           <w:sz w:val="22"/>
           <w:szCs w:val="22"/>
         </w:rPr>
-        <w:t>&lt;pg 12&gt;</w:t>
+        <w:t>&lt;pg 13</w:t>
+      </w:r>
+      <w:r>
+        <w:rPr>
+          <w:color w:val="000000"/>
+          <w:sz w:val="22"/>
+          <w:szCs w:val="22"/>
+        </w:rPr>
+        <w:t>&gt;</w:t>
       </w:r>
     </w:p>
     <w:p>
@@ -2254,7 +2374,7 @@
           <w:sz w:val="22"/>
           <w:szCs w:val="22"/>
         </w:rPr>
-        <w:t>&lt;pg 12</w:t>
+        <w:t>&lt;pg 13</w:t>
       </w:r>
       <w:r>
         <w:rPr>
@@ -2316,7 +2436,7 @@
           <w:sz w:val="22"/>
           <w:szCs w:val="22"/>
         </w:rPr>
-        <w:t>&lt;pg 12</w:t>
+        <w:t>&lt;pg 13</w:t>
       </w:r>
       <w:r>
         <w:rPr>
@@ -2378,7 +2498,7 @@
           <w:sz w:val="22"/>
           <w:szCs w:val="22"/>
         </w:rPr>
-        <w:t>&lt;pg 12</w:t>
+        <w:t>&lt;pg 13</w:t>
       </w:r>
       <w:r>
         <w:rPr>
@@ -2432,15 +2552,25 @@
           <w:sz w:val="22"/>
           <w:szCs w:val="22"/>
         </w:rPr>
-        <w:t>...............................</w:t>
-      </w:r>
-      <w:r>
-        <w:rPr>
-          <w:color w:val="000000"/>
-          <w:sz w:val="22"/>
-          <w:szCs w:val="22"/>
-        </w:rPr>
-        <w:t>&lt;pg 13</w:t>
+        <w:t>............................</w:t>
+      </w:r>
+      <w:bookmarkStart w:id="0" w:name="_GoBack"/>
+      <w:bookmarkEnd w:id="0"/>
+      <w:r>
+        <w:rPr>
+          <w:color w:val="000000"/>
+          <w:sz w:val="22"/>
+          <w:szCs w:val="22"/>
+        </w:rPr>
+        <w:t>...</w:t>
+      </w:r>
+      <w:r>
+        <w:rPr>
+          <w:color w:val="000000"/>
+          <w:sz w:val="22"/>
+          <w:szCs w:val="22"/>
+        </w:rPr>
+        <w:t>&lt;pg 14</w:t>
       </w:r>
       <w:r>
         <w:rPr>
@@ -2470,15 +2600,23 @@
           <w:sz w:val="22"/>
           <w:szCs w:val="22"/>
         </w:rPr>
-        <w:t>...............................</w:t>
-      </w:r>
-      <w:r>
-        <w:rPr>
-          <w:color w:val="000000"/>
-          <w:sz w:val="22"/>
-          <w:szCs w:val="22"/>
-        </w:rPr>
-        <w:t>&lt;pg 14</w:t>
+        <w:t>..........................</w:t>
+      </w:r>
+      <w:r>
+        <w:rPr>
+          <w:color w:val="000000"/>
+          <w:sz w:val="22"/>
+          <w:szCs w:val="22"/>
+        </w:rPr>
+        <w:t>....</w:t>
+      </w:r>
+      <w:r>
+        <w:rPr>
+          <w:color w:val="000000"/>
+          <w:sz w:val="22"/>
+          <w:szCs w:val="22"/>
+        </w:rPr>
+        <w:t>&lt;pg 15</w:t>
       </w:r>
       <w:r>
         <w:rPr>
@@ -2508,15 +2646,23 @@
           <w:sz w:val="22"/>
           <w:szCs w:val="22"/>
         </w:rPr>
-        <w:t>...............................</w:t>
-      </w:r>
-      <w:r>
-        <w:rPr>
-          <w:color w:val="000000"/>
-          <w:sz w:val="22"/>
-          <w:szCs w:val="22"/>
-        </w:rPr>
-        <w:t>&lt;pg 15</w:t>
+        <w:t>...........................</w:t>
+      </w:r>
+      <w:r>
+        <w:rPr>
+          <w:color w:val="000000"/>
+          <w:sz w:val="22"/>
+          <w:szCs w:val="22"/>
+        </w:rPr>
+        <w:t>...</w:t>
+      </w:r>
+      <w:r>
+        <w:rPr>
+          <w:color w:val="000000"/>
+          <w:sz w:val="22"/>
+          <w:szCs w:val="22"/>
+        </w:rPr>
+        <w:t>&lt;pg 16</w:t>
       </w:r>
       <w:r>
         <w:rPr>
@@ -2546,7 +2692,15 @@
           <w:sz w:val="22"/>
           <w:szCs w:val="22"/>
         </w:rPr>
-        <w:t>...........................&lt;pg 16</w:t>
+        <w:t>.</w:t>
+      </w:r>
+      <w:r>
+        <w:rPr>
+          <w:color w:val="000000"/>
+          <w:sz w:val="22"/>
+          <w:szCs w:val="22"/>
+        </w:rPr>
+        <w:t>........................&lt;pg 17</w:t>
       </w:r>
       <w:r>
         <w:rPr>
@@ -3388,7 +3542,7 @@
           <w:sz w:val="22"/>
           <w:szCs w:val="22"/>
         </w:rPr>
-        <w:t>[This SRS is designed for testers, developers and users. If you are a User only looking to find out how to use CRIS, check Section 2.6 0f this SRS. This section will be updated as CRIS continues to be updated. For Testers, please jump to section 4 of this SRS to view the requirements of this Software. If you are a developer, it would be beneficial to read from the beginning to learn what CRIS can currently do.</w:t>
+        <w:t>This SRS is designed for testers, developers and users. If you are a User only looking to find out how to use CRIS, check Section 2.6 0f this SRS. This section will be updated as CRIS continues to be updated. For Testers, please jump to section 4 of this SRS to view the requirements of this Software. If you are a developer, it would be beneficial to read from the beginning to learn what CRIS can currently do.</w:t>
       </w:r>
     </w:p>
     <w:p>
@@ -3408,8 +3562,6 @@
         </w:rPr>
         <w:t>Product Scope</w:t>
       </w:r>
-      <w:bookmarkStart w:id="0" w:name="_GoBack"/>
-      <w:bookmarkEnd w:id="0"/>
     </w:p>
     <w:p>
       <w:pPr>
@@ -3693,7 +3845,15 @@
           <w:sz w:val="22"/>
           <w:szCs w:val="22"/>
         </w:rPr>
-        <w:t>[There are currently no references that were used in this document.]</w:t>
+        <w:t>There are currently no references t</w:t>
+      </w:r>
+      <w:r>
+        <w:rPr>
+          <w:color w:val="000000"/>
+          <w:sz w:val="22"/>
+          <w:szCs w:val="22"/>
+        </w:rPr>
+        <w:t>hat were used in this document.</w:t>
       </w:r>
     </w:p>
     <w:p>
@@ -3798,17 +3958,15 @@
           <w:sz w:val="22"/>
           <w:szCs w:val="22"/>
         </w:rPr>
-        <w:t>Software that is similar is any software that is at its core a calendar program that has sharing capabilities (</w:t>
-      </w:r>
-      <w:proofErr w:type="spellStart"/>
-      <w:r>
-        <w:rPr>
-          <w:sz w:val="22"/>
-          <w:szCs w:val="22"/>
-        </w:rPr>
-        <w:t>i.e</w:t>
-      </w:r>
-      <w:proofErr w:type="spellEnd"/>
+        <w:t>Software that is similar is any software that is at its core a calendar program that has sharing capabilities (i.e</w:t>
+      </w:r>
+      <w:r>
+        <w:rPr>
+          <w:sz w:val="22"/>
+          <w:szCs w:val="22"/>
+        </w:rPr>
+        <w:t>.</w:t>
+      </w:r>
       <w:r>
         <w:rPr>
           <w:sz w:val="22"/>
@@ -4609,6 +4767,11 @@
       <w:pPr>
         <w:pStyle w:val="NormalWeb"/>
         <w:spacing w:before="0" w:beforeAutospacing="0" w:after="0" w:afterAutospacing="0"/>
+        <w:rPr>
+          <w:color w:val="000000"/>
+          <w:sz w:val="22"/>
+          <w:szCs w:val="22"/>
+        </w:rPr>
       </w:pPr>
       <w:r>
         <w:rPr>
@@ -4641,6 +4804,85 @@
           <w:szCs w:val="22"/>
         </w:rPr>
         <w:t xml:space="preserve"> mainly through a web browser.</w:t>
+      </w:r>
+      <w:r>
+        <w:rPr>
+          <w:color w:val="000000"/>
+          <w:sz w:val="22"/>
+          <w:szCs w:val="22"/>
+        </w:rPr>
+        <w:t xml:space="preserve"> The first page that any user will see is the login page. The login page will consist of buttons top that will allow the user to register if the user has not done so and two text fields for the user’s username and password with a button on the bottom of the text fields to log in. Once the user clicks the register button at the top of the login page, they will be redirected to the registration page where the user will be asked to input their first name, last name, password, password confirmation, and optionally an email. There will be buttons on the top of the registration page to go back to the login page and on the bottom of the page to submit the information to the remote server for processing. Once the user clicks on either button, they will be redirected back to the login page, where they can log in with their information. Once they click log in, they will be redirected to their respective homepage, where the user will see buttons on the top to go back to their homepage and to log out. On the homepage, the user will see two tabs; the first tab will be the user’s private calendars, whereas the second tab will be the user’s public calendars. If the user clicks on their respective tabs, they will see either options to modify their private calendars or private calendars. </w:t>
+      </w:r>
+      <w:r>
+        <w:rPr>
+          <w:color w:val="000000"/>
+          <w:sz w:val="22"/>
+          <w:szCs w:val="22"/>
+        </w:rPr>
+        <w:t xml:space="preserve">For both tabs, there will be a sidebar that has options to modify calendars. </w:t>
+      </w:r>
+    </w:p>
+    <w:p>
+      <w:pPr>
+        <w:pStyle w:val="NormalWeb"/>
+        <w:spacing w:before="0" w:beforeAutospacing="0" w:after="0" w:afterAutospacing="0"/>
+        <w:rPr>
+          <w:color w:val="000000"/>
+          <w:sz w:val="22"/>
+          <w:szCs w:val="22"/>
+        </w:rPr>
+      </w:pPr>
+    </w:p>
+    <w:p>
+      <w:pPr>
+        <w:pStyle w:val="NormalWeb"/>
+        <w:spacing w:before="0" w:beforeAutospacing="0" w:after="0" w:afterAutospacing="0"/>
+        <w:rPr>
+          <w:color w:val="000000"/>
+          <w:sz w:val="22"/>
+          <w:szCs w:val="22"/>
+        </w:rPr>
+      </w:pPr>
+      <w:r>
+        <w:rPr>
+          <w:color w:val="000000"/>
+          <w:sz w:val="22"/>
+          <w:szCs w:val="22"/>
+        </w:rPr>
+        <w:t>For the public tab, the options sidebar will contain a button to add a calendar, a drop-down menu to edit existing calendars, and a drop-down menu to delete existing calendars. For the private tab, the options sidebar will contain a button to follow a calendar and a drop-down menu to unfollow any calendars that the user is currently following. If the user chooses to add a calendar to their private tab, they will be redirected to a page to create a new calendar. If the user chooses to edit or delete a calendar in their private tab, their respective drop-down menus will list all their calendars that they can modify. If the user chooses to follow a calendar in their public tab, they will be redirected to a page that has a list of all available calendars that they can follow. If the user chooses to unfollow a calendar, they will see a list of all their currently following calendars.</w:t>
+      </w:r>
+    </w:p>
+    <w:p>
+      <w:pPr>
+        <w:pStyle w:val="NormalWeb"/>
+        <w:spacing w:before="0" w:beforeAutospacing="0" w:after="0" w:afterAutospacing="0"/>
+        <w:rPr>
+          <w:color w:val="000000"/>
+          <w:sz w:val="22"/>
+          <w:szCs w:val="22"/>
+        </w:rPr>
+      </w:pPr>
+    </w:p>
+    <w:p>
+      <w:pPr>
+        <w:pStyle w:val="NormalWeb"/>
+        <w:spacing w:before="0" w:beforeAutospacing="0" w:after="0" w:afterAutospacing="0"/>
+      </w:pPr>
+      <w:r>
+        <w:rPr>
+          <w:color w:val="000000"/>
+          <w:sz w:val="22"/>
+          <w:szCs w:val="22"/>
+        </w:rPr>
+        <w:t xml:space="preserve">Inside both tabs, a list of all the calendars the user is keeping track of will be presented to them in text format based on the names of the calendars. The user can click on any name to be redirected to the respective calendar page, where they will see all events that are happening on that calendar. Once the user clicks on an event, they will be redirected to an event registration page, where they </w:t>
+      </w:r>
+      <w:r>
+        <w:rPr>
+          <w:color w:val="000000"/>
+          <w:sz w:val="22"/>
+          <w:szCs w:val="22"/>
+        </w:rPr>
+        <w:t>can create an event if they are in their private tab or can register for an event if they are in the public tab. The page will ask them for the name, duration, location, and table specification if they are creating an event or it will ask the user to register for a specific duration and specify how many people are in the user’s party if they are registering for an event. There will be a button on the bottom that says save/register on the bottom of the page, and if the user clicks that, it will redirect them back to their homepage where they will see their updated list of calendars.</w:t>
       </w:r>
     </w:p>
     <w:p>
@@ -4681,6 +4923,7 @@
         <w:spacing w:before="360"/>
       </w:pPr>
       <w:r>
+        <w:lastRenderedPageBreak/>
         <w:t>3.3    Software Interfaces</w:t>
       </w:r>
     </w:p>
@@ -4704,7 +4947,15 @@
           <w:sz w:val="22"/>
           <w:szCs w:val="22"/>
         </w:rPr>
-        <w:t xml:space="preserve"> require the user of Bootstrap.</w:t>
+        <w:t xml:space="preserve"> require the use</w:t>
+      </w:r>
+      <w:r>
+        <w:rPr>
+          <w:color w:val="000000"/>
+          <w:sz w:val="22"/>
+          <w:szCs w:val="22"/>
+        </w:rPr>
+        <w:t xml:space="preserve"> of Bootstrap.</w:t>
       </w:r>
     </w:p>
     <w:p>
@@ -4728,7 +4979,23 @@
           <w:sz w:val="22"/>
           <w:szCs w:val="22"/>
         </w:rPr>
-        <w:t xml:space="preserve">This system shall interact with a web browser that will connect to a remote server. This system should not have any communication security or encryption issues, data transfer rates, </w:t>
+        <w:t>This system shall interact with a web browser that will connect to a remote server.</w:t>
+      </w:r>
+      <w:r>
+        <w:rPr>
+          <w:color w:val="000000"/>
+          <w:sz w:val="22"/>
+          <w:szCs w:val="22"/>
+        </w:rPr>
+        <w:t xml:space="preserve"> This system is only accessible through the Internet.</w:t>
+      </w:r>
+      <w:r>
+        <w:rPr>
+          <w:color w:val="000000"/>
+          <w:sz w:val="22"/>
+          <w:szCs w:val="22"/>
+        </w:rPr>
+        <w:t xml:space="preserve"> This system should not have any communication security or encryption issues, data transfer rates, </w:t>
       </w:r>
       <w:r>
         <w:rPr>
@@ -4758,2883 +5025,9 @@
         <w:lastRenderedPageBreak/>
         <w:t>4.   Requirements Specification</w:t>
       </w:r>
-    </w:p>
-    <w:p/>
-    <w:p>
-      <w:pPr>
-        <w:pStyle w:val="NormalWeb"/>
-        <w:spacing w:before="0" w:beforeAutospacing="0" w:after="0" w:afterAutospacing="0"/>
-      </w:pPr>
-      <w:r>
-        <w:rPr>
-          <w:color w:val="000000"/>
-          <w:sz w:val="22"/>
-          <w:szCs w:val="22"/>
-        </w:rPr>
-        <w:t>1.0) This system shall have a login page.</w:t>
-      </w:r>
-    </w:p>
-    <w:p>
-      <w:pPr>
-        <w:pStyle w:val="NormalWeb"/>
-        <w:spacing w:before="0" w:beforeAutospacing="0" w:after="0" w:afterAutospacing="0"/>
-      </w:pPr>
-      <w:r>
-        <w:rPr>
-          <w:rStyle w:val="apple-tab-span"/>
-          <w:color w:val="000000"/>
-          <w:sz w:val="22"/>
-          <w:szCs w:val="22"/>
-        </w:rPr>
-        <w:tab/>
-      </w:r>
-      <w:r>
-        <w:rPr>
-          <w:color w:val="000000"/>
-          <w:sz w:val="22"/>
-          <w:szCs w:val="22"/>
-        </w:rPr>
-        <w:t>1.1) This system shall allow the user to create an account via a tab on the login page.</w:t>
-      </w:r>
-    </w:p>
-    <w:p>
-      <w:pPr>
-        <w:pStyle w:val="NormalWeb"/>
-        <w:spacing w:before="0" w:beforeAutospacing="0" w:after="0" w:afterAutospacing="0"/>
-      </w:pPr>
-      <w:r>
-        <w:rPr>
-          <w:rStyle w:val="apple-tab-span"/>
-          <w:color w:val="000000"/>
-          <w:sz w:val="22"/>
-          <w:szCs w:val="22"/>
-        </w:rPr>
-        <w:tab/>
-      </w:r>
-      <w:r>
-        <w:rPr>
-          <w:color w:val="000000"/>
-          <w:sz w:val="22"/>
-          <w:szCs w:val="22"/>
-        </w:rPr>
-        <w:t>1.2) This system shall allow the user to log in after entering their information.</w:t>
-      </w:r>
-    </w:p>
-    <w:p>
-      <w:pPr>
-        <w:pStyle w:val="NormalWeb"/>
-        <w:spacing w:before="0" w:beforeAutospacing="0" w:after="0" w:afterAutospacing="0"/>
-      </w:pPr>
-      <w:r>
-        <w:rPr>
-          <w:rStyle w:val="apple-tab-span"/>
-          <w:color w:val="000000"/>
-          <w:sz w:val="22"/>
-          <w:szCs w:val="22"/>
-        </w:rPr>
-        <w:tab/>
-      </w:r>
-      <w:r>
-        <w:rPr>
-          <w:color w:val="000000"/>
-          <w:sz w:val="22"/>
-          <w:szCs w:val="22"/>
-        </w:rPr>
-        <w:t>1.3) This system shall redirect the user to their homepage after logging in.</w:t>
-      </w:r>
-    </w:p>
-    <w:p>
-      <w:pPr>
-        <w:pStyle w:val="NormalWeb"/>
-        <w:spacing w:before="0" w:beforeAutospacing="0" w:after="0" w:afterAutospacing="0"/>
-      </w:pPr>
-      <w:r>
-        <w:rPr>
-          <w:color w:val="000000"/>
-          <w:sz w:val="22"/>
-          <w:szCs w:val="22"/>
-        </w:rPr>
-        <w:t>2.0) This system shall have a registration page.</w:t>
-      </w:r>
-    </w:p>
-    <w:p>
-      <w:pPr>
-        <w:pStyle w:val="NormalWeb"/>
-        <w:spacing w:before="0" w:beforeAutospacing="0" w:after="0" w:afterAutospacing="0"/>
-      </w:pPr>
-      <w:r>
-        <w:rPr>
-          <w:rStyle w:val="apple-tab-span"/>
-          <w:color w:val="000000"/>
-          <w:sz w:val="22"/>
-          <w:szCs w:val="22"/>
-        </w:rPr>
-        <w:tab/>
-      </w:r>
-      <w:r>
-        <w:rPr>
-          <w:color w:val="000000"/>
-          <w:sz w:val="22"/>
-          <w:szCs w:val="22"/>
-        </w:rPr>
-        <w:t>2.1) This system shall allow the user to create a username on the registration page.</w:t>
-      </w:r>
-    </w:p>
-    <w:p>
-      <w:pPr>
-        <w:pStyle w:val="NormalWeb"/>
-        <w:spacing w:before="0" w:beforeAutospacing="0" w:after="0" w:afterAutospacing="0"/>
-      </w:pPr>
-      <w:r>
-        <w:rPr>
-          <w:rStyle w:val="apple-tab-span"/>
-          <w:color w:val="000000"/>
-          <w:sz w:val="22"/>
-          <w:szCs w:val="22"/>
-        </w:rPr>
-        <w:tab/>
-      </w:r>
-      <w:r>
-        <w:rPr>
-          <w:color w:val="000000"/>
-          <w:sz w:val="22"/>
-          <w:szCs w:val="22"/>
-        </w:rPr>
-        <w:t>2.2) This system shall allow the user to create a password on the registration page.</w:t>
-      </w:r>
-    </w:p>
-    <w:p>
-      <w:pPr>
-        <w:pStyle w:val="NormalWeb"/>
-        <w:spacing w:before="0" w:beforeAutospacing="0" w:after="0" w:afterAutospacing="0"/>
-      </w:pPr>
-      <w:r>
-        <w:rPr>
-          <w:rStyle w:val="apple-tab-span"/>
-          <w:color w:val="000000"/>
-          <w:sz w:val="22"/>
-          <w:szCs w:val="22"/>
-        </w:rPr>
-        <w:tab/>
-      </w:r>
-      <w:r>
-        <w:rPr>
-          <w:color w:val="000000"/>
-          <w:sz w:val="22"/>
-          <w:szCs w:val="22"/>
-        </w:rPr>
-        <w:t>2.3) This system shall ask the user for their name on the registration page.</w:t>
-      </w:r>
-    </w:p>
-    <w:p>
-      <w:pPr>
-        <w:pStyle w:val="NormalWeb"/>
-        <w:spacing w:before="0" w:beforeAutospacing="0" w:after="0" w:afterAutospacing="0"/>
-      </w:pPr>
-      <w:r>
-        <w:rPr>
-          <w:rStyle w:val="apple-tab-span"/>
-          <w:color w:val="000000"/>
-          <w:sz w:val="22"/>
-          <w:szCs w:val="22"/>
-        </w:rPr>
-        <w:tab/>
-      </w:r>
-      <w:r>
-        <w:rPr>
-          <w:color w:val="000000"/>
-          <w:sz w:val="22"/>
-          <w:szCs w:val="22"/>
-        </w:rPr>
-        <w:t>2.4) This system shall ask the user for their email address on the registration page.</w:t>
-      </w:r>
-    </w:p>
-    <w:p>
-      <w:pPr>
-        <w:pStyle w:val="NormalWeb"/>
-        <w:spacing w:before="0" w:beforeAutospacing="0" w:after="0" w:afterAutospacing="0"/>
-      </w:pPr>
-      <w:r>
-        <w:rPr>
-          <w:rStyle w:val="apple-tab-span"/>
-          <w:color w:val="000000"/>
-          <w:sz w:val="22"/>
-          <w:szCs w:val="22"/>
-        </w:rPr>
-        <w:tab/>
-      </w:r>
-      <w:r>
-        <w:rPr>
-          <w:color w:val="000000"/>
-          <w:sz w:val="22"/>
-          <w:szCs w:val="22"/>
-        </w:rPr>
-        <w:t xml:space="preserve">2.5) This system shall allow the user to submit their information via a button on the registration </w:t>
-      </w:r>
-      <w:r>
-        <w:rPr>
-          <w:rStyle w:val="apple-tab-span"/>
-          <w:color w:val="000000"/>
-          <w:sz w:val="22"/>
-          <w:szCs w:val="22"/>
-        </w:rPr>
-        <w:tab/>
-      </w:r>
-      <w:r>
-        <w:rPr>
-          <w:rStyle w:val="apple-tab-span"/>
-          <w:color w:val="000000"/>
-          <w:sz w:val="22"/>
-          <w:szCs w:val="22"/>
-        </w:rPr>
-        <w:tab/>
-      </w:r>
-      <w:r>
-        <w:rPr>
-          <w:color w:val="000000"/>
-          <w:sz w:val="22"/>
-          <w:szCs w:val="22"/>
-        </w:rPr>
-        <w:t>page.</w:t>
-      </w:r>
-    </w:p>
-    <w:p>
-      <w:pPr>
-        <w:pStyle w:val="NormalWeb"/>
-        <w:spacing w:before="0" w:beforeAutospacing="0" w:after="0" w:afterAutospacing="0"/>
-      </w:pPr>
-      <w:r>
-        <w:rPr>
-          <w:rStyle w:val="apple-tab-span"/>
-          <w:color w:val="000000"/>
-          <w:sz w:val="22"/>
-          <w:szCs w:val="22"/>
-        </w:rPr>
-        <w:tab/>
-      </w:r>
-      <w:r>
-        <w:rPr>
-          <w:color w:val="000000"/>
-          <w:sz w:val="22"/>
-          <w:szCs w:val="22"/>
-        </w:rPr>
-        <w:t>2.6) This system may include email verification via the user’s email on the registration page.</w:t>
-      </w:r>
-    </w:p>
-    <w:p>
-      <w:pPr>
-        <w:pStyle w:val="NormalWeb"/>
-        <w:spacing w:before="0" w:beforeAutospacing="0" w:after="0" w:afterAutospacing="0"/>
-      </w:pPr>
-      <w:r>
-        <w:rPr>
-          <w:rStyle w:val="apple-tab-span"/>
-          <w:color w:val="000000"/>
-          <w:sz w:val="22"/>
-          <w:szCs w:val="22"/>
-        </w:rPr>
-        <w:tab/>
-      </w:r>
-      <w:r>
-        <w:rPr>
-          <w:color w:val="000000"/>
-          <w:sz w:val="22"/>
-          <w:szCs w:val="22"/>
-        </w:rPr>
-        <w:t xml:space="preserve">2.7) This system shall redirect the user back to the login page once they conclude registration </w:t>
-      </w:r>
-      <w:r>
-        <w:rPr>
-          <w:rStyle w:val="apple-tab-span"/>
-          <w:color w:val="000000"/>
-          <w:sz w:val="22"/>
-          <w:szCs w:val="22"/>
-        </w:rPr>
-        <w:tab/>
-      </w:r>
-      <w:r>
-        <w:rPr>
-          <w:rStyle w:val="apple-tab-span"/>
-          <w:color w:val="000000"/>
-          <w:sz w:val="22"/>
-          <w:szCs w:val="22"/>
-        </w:rPr>
-        <w:tab/>
-      </w:r>
-      <w:r>
-        <w:rPr>
-          <w:color w:val="000000"/>
-          <w:sz w:val="22"/>
-          <w:szCs w:val="22"/>
-        </w:rPr>
-        <w:t>on the registration page.</w:t>
-      </w:r>
-    </w:p>
-    <w:p>
-      <w:pPr>
-        <w:pStyle w:val="NormalWeb"/>
-        <w:spacing w:before="0" w:beforeAutospacing="0" w:after="0" w:afterAutospacing="0"/>
-      </w:pPr>
-      <w:r>
-        <w:rPr>
-          <w:color w:val="000000"/>
-          <w:sz w:val="22"/>
-          <w:szCs w:val="22"/>
-        </w:rPr>
-        <w:t>3.0) This system shall have a homepage for every user.</w:t>
-      </w:r>
-    </w:p>
-    <w:p>
-      <w:pPr>
-        <w:pStyle w:val="NormalWeb"/>
-        <w:spacing w:before="0" w:beforeAutospacing="0" w:after="0" w:afterAutospacing="0"/>
-      </w:pPr>
-      <w:r>
-        <w:rPr>
-          <w:rStyle w:val="apple-tab-span"/>
-          <w:color w:val="000000"/>
-          <w:sz w:val="22"/>
-          <w:szCs w:val="22"/>
-        </w:rPr>
-        <w:tab/>
-      </w:r>
-      <w:r>
-        <w:rPr>
-          <w:color w:val="000000"/>
-          <w:sz w:val="22"/>
-          <w:szCs w:val="22"/>
-        </w:rPr>
-        <w:t>3.1) This system shall have a button at the top of the homepage to log out.</w:t>
-      </w:r>
-    </w:p>
-    <w:p>
-      <w:pPr>
-        <w:pStyle w:val="NormalWeb"/>
-        <w:spacing w:before="0" w:beforeAutospacing="0" w:after="0" w:afterAutospacing="0"/>
-      </w:pPr>
-      <w:r>
-        <w:rPr>
-          <w:rStyle w:val="apple-tab-span"/>
-          <w:color w:val="000000"/>
-          <w:sz w:val="22"/>
-          <w:szCs w:val="22"/>
-        </w:rPr>
-        <w:tab/>
-      </w:r>
-      <w:r>
-        <w:rPr>
-          <w:color w:val="000000"/>
-          <w:sz w:val="22"/>
-          <w:szCs w:val="22"/>
-        </w:rPr>
-        <w:t>3.2) This system should have a button at the top of the page to go back to the homepage.</w:t>
-      </w:r>
-    </w:p>
-    <w:p>
-      <w:pPr>
-        <w:pStyle w:val="NormalWeb"/>
-        <w:spacing w:before="0" w:beforeAutospacing="0" w:after="0" w:afterAutospacing="0"/>
-      </w:pPr>
-      <w:r>
-        <w:rPr>
-          <w:color w:val="000000"/>
-          <w:sz w:val="22"/>
-          <w:szCs w:val="22"/>
-        </w:rPr>
-        <w:t>4.0) This system shall have a tab for the user’s private calendars on the homepage.</w:t>
-      </w:r>
-    </w:p>
-    <w:p>
-      <w:pPr>
-        <w:pStyle w:val="NormalWeb"/>
-        <w:spacing w:before="0" w:beforeAutospacing="0" w:after="0" w:afterAutospacing="0"/>
-      </w:pPr>
-      <w:r>
-        <w:rPr>
-          <w:rStyle w:val="apple-tab-span"/>
-          <w:color w:val="000000"/>
-          <w:sz w:val="22"/>
-          <w:szCs w:val="22"/>
-        </w:rPr>
-        <w:tab/>
-      </w:r>
-      <w:r>
-        <w:rPr>
-          <w:color w:val="000000"/>
-          <w:sz w:val="22"/>
-          <w:szCs w:val="22"/>
-        </w:rPr>
-        <w:t>4.1) This system shall include an options sidebar on the left side of the private calendars tab.</w:t>
-      </w:r>
-    </w:p>
-    <w:p>
-      <w:pPr>
-        <w:pStyle w:val="NormalWeb"/>
-        <w:spacing w:before="0" w:beforeAutospacing="0" w:after="0" w:afterAutospacing="0"/>
-      </w:pPr>
-      <w:r>
-        <w:rPr>
-          <w:rStyle w:val="apple-tab-span"/>
-          <w:color w:val="000000"/>
-          <w:sz w:val="22"/>
-          <w:szCs w:val="22"/>
-        </w:rPr>
-        <w:tab/>
-      </w:r>
-      <w:r>
-        <w:rPr>
-          <w:rStyle w:val="apple-tab-span"/>
-          <w:color w:val="000000"/>
-          <w:sz w:val="22"/>
-          <w:szCs w:val="22"/>
-        </w:rPr>
-        <w:tab/>
-      </w:r>
-      <w:r>
-        <w:rPr>
-          <w:color w:val="000000"/>
-          <w:sz w:val="22"/>
-          <w:szCs w:val="22"/>
-        </w:rPr>
-        <w:t xml:space="preserve">4.1.1) This system shall have an option to add a calendar from a public calendar inside </w:t>
-      </w:r>
-      <w:r>
-        <w:rPr>
-          <w:rStyle w:val="apple-tab-span"/>
-          <w:color w:val="000000"/>
-          <w:sz w:val="22"/>
-          <w:szCs w:val="22"/>
-        </w:rPr>
-        <w:tab/>
-      </w:r>
-      <w:r>
-        <w:rPr>
-          <w:rStyle w:val="apple-tab-span"/>
-          <w:color w:val="000000"/>
-          <w:sz w:val="22"/>
-          <w:szCs w:val="22"/>
-        </w:rPr>
-        <w:tab/>
-      </w:r>
-      <w:r>
-        <w:rPr>
-          <w:rStyle w:val="apple-tab-span"/>
-          <w:color w:val="000000"/>
-          <w:sz w:val="22"/>
-          <w:szCs w:val="22"/>
-        </w:rPr>
-        <w:tab/>
-      </w:r>
-      <w:r>
-        <w:rPr>
-          <w:color w:val="000000"/>
-          <w:sz w:val="22"/>
-          <w:szCs w:val="22"/>
-        </w:rPr>
-        <w:t>the options sidebar.</w:t>
-      </w:r>
-    </w:p>
-    <w:p>
-      <w:pPr>
-        <w:pStyle w:val="NormalWeb"/>
-        <w:spacing w:before="0" w:beforeAutospacing="0" w:after="0" w:afterAutospacing="0"/>
-      </w:pPr>
-      <w:r>
-        <w:rPr>
-          <w:rStyle w:val="apple-tab-span"/>
-          <w:color w:val="000000"/>
-          <w:sz w:val="22"/>
-          <w:szCs w:val="22"/>
-        </w:rPr>
-        <w:tab/>
-      </w:r>
-      <w:r>
-        <w:rPr>
-          <w:rStyle w:val="apple-tab-span"/>
-          <w:color w:val="000000"/>
-          <w:sz w:val="22"/>
-          <w:szCs w:val="22"/>
-        </w:rPr>
-        <w:tab/>
-      </w:r>
-      <w:r>
-        <w:rPr>
-          <w:color w:val="000000"/>
-          <w:sz w:val="22"/>
-          <w:szCs w:val="22"/>
-        </w:rPr>
-        <w:t xml:space="preserve">4.1.2) This system shall have an option to edit an existing calendar via a drop-down </w:t>
-      </w:r>
-      <w:r>
-        <w:rPr>
-          <w:rStyle w:val="apple-tab-span"/>
-          <w:color w:val="000000"/>
-          <w:sz w:val="22"/>
-          <w:szCs w:val="22"/>
-        </w:rPr>
-        <w:tab/>
-      </w:r>
-      <w:r>
-        <w:rPr>
-          <w:rStyle w:val="apple-tab-span"/>
-          <w:color w:val="000000"/>
-          <w:sz w:val="22"/>
-          <w:szCs w:val="22"/>
-        </w:rPr>
-        <w:tab/>
-      </w:r>
-      <w:r>
-        <w:rPr>
-          <w:rStyle w:val="apple-tab-span"/>
-          <w:color w:val="000000"/>
-          <w:sz w:val="22"/>
-          <w:szCs w:val="22"/>
-        </w:rPr>
-        <w:tab/>
-      </w:r>
-      <w:r>
-        <w:rPr>
-          <w:color w:val="000000"/>
-          <w:sz w:val="22"/>
-          <w:szCs w:val="22"/>
-        </w:rPr>
-        <w:t>menu inside the options sidebar.</w:t>
-      </w:r>
-    </w:p>
-    <w:p>
-      <w:pPr>
-        <w:pStyle w:val="NormalWeb"/>
-        <w:spacing w:before="0" w:beforeAutospacing="0" w:after="0" w:afterAutospacing="0"/>
-      </w:pPr>
-      <w:r>
-        <w:rPr>
-          <w:rStyle w:val="apple-tab-span"/>
-          <w:color w:val="000000"/>
-          <w:sz w:val="22"/>
-          <w:szCs w:val="22"/>
-        </w:rPr>
-        <w:tab/>
-      </w:r>
-      <w:r>
-        <w:rPr>
-          <w:rStyle w:val="apple-tab-span"/>
-          <w:color w:val="000000"/>
-          <w:sz w:val="22"/>
-          <w:szCs w:val="22"/>
-        </w:rPr>
-        <w:tab/>
-      </w:r>
-      <w:r>
-        <w:rPr>
-          <w:color w:val="000000"/>
-          <w:sz w:val="22"/>
-          <w:szCs w:val="22"/>
-        </w:rPr>
-        <w:t xml:space="preserve">4.1.3) This system shall have an option to delete an existing calendar via a drop-down </w:t>
-      </w:r>
-      <w:r>
-        <w:rPr>
-          <w:rStyle w:val="apple-tab-span"/>
-          <w:color w:val="000000"/>
-          <w:sz w:val="22"/>
-          <w:szCs w:val="22"/>
-        </w:rPr>
-        <w:tab/>
-      </w:r>
-      <w:r>
-        <w:rPr>
-          <w:rStyle w:val="apple-tab-span"/>
-          <w:color w:val="000000"/>
-          <w:sz w:val="22"/>
-          <w:szCs w:val="22"/>
-        </w:rPr>
-        <w:tab/>
-      </w:r>
-      <w:r>
-        <w:rPr>
-          <w:rStyle w:val="apple-tab-span"/>
-          <w:color w:val="000000"/>
-          <w:sz w:val="22"/>
-          <w:szCs w:val="22"/>
-        </w:rPr>
-        <w:tab/>
-      </w:r>
-      <w:r>
-        <w:rPr>
-          <w:color w:val="000000"/>
-          <w:sz w:val="22"/>
-          <w:szCs w:val="22"/>
-        </w:rPr>
-        <w:t>menu inside the options sidebar.</w:t>
-      </w:r>
-    </w:p>
-    <w:p>
-      <w:pPr>
-        <w:pStyle w:val="NormalWeb"/>
-        <w:spacing w:before="0" w:beforeAutospacing="0" w:after="0" w:afterAutospacing="0"/>
-      </w:pPr>
-      <w:r>
-        <w:rPr>
-          <w:rStyle w:val="apple-tab-span"/>
-          <w:color w:val="000000"/>
-          <w:sz w:val="22"/>
-          <w:szCs w:val="22"/>
-        </w:rPr>
-        <w:tab/>
-      </w:r>
-      <w:r>
-        <w:rPr>
-          <w:color w:val="000000"/>
-          <w:sz w:val="22"/>
-          <w:szCs w:val="22"/>
-        </w:rPr>
-        <w:t>4.2) This system may allow the user to customize the amount of days to display on any calendar</w:t>
-      </w:r>
-      <w:r>
-        <w:rPr>
-          <w:rStyle w:val="apple-tab-span"/>
-          <w:color w:val="000000"/>
-          <w:sz w:val="22"/>
-          <w:szCs w:val="22"/>
-        </w:rPr>
-        <w:tab/>
-      </w:r>
-      <w:r>
-        <w:rPr>
-          <w:rStyle w:val="apple-tab-span"/>
-          <w:color w:val="000000"/>
-          <w:sz w:val="22"/>
-          <w:szCs w:val="22"/>
-        </w:rPr>
-        <w:tab/>
-      </w:r>
-      <w:r>
-        <w:rPr>
-          <w:color w:val="000000"/>
-          <w:sz w:val="22"/>
-          <w:szCs w:val="22"/>
-        </w:rPr>
-        <w:t>on the private calendars tab.</w:t>
-      </w:r>
-    </w:p>
-    <w:p>
-      <w:pPr>
-        <w:pStyle w:val="NormalWeb"/>
-        <w:spacing w:before="0" w:beforeAutospacing="0" w:after="0" w:afterAutospacing="0"/>
-      </w:pPr>
-      <w:r>
-        <w:rPr>
-          <w:rStyle w:val="apple-tab-span"/>
-          <w:color w:val="000000"/>
-          <w:sz w:val="22"/>
-          <w:szCs w:val="22"/>
-        </w:rPr>
-        <w:tab/>
-      </w:r>
-      <w:r>
-        <w:rPr>
-          <w:color w:val="000000"/>
-          <w:sz w:val="22"/>
-          <w:szCs w:val="22"/>
-        </w:rPr>
-        <w:t xml:space="preserve">4.3) This system shall redirect the user to another page once they click the option to add a </w:t>
-      </w:r>
-      <w:r>
-        <w:rPr>
-          <w:rStyle w:val="apple-tab-span"/>
-          <w:color w:val="000000"/>
-          <w:sz w:val="22"/>
-          <w:szCs w:val="22"/>
-        </w:rPr>
-        <w:tab/>
-      </w:r>
-      <w:r>
-        <w:rPr>
-          <w:rStyle w:val="apple-tab-span"/>
-          <w:color w:val="000000"/>
-          <w:sz w:val="22"/>
-          <w:szCs w:val="22"/>
-        </w:rPr>
-        <w:tab/>
-      </w:r>
-      <w:r>
-        <w:rPr>
-          <w:color w:val="000000"/>
-          <w:sz w:val="22"/>
-          <w:szCs w:val="22"/>
-        </w:rPr>
-        <w:t>calendar.</w:t>
-      </w:r>
-    </w:p>
-    <w:p>
-      <w:pPr>
-        <w:pStyle w:val="NormalWeb"/>
-        <w:spacing w:before="0" w:beforeAutospacing="0" w:after="0" w:afterAutospacing="0"/>
-      </w:pPr>
-      <w:r>
-        <w:rPr>
-          <w:rStyle w:val="apple-tab-span"/>
-          <w:color w:val="000000"/>
-          <w:sz w:val="22"/>
-          <w:szCs w:val="22"/>
-        </w:rPr>
-        <w:tab/>
-      </w:r>
-      <w:r>
-        <w:rPr>
-          <w:rStyle w:val="apple-tab-span"/>
-          <w:color w:val="000000"/>
-          <w:sz w:val="22"/>
-          <w:szCs w:val="22"/>
-        </w:rPr>
-        <w:tab/>
-      </w:r>
-      <w:r>
-        <w:rPr>
-          <w:color w:val="000000"/>
-          <w:sz w:val="22"/>
-          <w:szCs w:val="22"/>
-        </w:rPr>
-        <w:t>4.3.1) This system shall ask the user the name of the event. (edit)</w:t>
-      </w:r>
-    </w:p>
-    <w:p>
-      <w:pPr>
-        <w:pStyle w:val="NormalWeb"/>
-        <w:spacing w:before="0" w:beforeAutospacing="0" w:after="0" w:afterAutospacing="0"/>
-      </w:pPr>
-      <w:r>
-        <w:rPr>
-          <w:rStyle w:val="apple-tab-span"/>
-          <w:color w:val="000000"/>
-          <w:sz w:val="22"/>
-          <w:szCs w:val="22"/>
-        </w:rPr>
-        <w:tab/>
-      </w:r>
-      <w:r>
-        <w:rPr>
-          <w:rStyle w:val="apple-tab-span"/>
-          <w:color w:val="000000"/>
-          <w:sz w:val="22"/>
-          <w:szCs w:val="22"/>
-        </w:rPr>
-        <w:tab/>
-      </w:r>
-      <w:r>
-        <w:rPr>
-          <w:color w:val="000000"/>
-          <w:sz w:val="22"/>
-          <w:szCs w:val="22"/>
-        </w:rPr>
-        <w:t>4.3.2) This system shall ask the user the location of the event. (edit)</w:t>
-      </w:r>
-    </w:p>
-    <w:p>
-      <w:pPr>
-        <w:pStyle w:val="NormalWeb"/>
-        <w:spacing w:before="0" w:beforeAutospacing="0" w:after="0" w:afterAutospacing="0"/>
-      </w:pPr>
-      <w:r>
-        <w:rPr>
-          <w:rStyle w:val="apple-tab-span"/>
-          <w:color w:val="000000"/>
-          <w:sz w:val="22"/>
-          <w:szCs w:val="22"/>
-        </w:rPr>
-        <w:tab/>
-      </w:r>
-      <w:r>
-        <w:rPr>
-          <w:rStyle w:val="apple-tab-span"/>
-          <w:color w:val="000000"/>
-          <w:sz w:val="22"/>
-          <w:szCs w:val="22"/>
-        </w:rPr>
-        <w:tab/>
-      </w:r>
-      <w:r>
-        <w:rPr>
-          <w:color w:val="000000"/>
-          <w:sz w:val="22"/>
-          <w:szCs w:val="22"/>
-        </w:rPr>
-        <w:t>4.3.3) This system shall ask the user when their event will take place. (edit)</w:t>
-      </w:r>
-    </w:p>
-    <w:p>
-      <w:pPr>
-        <w:pStyle w:val="NormalWeb"/>
-        <w:spacing w:before="0" w:beforeAutospacing="0" w:after="0" w:afterAutospacing="0"/>
-      </w:pPr>
-      <w:r>
-        <w:rPr>
-          <w:rStyle w:val="apple-tab-span"/>
-          <w:color w:val="000000"/>
-          <w:sz w:val="22"/>
-          <w:szCs w:val="22"/>
-        </w:rPr>
-        <w:tab/>
-      </w:r>
-      <w:r>
-        <w:rPr>
-          <w:rStyle w:val="apple-tab-span"/>
-          <w:color w:val="000000"/>
-          <w:sz w:val="22"/>
-          <w:szCs w:val="22"/>
-        </w:rPr>
-        <w:tab/>
-      </w:r>
-      <w:r>
-        <w:rPr>
-          <w:color w:val="000000"/>
-          <w:sz w:val="22"/>
-          <w:szCs w:val="22"/>
-        </w:rPr>
-        <w:t>4.3.4) This system shall allow the user to write a description of their event.</w:t>
-      </w:r>
-    </w:p>
-    <w:p>
-      <w:pPr>
-        <w:pStyle w:val="NormalWeb"/>
-        <w:spacing w:before="0" w:beforeAutospacing="0" w:after="0" w:afterAutospacing="0"/>
-      </w:pPr>
-      <w:r>
-        <w:rPr>
-          <w:rStyle w:val="apple-tab-span"/>
-          <w:color w:val="000000"/>
-          <w:sz w:val="22"/>
-          <w:szCs w:val="22"/>
-        </w:rPr>
-        <w:tab/>
-      </w:r>
-      <w:r>
-        <w:rPr>
-          <w:rStyle w:val="apple-tab-span"/>
-          <w:color w:val="000000"/>
-          <w:sz w:val="22"/>
-          <w:szCs w:val="22"/>
-        </w:rPr>
-        <w:tab/>
-      </w:r>
-      <w:r>
-        <w:rPr>
-          <w:color w:val="000000"/>
-          <w:sz w:val="22"/>
-          <w:szCs w:val="22"/>
-        </w:rPr>
-        <w:t xml:space="preserve">4.3.5) This system shall ask the user the expected number of people attending said </w:t>
-      </w:r>
-      <w:r>
-        <w:rPr>
-          <w:rStyle w:val="apple-tab-span"/>
-          <w:color w:val="000000"/>
-          <w:sz w:val="22"/>
-          <w:szCs w:val="22"/>
-        </w:rPr>
-        <w:tab/>
-      </w:r>
-      <w:r>
-        <w:rPr>
-          <w:rStyle w:val="apple-tab-span"/>
-          <w:color w:val="000000"/>
-          <w:sz w:val="22"/>
-          <w:szCs w:val="22"/>
-        </w:rPr>
-        <w:tab/>
-      </w:r>
-      <w:r>
-        <w:rPr>
-          <w:rStyle w:val="apple-tab-span"/>
-          <w:color w:val="000000"/>
-          <w:sz w:val="22"/>
-          <w:szCs w:val="22"/>
-        </w:rPr>
-        <w:tab/>
-      </w:r>
-      <w:r>
-        <w:rPr>
-          <w:color w:val="000000"/>
-          <w:sz w:val="22"/>
-          <w:szCs w:val="22"/>
-        </w:rPr>
-        <w:t>event. (edit)</w:t>
-      </w:r>
-    </w:p>
-    <w:p>
-      <w:pPr>
-        <w:pStyle w:val="NormalWeb"/>
-        <w:spacing w:before="0" w:beforeAutospacing="0" w:after="0" w:afterAutospacing="0"/>
-      </w:pPr>
-      <w:r>
-        <w:rPr>
-          <w:rStyle w:val="apple-tab-span"/>
-          <w:color w:val="000000"/>
-          <w:sz w:val="22"/>
-          <w:szCs w:val="22"/>
-        </w:rPr>
-        <w:tab/>
-      </w:r>
-      <w:r>
-        <w:rPr>
-          <w:rStyle w:val="apple-tab-span"/>
-          <w:color w:val="000000"/>
-          <w:sz w:val="22"/>
-          <w:szCs w:val="22"/>
-        </w:rPr>
-        <w:tab/>
-      </w:r>
-      <w:r>
-        <w:rPr>
-          <w:color w:val="000000"/>
-          <w:sz w:val="22"/>
-          <w:szCs w:val="22"/>
-        </w:rPr>
-        <w:t>4.3.6) This system shall allow the user to designate tables. (edit)</w:t>
-      </w:r>
-    </w:p>
-    <w:p>
-      <w:pPr>
-        <w:pStyle w:val="NormalWeb"/>
-        <w:spacing w:before="0" w:beforeAutospacing="0" w:after="0" w:afterAutospacing="0"/>
-      </w:pPr>
-      <w:r>
-        <w:rPr>
-          <w:rStyle w:val="apple-tab-span"/>
-          <w:color w:val="000000"/>
-          <w:sz w:val="22"/>
-          <w:szCs w:val="22"/>
-        </w:rPr>
-        <w:tab/>
-      </w:r>
-      <w:r>
-        <w:rPr>
-          <w:color w:val="000000"/>
-          <w:sz w:val="22"/>
-          <w:szCs w:val="22"/>
-        </w:rPr>
-        <w:t xml:space="preserve">4.4) This system shall display the names of the user’s calendars in a list format inside the private </w:t>
-      </w:r>
-      <w:r>
-        <w:rPr>
-          <w:rStyle w:val="apple-tab-span"/>
-          <w:color w:val="000000"/>
-          <w:sz w:val="22"/>
-          <w:szCs w:val="22"/>
-        </w:rPr>
-        <w:tab/>
-      </w:r>
-      <w:r>
-        <w:rPr>
-          <w:rStyle w:val="apple-tab-span"/>
-          <w:color w:val="000000"/>
-          <w:sz w:val="22"/>
-          <w:szCs w:val="22"/>
-        </w:rPr>
-        <w:tab/>
-      </w:r>
-      <w:r>
-        <w:rPr>
-          <w:color w:val="000000"/>
-          <w:sz w:val="22"/>
-          <w:szCs w:val="22"/>
-        </w:rPr>
-        <w:t>calendars tab.</w:t>
-      </w:r>
-    </w:p>
-    <w:p>
-      <w:pPr>
-        <w:pStyle w:val="NormalWeb"/>
-        <w:spacing w:before="0" w:beforeAutospacing="0" w:after="0" w:afterAutospacing="0"/>
-      </w:pPr>
-      <w:r>
-        <w:rPr>
-          <w:color w:val="000000"/>
-          <w:sz w:val="22"/>
-          <w:szCs w:val="22"/>
-        </w:rPr>
-        <w:t>5.0) This system shall have a tab for the user’s public calendars on the homepage.</w:t>
-      </w:r>
-    </w:p>
-    <w:p>
-      <w:pPr>
-        <w:pStyle w:val="NormalWeb"/>
-        <w:spacing w:before="0" w:beforeAutospacing="0" w:after="0" w:afterAutospacing="0"/>
-      </w:pPr>
-      <w:r>
-        <w:rPr>
-          <w:rStyle w:val="apple-tab-span"/>
-          <w:color w:val="000000"/>
-          <w:sz w:val="22"/>
-          <w:szCs w:val="22"/>
-        </w:rPr>
-        <w:tab/>
-      </w:r>
-      <w:r>
-        <w:rPr>
-          <w:color w:val="000000"/>
-          <w:sz w:val="22"/>
-          <w:szCs w:val="22"/>
-        </w:rPr>
-        <w:t>5.1) This system shall include an options sidebar on the left side of the public calendars tab.</w:t>
-      </w:r>
-    </w:p>
-    <w:p>
-      <w:pPr>
-        <w:pStyle w:val="NormalWeb"/>
-        <w:spacing w:before="0" w:beforeAutospacing="0" w:after="0" w:afterAutospacing="0"/>
-      </w:pPr>
-      <w:r>
-        <w:rPr>
-          <w:rStyle w:val="apple-tab-span"/>
-          <w:color w:val="000000"/>
-          <w:sz w:val="22"/>
-          <w:szCs w:val="22"/>
-        </w:rPr>
-        <w:tab/>
-      </w:r>
-      <w:r>
-        <w:rPr>
-          <w:rStyle w:val="apple-tab-span"/>
-          <w:color w:val="000000"/>
-          <w:sz w:val="22"/>
-          <w:szCs w:val="22"/>
-        </w:rPr>
-        <w:tab/>
-      </w:r>
-      <w:r>
-        <w:rPr>
-          <w:color w:val="000000"/>
-          <w:sz w:val="22"/>
-          <w:szCs w:val="22"/>
-        </w:rPr>
-        <w:t xml:space="preserve">5.1.1) This system shall have an option to follow an existing calendar inside the options </w:t>
-      </w:r>
-      <w:r>
-        <w:rPr>
-          <w:rStyle w:val="apple-tab-span"/>
-          <w:color w:val="000000"/>
-          <w:sz w:val="22"/>
-          <w:szCs w:val="22"/>
-        </w:rPr>
-        <w:tab/>
-      </w:r>
-      <w:r>
-        <w:rPr>
-          <w:rStyle w:val="apple-tab-span"/>
-          <w:color w:val="000000"/>
-          <w:sz w:val="22"/>
-          <w:szCs w:val="22"/>
-        </w:rPr>
-        <w:tab/>
-      </w:r>
-      <w:r>
-        <w:rPr>
-          <w:rStyle w:val="apple-tab-span"/>
-          <w:color w:val="000000"/>
-          <w:sz w:val="22"/>
-          <w:szCs w:val="22"/>
-        </w:rPr>
-        <w:tab/>
-      </w:r>
-      <w:r>
-        <w:rPr>
-          <w:color w:val="000000"/>
-          <w:sz w:val="22"/>
-          <w:szCs w:val="22"/>
-        </w:rPr>
-        <w:t>sidebar.</w:t>
-      </w:r>
-    </w:p>
-    <w:p>
-      <w:pPr>
-        <w:pStyle w:val="NormalWeb"/>
-        <w:spacing w:before="0" w:beforeAutospacing="0" w:after="0" w:afterAutospacing="0"/>
-      </w:pPr>
-      <w:r>
-        <w:rPr>
-          <w:rStyle w:val="apple-tab-span"/>
-          <w:color w:val="000000"/>
-          <w:sz w:val="22"/>
-          <w:szCs w:val="22"/>
-        </w:rPr>
-        <w:tab/>
-      </w:r>
-      <w:r>
-        <w:rPr>
-          <w:rStyle w:val="apple-tab-span"/>
-          <w:color w:val="000000"/>
-          <w:sz w:val="22"/>
-          <w:szCs w:val="22"/>
-        </w:rPr>
-        <w:tab/>
-      </w:r>
-      <w:r>
-        <w:rPr>
-          <w:color w:val="000000"/>
-          <w:sz w:val="22"/>
-          <w:szCs w:val="22"/>
-        </w:rPr>
-        <w:t xml:space="preserve">5.1.2) This system shall have an option to unfollow an existing calendar via a </w:t>
-      </w:r>
-      <w:r>
-        <w:rPr>
-          <w:rStyle w:val="apple-tab-span"/>
-          <w:color w:val="000000"/>
-          <w:sz w:val="22"/>
-          <w:szCs w:val="22"/>
-        </w:rPr>
-        <w:tab/>
-      </w:r>
-      <w:r>
-        <w:rPr>
-          <w:rStyle w:val="apple-tab-span"/>
-          <w:color w:val="000000"/>
-          <w:sz w:val="22"/>
-          <w:szCs w:val="22"/>
-        </w:rPr>
-        <w:tab/>
-      </w:r>
-      <w:r>
-        <w:rPr>
-          <w:rStyle w:val="apple-tab-span"/>
-          <w:color w:val="000000"/>
-          <w:sz w:val="22"/>
-          <w:szCs w:val="22"/>
-        </w:rPr>
-        <w:tab/>
-      </w:r>
-      <w:r>
-        <w:rPr>
-          <w:rStyle w:val="apple-tab-span"/>
-          <w:color w:val="000000"/>
-          <w:sz w:val="22"/>
-          <w:szCs w:val="22"/>
-        </w:rPr>
-        <w:tab/>
-      </w:r>
-      <w:r>
-        <w:rPr>
-          <w:color w:val="000000"/>
-          <w:sz w:val="22"/>
-          <w:szCs w:val="22"/>
-        </w:rPr>
-        <w:t>drop-down menu inside the options sidebar.</w:t>
-      </w:r>
-    </w:p>
-    <w:p>
-      <w:pPr>
-        <w:pStyle w:val="NormalWeb"/>
-        <w:spacing w:before="0" w:beforeAutospacing="0" w:after="0" w:afterAutospacing="0"/>
-      </w:pPr>
-      <w:r>
-        <w:rPr>
-          <w:rStyle w:val="apple-tab-span"/>
-          <w:color w:val="000000"/>
-          <w:sz w:val="22"/>
-          <w:szCs w:val="22"/>
-        </w:rPr>
-        <w:lastRenderedPageBreak/>
-        <w:tab/>
-      </w:r>
-      <w:r>
-        <w:rPr>
-          <w:rStyle w:val="apple-tab-span"/>
-          <w:color w:val="000000"/>
-          <w:sz w:val="22"/>
-          <w:szCs w:val="22"/>
-        </w:rPr>
-        <w:tab/>
-      </w:r>
-      <w:r>
-        <w:rPr>
-          <w:color w:val="000000"/>
-          <w:sz w:val="22"/>
-          <w:szCs w:val="22"/>
-        </w:rPr>
-        <w:t xml:space="preserve">5.1.3) This system may have an option to edit a public calendar via a drop-down menu </w:t>
-      </w:r>
-      <w:r>
-        <w:rPr>
-          <w:rStyle w:val="apple-tab-span"/>
-          <w:color w:val="000000"/>
-          <w:sz w:val="22"/>
-          <w:szCs w:val="22"/>
-        </w:rPr>
-        <w:tab/>
-      </w:r>
-      <w:r>
-        <w:rPr>
-          <w:rStyle w:val="apple-tab-span"/>
-          <w:color w:val="000000"/>
-          <w:sz w:val="22"/>
-          <w:szCs w:val="22"/>
-        </w:rPr>
-        <w:tab/>
-      </w:r>
-      <w:r>
-        <w:rPr>
-          <w:rStyle w:val="apple-tab-span"/>
-          <w:color w:val="000000"/>
-          <w:sz w:val="22"/>
-          <w:szCs w:val="22"/>
-        </w:rPr>
-        <w:tab/>
-      </w:r>
-      <w:r>
-        <w:rPr>
-          <w:color w:val="000000"/>
-          <w:sz w:val="22"/>
-          <w:szCs w:val="22"/>
-        </w:rPr>
-        <w:t>inside the options sidebar.</w:t>
-      </w:r>
-    </w:p>
-    <w:p>
-      <w:pPr>
-        <w:pStyle w:val="NormalWeb"/>
-        <w:spacing w:before="0" w:beforeAutospacing="0" w:after="0" w:afterAutospacing="0"/>
-      </w:pPr>
-      <w:r>
-        <w:rPr>
-          <w:rStyle w:val="apple-tab-span"/>
-          <w:color w:val="000000"/>
-          <w:sz w:val="22"/>
-          <w:szCs w:val="22"/>
-        </w:rPr>
-        <w:tab/>
-      </w:r>
-      <w:r>
-        <w:rPr>
-          <w:color w:val="000000"/>
-          <w:sz w:val="22"/>
-          <w:szCs w:val="22"/>
-        </w:rPr>
-        <w:t xml:space="preserve">5.2) This system shall redirect the user to another page to follow a calendar once they click the </w:t>
-      </w:r>
-      <w:r>
-        <w:rPr>
-          <w:rStyle w:val="apple-tab-span"/>
-          <w:color w:val="000000"/>
-          <w:sz w:val="22"/>
-          <w:szCs w:val="22"/>
-        </w:rPr>
-        <w:tab/>
-      </w:r>
-      <w:r>
-        <w:rPr>
-          <w:rStyle w:val="apple-tab-span"/>
-          <w:color w:val="000000"/>
-          <w:sz w:val="22"/>
-          <w:szCs w:val="22"/>
-        </w:rPr>
-        <w:tab/>
-      </w:r>
-      <w:r>
-        <w:rPr>
-          <w:color w:val="000000"/>
-          <w:sz w:val="22"/>
-          <w:szCs w:val="22"/>
-        </w:rPr>
-        <w:t>follow option inside the sidebar.</w:t>
-      </w:r>
-    </w:p>
-    <w:p>
-      <w:pPr>
-        <w:pStyle w:val="NormalWeb"/>
-        <w:spacing w:before="0" w:beforeAutospacing="0" w:after="0" w:afterAutospacing="0"/>
-      </w:pPr>
-      <w:r>
-        <w:rPr>
-          <w:rStyle w:val="apple-tab-span"/>
-          <w:color w:val="000000"/>
-          <w:sz w:val="22"/>
-          <w:szCs w:val="22"/>
-        </w:rPr>
-        <w:tab/>
-      </w:r>
-      <w:r>
-        <w:rPr>
-          <w:rStyle w:val="apple-tab-span"/>
-          <w:color w:val="000000"/>
-          <w:sz w:val="22"/>
-          <w:szCs w:val="22"/>
-        </w:rPr>
-        <w:tab/>
-      </w:r>
-      <w:r>
-        <w:rPr>
-          <w:color w:val="000000"/>
-          <w:sz w:val="22"/>
-          <w:szCs w:val="22"/>
-        </w:rPr>
-        <w:t xml:space="preserve">5.2.1) This system shall include a search bar to search any existing calendars inside the </w:t>
-      </w:r>
-      <w:r>
-        <w:rPr>
-          <w:rStyle w:val="apple-tab-span"/>
-          <w:color w:val="000000"/>
-          <w:sz w:val="22"/>
-          <w:szCs w:val="22"/>
-        </w:rPr>
-        <w:tab/>
-      </w:r>
-      <w:r>
-        <w:rPr>
-          <w:rStyle w:val="apple-tab-span"/>
-          <w:color w:val="000000"/>
-          <w:sz w:val="22"/>
-          <w:szCs w:val="22"/>
-        </w:rPr>
-        <w:tab/>
-      </w:r>
-      <w:r>
-        <w:rPr>
-          <w:rStyle w:val="apple-tab-span"/>
-          <w:color w:val="000000"/>
-          <w:sz w:val="22"/>
-          <w:szCs w:val="22"/>
-        </w:rPr>
-        <w:tab/>
-      </w:r>
-      <w:r>
-        <w:rPr>
-          <w:color w:val="000000"/>
-          <w:sz w:val="22"/>
-          <w:szCs w:val="22"/>
-        </w:rPr>
-        <w:t>page to follow a calendar.</w:t>
-      </w:r>
-    </w:p>
-    <w:p>
-      <w:pPr>
-        <w:pStyle w:val="NormalWeb"/>
-        <w:spacing w:before="0" w:beforeAutospacing="0" w:after="0" w:afterAutospacing="0"/>
-      </w:pPr>
-      <w:r>
-        <w:rPr>
-          <w:rStyle w:val="apple-tab-span"/>
-          <w:color w:val="000000"/>
-          <w:sz w:val="22"/>
-          <w:szCs w:val="22"/>
-        </w:rPr>
-        <w:tab/>
-      </w:r>
-      <w:r>
-        <w:rPr>
-          <w:rStyle w:val="apple-tab-span"/>
-          <w:color w:val="000000"/>
-          <w:sz w:val="22"/>
-          <w:szCs w:val="22"/>
-        </w:rPr>
-        <w:tab/>
-      </w:r>
-      <w:r>
-        <w:rPr>
-          <w:rStyle w:val="apple-tab-span"/>
-          <w:color w:val="000000"/>
-          <w:sz w:val="22"/>
-          <w:szCs w:val="22"/>
-        </w:rPr>
-        <w:tab/>
-      </w:r>
-      <w:r>
-        <w:rPr>
-          <w:color w:val="000000"/>
-          <w:sz w:val="22"/>
-          <w:szCs w:val="22"/>
-        </w:rPr>
-        <w:t>5.2.1.1) (add stuff later)</w:t>
-      </w:r>
-    </w:p>
-    <w:p>
-      <w:pPr>
-        <w:pStyle w:val="NormalWeb"/>
-        <w:spacing w:before="0" w:beforeAutospacing="0" w:after="0" w:afterAutospacing="0"/>
-      </w:pPr>
-      <w:r>
-        <w:rPr>
-          <w:rStyle w:val="apple-tab-span"/>
-          <w:color w:val="000000"/>
-          <w:sz w:val="22"/>
-          <w:szCs w:val="22"/>
-        </w:rPr>
-        <w:tab/>
-      </w:r>
-      <w:r>
-        <w:rPr>
-          <w:color w:val="000000"/>
-          <w:sz w:val="22"/>
-          <w:szCs w:val="22"/>
-        </w:rPr>
-        <w:t xml:space="preserve">5.3) This system shall allow the user to register for an event once they click on a calendar from </w:t>
-      </w:r>
-      <w:r>
-        <w:rPr>
-          <w:rStyle w:val="apple-tab-span"/>
-          <w:color w:val="000000"/>
-          <w:sz w:val="22"/>
-          <w:szCs w:val="22"/>
-        </w:rPr>
-        <w:tab/>
-      </w:r>
-      <w:r>
-        <w:rPr>
-          <w:rStyle w:val="apple-tab-span"/>
-          <w:color w:val="000000"/>
-          <w:sz w:val="22"/>
-          <w:szCs w:val="22"/>
-        </w:rPr>
-        <w:tab/>
-      </w:r>
-      <w:r>
-        <w:rPr>
-          <w:color w:val="000000"/>
-          <w:sz w:val="22"/>
-          <w:szCs w:val="22"/>
-        </w:rPr>
-        <w:t>the list of calendars that the user has followed.</w:t>
-      </w:r>
-    </w:p>
-    <w:p>
-      <w:pPr>
-        <w:pStyle w:val="NormalWeb"/>
-        <w:spacing w:before="0" w:beforeAutospacing="0" w:after="0" w:afterAutospacing="0"/>
-      </w:pPr>
-      <w:r>
-        <w:rPr>
-          <w:rStyle w:val="apple-tab-span"/>
-          <w:color w:val="000000"/>
-          <w:sz w:val="22"/>
-          <w:szCs w:val="22"/>
-        </w:rPr>
-        <w:tab/>
-      </w:r>
-      <w:r>
-        <w:rPr>
-          <w:rStyle w:val="apple-tab-span"/>
-          <w:color w:val="000000"/>
-          <w:sz w:val="22"/>
-          <w:szCs w:val="22"/>
-        </w:rPr>
-        <w:tab/>
-      </w:r>
-      <w:r>
-        <w:rPr>
-          <w:color w:val="000000"/>
-          <w:sz w:val="22"/>
-          <w:szCs w:val="22"/>
-        </w:rPr>
-        <w:t>5.3.1) This system may include a button to email a superadmin to reserve a spot.</w:t>
-      </w:r>
-    </w:p>
-    <w:p>
-      <w:pPr>
-        <w:pStyle w:val="NormalWeb"/>
-        <w:spacing w:before="0" w:beforeAutospacing="0" w:after="0" w:afterAutospacing="0"/>
-      </w:pPr>
-      <w:r>
-        <w:rPr>
-          <w:rStyle w:val="apple-tab-span"/>
-          <w:color w:val="000000"/>
-          <w:sz w:val="22"/>
-          <w:szCs w:val="22"/>
-        </w:rPr>
-        <w:tab/>
-      </w:r>
-      <w:r>
-        <w:rPr>
-          <w:rStyle w:val="apple-tab-span"/>
-          <w:color w:val="000000"/>
-          <w:sz w:val="22"/>
-          <w:szCs w:val="22"/>
-        </w:rPr>
-        <w:tab/>
-      </w:r>
-      <w:r>
-        <w:rPr>
-          <w:color w:val="000000"/>
-          <w:sz w:val="22"/>
-          <w:szCs w:val="22"/>
-        </w:rPr>
-        <w:t xml:space="preserve">5.3.2) This system shall redirect the user to the calendar view for the calendar chosen on </w:t>
-      </w:r>
-      <w:r>
-        <w:rPr>
-          <w:rStyle w:val="apple-tab-span"/>
-          <w:color w:val="000000"/>
-          <w:sz w:val="22"/>
-          <w:szCs w:val="22"/>
-        </w:rPr>
-        <w:tab/>
-      </w:r>
-      <w:r>
-        <w:rPr>
-          <w:rStyle w:val="apple-tab-span"/>
-          <w:color w:val="000000"/>
-          <w:sz w:val="22"/>
-          <w:szCs w:val="22"/>
-        </w:rPr>
-        <w:tab/>
-      </w:r>
-      <w:r>
-        <w:rPr>
-          <w:rStyle w:val="apple-tab-span"/>
-          <w:color w:val="000000"/>
-          <w:sz w:val="22"/>
-          <w:szCs w:val="22"/>
-        </w:rPr>
-        <w:tab/>
-      </w:r>
-      <w:r>
-        <w:rPr>
-          <w:color w:val="000000"/>
-          <w:sz w:val="22"/>
-          <w:szCs w:val="22"/>
-        </w:rPr>
-        <w:t>the public calendars tab.</w:t>
-      </w:r>
-    </w:p>
-    <w:p>
-      <w:pPr>
-        <w:pStyle w:val="NormalWeb"/>
-        <w:spacing w:before="0" w:beforeAutospacing="0" w:after="0" w:afterAutospacing="0"/>
-      </w:pPr>
-      <w:r>
-        <w:rPr>
-          <w:rStyle w:val="apple-tab-span"/>
-          <w:color w:val="000000"/>
-          <w:sz w:val="22"/>
-          <w:szCs w:val="22"/>
-        </w:rPr>
-        <w:tab/>
-      </w:r>
-      <w:r>
-        <w:rPr>
-          <w:rStyle w:val="apple-tab-span"/>
-          <w:color w:val="000000"/>
-          <w:sz w:val="22"/>
-          <w:szCs w:val="22"/>
-        </w:rPr>
-        <w:tab/>
-      </w:r>
-      <w:r>
-        <w:rPr>
-          <w:color w:val="000000"/>
-          <w:sz w:val="22"/>
-          <w:szCs w:val="22"/>
-        </w:rPr>
-        <w:t xml:space="preserve">5.3.3) This system shall redirect the user to an event registration confirmation page once </w:t>
-      </w:r>
-      <w:r>
-        <w:rPr>
-          <w:rStyle w:val="apple-tab-span"/>
-          <w:color w:val="000000"/>
-          <w:sz w:val="22"/>
-          <w:szCs w:val="22"/>
-        </w:rPr>
-        <w:tab/>
-      </w:r>
-      <w:r>
-        <w:rPr>
-          <w:rStyle w:val="apple-tab-span"/>
-          <w:color w:val="000000"/>
-          <w:sz w:val="22"/>
-          <w:szCs w:val="22"/>
-        </w:rPr>
-        <w:tab/>
-      </w:r>
-      <w:r>
-        <w:rPr>
-          <w:rStyle w:val="apple-tab-span"/>
-          <w:color w:val="000000"/>
-          <w:sz w:val="22"/>
-          <w:szCs w:val="22"/>
-        </w:rPr>
-        <w:tab/>
-      </w:r>
-      <w:r>
-        <w:rPr>
-          <w:color w:val="000000"/>
-          <w:sz w:val="22"/>
-          <w:szCs w:val="22"/>
-        </w:rPr>
-        <w:t>they click on an event.</w:t>
-      </w:r>
-    </w:p>
-    <w:p>
-      <w:pPr>
-        <w:pStyle w:val="NormalWeb"/>
-        <w:spacing w:before="0" w:beforeAutospacing="0" w:after="0" w:afterAutospacing="0"/>
-      </w:pPr>
-      <w:r>
-        <w:rPr>
-          <w:rStyle w:val="apple-tab-span"/>
-          <w:color w:val="000000"/>
-          <w:sz w:val="22"/>
-          <w:szCs w:val="22"/>
-        </w:rPr>
-        <w:tab/>
-      </w:r>
-      <w:r>
-        <w:rPr>
-          <w:rStyle w:val="apple-tab-span"/>
-          <w:color w:val="000000"/>
-          <w:sz w:val="22"/>
-          <w:szCs w:val="22"/>
-        </w:rPr>
-        <w:tab/>
-      </w:r>
-      <w:r>
-        <w:rPr>
-          <w:rStyle w:val="apple-tab-span"/>
-          <w:color w:val="000000"/>
-          <w:sz w:val="22"/>
-          <w:szCs w:val="22"/>
-        </w:rPr>
-        <w:tab/>
-      </w:r>
-      <w:r>
-        <w:rPr>
-          <w:color w:val="000000"/>
-          <w:sz w:val="22"/>
-          <w:szCs w:val="22"/>
-        </w:rPr>
-        <w:t xml:space="preserve">5.3.3.1) The system shall list the name of the event on the event registration </w:t>
-      </w:r>
-      <w:r>
-        <w:rPr>
-          <w:rStyle w:val="apple-tab-span"/>
-          <w:color w:val="000000"/>
-          <w:sz w:val="22"/>
-          <w:szCs w:val="22"/>
-        </w:rPr>
-        <w:tab/>
-      </w:r>
-      <w:r>
-        <w:rPr>
-          <w:rStyle w:val="apple-tab-span"/>
-          <w:color w:val="000000"/>
-          <w:sz w:val="22"/>
-          <w:szCs w:val="22"/>
-        </w:rPr>
-        <w:tab/>
-      </w:r>
-      <w:r>
-        <w:rPr>
-          <w:rStyle w:val="apple-tab-span"/>
-          <w:color w:val="000000"/>
-          <w:sz w:val="22"/>
-          <w:szCs w:val="22"/>
-        </w:rPr>
-        <w:tab/>
-      </w:r>
-      <w:r>
-        <w:rPr>
-          <w:rStyle w:val="apple-tab-span"/>
-          <w:color w:val="000000"/>
-          <w:sz w:val="22"/>
-          <w:szCs w:val="22"/>
-        </w:rPr>
-        <w:tab/>
-      </w:r>
-      <w:r>
-        <w:rPr>
-          <w:color w:val="000000"/>
-          <w:sz w:val="22"/>
-          <w:szCs w:val="22"/>
-        </w:rPr>
-        <w:t>confirmation page.</w:t>
-      </w:r>
-    </w:p>
-    <w:p>
-      <w:pPr>
-        <w:pStyle w:val="NormalWeb"/>
-        <w:spacing w:before="0" w:beforeAutospacing="0" w:after="0" w:afterAutospacing="0"/>
-      </w:pPr>
-      <w:r>
-        <w:rPr>
-          <w:rStyle w:val="apple-tab-span"/>
-          <w:color w:val="000000"/>
-          <w:sz w:val="22"/>
-          <w:szCs w:val="22"/>
-        </w:rPr>
-        <w:tab/>
-      </w:r>
-      <w:r>
-        <w:rPr>
-          <w:rStyle w:val="apple-tab-span"/>
-          <w:color w:val="000000"/>
-          <w:sz w:val="22"/>
-          <w:szCs w:val="22"/>
-        </w:rPr>
-        <w:tab/>
-      </w:r>
-      <w:r>
-        <w:rPr>
-          <w:rStyle w:val="apple-tab-span"/>
-          <w:color w:val="000000"/>
-          <w:sz w:val="22"/>
-          <w:szCs w:val="22"/>
-        </w:rPr>
-        <w:tab/>
-      </w:r>
-      <w:r>
-        <w:rPr>
-          <w:color w:val="000000"/>
-          <w:sz w:val="22"/>
-          <w:szCs w:val="22"/>
-        </w:rPr>
-        <w:t xml:space="preserve">5.3.3.2) The system shall list the location of the event on the event registration </w:t>
-      </w:r>
-      <w:r>
-        <w:rPr>
-          <w:rStyle w:val="apple-tab-span"/>
-          <w:color w:val="000000"/>
-          <w:sz w:val="22"/>
-          <w:szCs w:val="22"/>
-        </w:rPr>
-        <w:tab/>
-      </w:r>
-      <w:r>
-        <w:rPr>
-          <w:rStyle w:val="apple-tab-span"/>
-          <w:color w:val="000000"/>
-          <w:sz w:val="22"/>
-          <w:szCs w:val="22"/>
-        </w:rPr>
-        <w:tab/>
-      </w:r>
-      <w:r>
-        <w:rPr>
-          <w:rStyle w:val="apple-tab-span"/>
-          <w:color w:val="000000"/>
-          <w:sz w:val="22"/>
-          <w:szCs w:val="22"/>
-        </w:rPr>
-        <w:tab/>
-      </w:r>
-      <w:r>
-        <w:rPr>
-          <w:rStyle w:val="apple-tab-span"/>
-          <w:color w:val="000000"/>
-          <w:sz w:val="22"/>
-          <w:szCs w:val="22"/>
-        </w:rPr>
-        <w:tab/>
-      </w:r>
-      <w:r>
-        <w:rPr>
-          <w:color w:val="000000"/>
-          <w:sz w:val="22"/>
-          <w:szCs w:val="22"/>
-        </w:rPr>
-        <w:t>confirmation page.</w:t>
-      </w:r>
-    </w:p>
-    <w:p>
-      <w:pPr>
-        <w:pStyle w:val="NormalWeb"/>
-        <w:spacing w:before="0" w:beforeAutospacing="0" w:after="0" w:afterAutospacing="0"/>
-      </w:pPr>
-      <w:r>
-        <w:rPr>
-          <w:rStyle w:val="apple-tab-span"/>
-          <w:color w:val="000000"/>
-          <w:sz w:val="22"/>
-          <w:szCs w:val="22"/>
-        </w:rPr>
-        <w:tab/>
-      </w:r>
-      <w:r>
-        <w:rPr>
-          <w:rStyle w:val="apple-tab-span"/>
-          <w:color w:val="000000"/>
-          <w:sz w:val="22"/>
-          <w:szCs w:val="22"/>
-        </w:rPr>
-        <w:tab/>
-      </w:r>
-      <w:r>
-        <w:rPr>
-          <w:rStyle w:val="apple-tab-span"/>
-          <w:color w:val="000000"/>
-          <w:sz w:val="22"/>
-          <w:szCs w:val="22"/>
-        </w:rPr>
-        <w:tab/>
-      </w:r>
-      <w:r>
-        <w:rPr>
-          <w:color w:val="000000"/>
-          <w:sz w:val="22"/>
-          <w:szCs w:val="22"/>
-        </w:rPr>
-        <w:t xml:space="preserve">5.3.3.3) The system shall list the duration of the event on the event registration </w:t>
-      </w:r>
-      <w:r>
-        <w:rPr>
-          <w:rStyle w:val="apple-tab-span"/>
-          <w:color w:val="000000"/>
-          <w:sz w:val="22"/>
-          <w:szCs w:val="22"/>
-        </w:rPr>
-        <w:tab/>
-      </w:r>
-      <w:r>
-        <w:rPr>
-          <w:rStyle w:val="apple-tab-span"/>
-          <w:color w:val="000000"/>
-          <w:sz w:val="22"/>
-          <w:szCs w:val="22"/>
-        </w:rPr>
-        <w:tab/>
-      </w:r>
-      <w:r>
-        <w:rPr>
-          <w:rStyle w:val="apple-tab-span"/>
-          <w:color w:val="000000"/>
-          <w:sz w:val="22"/>
-          <w:szCs w:val="22"/>
-        </w:rPr>
-        <w:tab/>
-      </w:r>
-      <w:r>
-        <w:rPr>
-          <w:rStyle w:val="apple-tab-span"/>
-          <w:color w:val="000000"/>
-          <w:sz w:val="22"/>
-          <w:szCs w:val="22"/>
-        </w:rPr>
-        <w:tab/>
-      </w:r>
-      <w:r>
-        <w:rPr>
-          <w:color w:val="000000"/>
-          <w:sz w:val="22"/>
-          <w:szCs w:val="22"/>
-        </w:rPr>
-        <w:t>confirmation page.</w:t>
-      </w:r>
-    </w:p>
-    <w:p>
-      <w:pPr>
-        <w:pStyle w:val="NormalWeb"/>
-        <w:spacing w:before="0" w:beforeAutospacing="0" w:after="0" w:afterAutospacing="0"/>
-      </w:pPr>
-      <w:r>
-        <w:rPr>
-          <w:rStyle w:val="apple-tab-span"/>
-          <w:color w:val="000000"/>
-          <w:sz w:val="22"/>
-          <w:szCs w:val="22"/>
-        </w:rPr>
-        <w:tab/>
-      </w:r>
-      <w:r>
-        <w:rPr>
-          <w:rStyle w:val="apple-tab-span"/>
-          <w:color w:val="000000"/>
-          <w:sz w:val="22"/>
-          <w:szCs w:val="22"/>
-        </w:rPr>
-        <w:tab/>
-      </w:r>
-      <w:r>
-        <w:rPr>
-          <w:rStyle w:val="apple-tab-span"/>
-          <w:color w:val="000000"/>
-          <w:sz w:val="22"/>
-          <w:szCs w:val="22"/>
-        </w:rPr>
-        <w:tab/>
-      </w:r>
-      <w:r>
-        <w:rPr>
-          <w:color w:val="000000"/>
-          <w:sz w:val="22"/>
-          <w:szCs w:val="22"/>
-        </w:rPr>
-        <w:t xml:space="preserve">5.3.3.4) The system should ask the user to choose a specific time during the </w:t>
-      </w:r>
-      <w:r>
-        <w:rPr>
-          <w:rStyle w:val="apple-tab-span"/>
-          <w:color w:val="000000"/>
-          <w:sz w:val="22"/>
-          <w:szCs w:val="22"/>
-        </w:rPr>
-        <w:tab/>
-      </w:r>
-      <w:r>
-        <w:rPr>
-          <w:rStyle w:val="apple-tab-span"/>
-          <w:color w:val="000000"/>
-          <w:sz w:val="22"/>
-          <w:szCs w:val="22"/>
-        </w:rPr>
-        <w:tab/>
-      </w:r>
-      <w:r>
-        <w:rPr>
-          <w:rStyle w:val="apple-tab-span"/>
-          <w:color w:val="000000"/>
-          <w:sz w:val="22"/>
-          <w:szCs w:val="22"/>
-        </w:rPr>
-        <w:tab/>
-      </w:r>
-      <w:r>
-        <w:rPr>
-          <w:rStyle w:val="apple-tab-span"/>
-          <w:color w:val="000000"/>
-          <w:sz w:val="22"/>
-          <w:szCs w:val="22"/>
-        </w:rPr>
-        <w:tab/>
-      </w:r>
-      <w:r>
-        <w:rPr>
-          <w:color w:val="000000"/>
-          <w:sz w:val="22"/>
-          <w:szCs w:val="22"/>
-        </w:rPr>
-        <w:t>selected event to register for on the event registration confirmation page.</w:t>
-      </w:r>
-    </w:p>
-    <w:p>
-      <w:pPr>
-        <w:pStyle w:val="NormalWeb"/>
-        <w:spacing w:before="0" w:beforeAutospacing="0" w:after="0" w:afterAutospacing="0"/>
-      </w:pPr>
-      <w:r>
-        <w:rPr>
-          <w:rStyle w:val="apple-tab-span"/>
-          <w:color w:val="000000"/>
-          <w:sz w:val="22"/>
-          <w:szCs w:val="22"/>
-        </w:rPr>
-        <w:tab/>
-      </w:r>
-      <w:r>
-        <w:rPr>
-          <w:rStyle w:val="apple-tab-span"/>
-          <w:color w:val="000000"/>
-          <w:sz w:val="22"/>
-          <w:szCs w:val="22"/>
-        </w:rPr>
-        <w:tab/>
-      </w:r>
-      <w:r>
-        <w:rPr>
-          <w:rStyle w:val="apple-tab-span"/>
-          <w:color w:val="000000"/>
-          <w:sz w:val="22"/>
-          <w:szCs w:val="22"/>
-        </w:rPr>
-        <w:tab/>
-      </w:r>
-      <w:r>
-        <w:rPr>
-          <w:color w:val="000000"/>
-          <w:sz w:val="22"/>
-          <w:szCs w:val="22"/>
-        </w:rPr>
-        <w:t xml:space="preserve">5.3.3.5) The system shall ask the user the number of people in the user’s party </w:t>
-      </w:r>
-      <w:r>
-        <w:rPr>
-          <w:rStyle w:val="apple-tab-span"/>
-          <w:color w:val="000000"/>
-          <w:sz w:val="22"/>
-          <w:szCs w:val="22"/>
-        </w:rPr>
-        <w:tab/>
-      </w:r>
-      <w:r>
-        <w:rPr>
-          <w:rStyle w:val="apple-tab-span"/>
-          <w:color w:val="000000"/>
-          <w:sz w:val="22"/>
-          <w:szCs w:val="22"/>
-        </w:rPr>
-        <w:tab/>
-      </w:r>
-      <w:r>
-        <w:rPr>
-          <w:rStyle w:val="apple-tab-span"/>
-          <w:color w:val="000000"/>
-          <w:sz w:val="22"/>
-          <w:szCs w:val="22"/>
-        </w:rPr>
-        <w:tab/>
-      </w:r>
-      <w:r>
-        <w:rPr>
-          <w:rStyle w:val="apple-tab-span"/>
-          <w:color w:val="000000"/>
-          <w:sz w:val="22"/>
-          <w:szCs w:val="22"/>
-        </w:rPr>
-        <w:tab/>
-      </w:r>
-      <w:r>
-        <w:rPr>
-          <w:color w:val="000000"/>
-          <w:sz w:val="22"/>
-          <w:szCs w:val="22"/>
-        </w:rPr>
-        <w:t>that will attend the event on the event registration confirmation page.</w:t>
-      </w:r>
-    </w:p>
-    <w:p>
-      <w:pPr>
-        <w:pStyle w:val="NormalWeb"/>
-        <w:spacing w:before="0" w:beforeAutospacing="0" w:after="0" w:afterAutospacing="0"/>
-      </w:pPr>
-      <w:r>
-        <w:rPr>
-          <w:rStyle w:val="apple-tab-span"/>
-          <w:color w:val="000000"/>
-          <w:sz w:val="22"/>
-          <w:szCs w:val="22"/>
-        </w:rPr>
-        <w:tab/>
-      </w:r>
-      <w:r>
-        <w:rPr>
-          <w:rStyle w:val="apple-tab-span"/>
-          <w:color w:val="000000"/>
-          <w:sz w:val="22"/>
-          <w:szCs w:val="22"/>
-        </w:rPr>
-        <w:tab/>
-      </w:r>
-      <w:r>
-        <w:rPr>
-          <w:rStyle w:val="apple-tab-span"/>
-          <w:color w:val="000000"/>
-          <w:sz w:val="22"/>
-          <w:szCs w:val="22"/>
-        </w:rPr>
-        <w:tab/>
-      </w:r>
-      <w:r>
-        <w:rPr>
-          <w:color w:val="000000"/>
-          <w:sz w:val="22"/>
-          <w:szCs w:val="22"/>
-        </w:rPr>
-        <w:t xml:space="preserve">5.3.3.6) This system shall ask the user which table they want to reserve on the </w:t>
-      </w:r>
-      <w:r>
-        <w:rPr>
-          <w:rStyle w:val="apple-tab-span"/>
-          <w:color w:val="000000"/>
-          <w:sz w:val="22"/>
-          <w:szCs w:val="22"/>
-        </w:rPr>
-        <w:tab/>
-      </w:r>
-      <w:r>
-        <w:rPr>
-          <w:rStyle w:val="apple-tab-span"/>
-          <w:color w:val="000000"/>
-          <w:sz w:val="22"/>
-          <w:szCs w:val="22"/>
-        </w:rPr>
-        <w:tab/>
-      </w:r>
-      <w:r>
-        <w:rPr>
-          <w:rStyle w:val="apple-tab-span"/>
-          <w:color w:val="000000"/>
-          <w:sz w:val="22"/>
-          <w:szCs w:val="22"/>
-        </w:rPr>
-        <w:tab/>
-      </w:r>
-      <w:r>
-        <w:rPr>
-          <w:rStyle w:val="apple-tab-span"/>
-          <w:color w:val="000000"/>
-          <w:sz w:val="22"/>
-          <w:szCs w:val="22"/>
-        </w:rPr>
-        <w:tab/>
-      </w:r>
-      <w:r>
-        <w:rPr>
-          <w:color w:val="000000"/>
-          <w:sz w:val="22"/>
-          <w:szCs w:val="22"/>
-        </w:rPr>
-        <w:t>event registration confirmation page.</w:t>
-      </w:r>
-    </w:p>
-    <w:p>
-      <w:pPr>
-        <w:pStyle w:val="NormalWeb"/>
-        <w:spacing w:before="0" w:beforeAutospacing="0" w:after="0" w:afterAutospacing="0"/>
-      </w:pPr>
-      <w:r>
-        <w:rPr>
-          <w:rStyle w:val="apple-tab-span"/>
-          <w:color w:val="000000"/>
-          <w:sz w:val="22"/>
-          <w:szCs w:val="22"/>
-        </w:rPr>
-        <w:tab/>
-      </w:r>
-      <w:r>
-        <w:rPr>
-          <w:rStyle w:val="apple-tab-span"/>
-          <w:color w:val="000000"/>
-          <w:sz w:val="22"/>
-          <w:szCs w:val="22"/>
-        </w:rPr>
-        <w:tab/>
-      </w:r>
-      <w:r>
-        <w:rPr>
-          <w:color w:val="000000"/>
-          <w:sz w:val="22"/>
-          <w:szCs w:val="22"/>
-        </w:rPr>
-        <w:t>5.3.4) This system may notify the event organizer of all activity that occurs on their event</w:t>
-      </w:r>
-      <w:r>
-        <w:rPr>
-          <w:rStyle w:val="apple-tab-span"/>
-          <w:color w:val="000000"/>
-          <w:sz w:val="22"/>
-          <w:szCs w:val="22"/>
-        </w:rPr>
-        <w:tab/>
-      </w:r>
-      <w:r>
-        <w:rPr>
-          <w:rStyle w:val="apple-tab-span"/>
-          <w:color w:val="000000"/>
-          <w:sz w:val="22"/>
-          <w:szCs w:val="22"/>
-        </w:rPr>
-        <w:tab/>
-      </w:r>
-      <w:r>
-        <w:rPr>
-          <w:rStyle w:val="apple-tab-span"/>
-          <w:color w:val="000000"/>
-          <w:sz w:val="22"/>
-          <w:szCs w:val="22"/>
-        </w:rPr>
-        <w:tab/>
-      </w:r>
-      <w:r>
-        <w:rPr>
-          <w:color w:val="000000"/>
-          <w:sz w:val="22"/>
-          <w:szCs w:val="22"/>
-        </w:rPr>
-        <w:t>via email.</w:t>
-      </w:r>
-    </w:p>
-    <w:p>
-      <w:pPr>
-        <w:pStyle w:val="NormalWeb"/>
-        <w:spacing w:before="0" w:beforeAutospacing="0" w:after="0" w:afterAutospacing="0"/>
-      </w:pPr>
-      <w:r>
-        <w:rPr>
-          <w:rStyle w:val="apple-tab-span"/>
-          <w:color w:val="000000"/>
-          <w:sz w:val="22"/>
-          <w:szCs w:val="22"/>
-        </w:rPr>
-        <w:tab/>
-      </w:r>
-      <w:r>
-        <w:rPr>
-          <w:rStyle w:val="apple-tab-span"/>
-          <w:color w:val="000000"/>
-          <w:sz w:val="22"/>
-          <w:szCs w:val="22"/>
-        </w:rPr>
-        <w:tab/>
-      </w:r>
-      <w:r>
-        <w:rPr>
-          <w:rStyle w:val="apple-tab-span"/>
-          <w:color w:val="000000"/>
-          <w:sz w:val="22"/>
-          <w:szCs w:val="22"/>
-        </w:rPr>
-        <w:tab/>
-      </w:r>
-      <w:r>
-        <w:rPr>
-          <w:color w:val="000000"/>
-          <w:sz w:val="22"/>
-          <w:szCs w:val="22"/>
-        </w:rPr>
-        <w:t xml:space="preserve">5.3.4.1) This system may give the event organizer the option to disable </w:t>
-      </w:r>
-      <w:r>
-        <w:rPr>
-          <w:rStyle w:val="apple-tab-span"/>
-          <w:color w:val="000000"/>
-          <w:sz w:val="22"/>
-          <w:szCs w:val="22"/>
-        </w:rPr>
-        <w:tab/>
-      </w:r>
-      <w:r>
-        <w:rPr>
-          <w:rStyle w:val="apple-tab-span"/>
-          <w:color w:val="000000"/>
-          <w:sz w:val="22"/>
-          <w:szCs w:val="22"/>
-        </w:rPr>
-        <w:tab/>
-      </w:r>
-      <w:r>
-        <w:rPr>
-          <w:rStyle w:val="apple-tab-span"/>
-          <w:color w:val="000000"/>
-          <w:sz w:val="22"/>
-          <w:szCs w:val="22"/>
-        </w:rPr>
-        <w:tab/>
-      </w:r>
-      <w:r>
-        <w:rPr>
-          <w:rStyle w:val="apple-tab-span"/>
-          <w:color w:val="000000"/>
-          <w:sz w:val="22"/>
-          <w:szCs w:val="22"/>
-        </w:rPr>
-        <w:tab/>
-      </w:r>
-      <w:r>
-        <w:rPr>
-          <w:rStyle w:val="apple-tab-span"/>
-          <w:color w:val="000000"/>
-          <w:sz w:val="22"/>
-          <w:szCs w:val="22"/>
-        </w:rPr>
-        <w:tab/>
-      </w:r>
-      <w:r>
-        <w:rPr>
-          <w:color w:val="000000"/>
-          <w:sz w:val="22"/>
-          <w:szCs w:val="22"/>
-        </w:rPr>
-        <w:t>notifications of all activity that occurs on their event via email.</w:t>
-      </w:r>
-    </w:p>
-    <w:p>
-      <w:pPr>
-        <w:pStyle w:val="NormalWeb"/>
-        <w:spacing w:before="0" w:beforeAutospacing="0" w:after="0" w:afterAutospacing="0"/>
-      </w:pPr>
-      <w:r>
-        <w:rPr>
-          <w:rStyle w:val="apple-tab-span"/>
-          <w:color w:val="000000"/>
-          <w:sz w:val="22"/>
-          <w:szCs w:val="22"/>
-        </w:rPr>
-        <w:tab/>
-      </w:r>
-      <w:r>
-        <w:rPr>
-          <w:rStyle w:val="apple-tab-span"/>
-          <w:color w:val="000000"/>
-          <w:sz w:val="22"/>
-          <w:szCs w:val="22"/>
-        </w:rPr>
-        <w:tab/>
-      </w:r>
-      <w:r>
-        <w:rPr>
-          <w:color w:val="000000"/>
-          <w:sz w:val="22"/>
-          <w:szCs w:val="22"/>
-        </w:rPr>
-        <w:t>5.3.5) This system should implement a waiting list for any event that exceeds capacity.</w:t>
-      </w:r>
-    </w:p>
-    <w:p>
-      <w:pPr>
-        <w:pStyle w:val="NormalWeb"/>
-        <w:spacing w:before="0" w:beforeAutospacing="0" w:after="0" w:afterAutospacing="0"/>
-      </w:pPr>
-      <w:r>
-        <w:rPr>
-          <w:rStyle w:val="apple-tab-span"/>
-          <w:color w:val="000000"/>
-          <w:sz w:val="22"/>
-          <w:szCs w:val="22"/>
-        </w:rPr>
-        <w:tab/>
-      </w:r>
-      <w:r>
-        <w:rPr>
-          <w:rStyle w:val="apple-tab-span"/>
-          <w:color w:val="000000"/>
-          <w:sz w:val="22"/>
-          <w:szCs w:val="22"/>
-        </w:rPr>
-        <w:tab/>
-      </w:r>
-      <w:r>
-        <w:rPr>
-          <w:rStyle w:val="apple-tab-span"/>
-          <w:color w:val="000000"/>
-          <w:sz w:val="22"/>
-          <w:szCs w:val="22"/>
-        </w:rPr>
-        <w:tab/>
-      </w:r>
-      <w:r>
-        <w:rPr>
-          <w:color w:val="000000"/>
-          <w:sz w:val="22"/>
-          <w:szCs w:val="22"/>
-        </w:rPr>
-        <w:t xml:space="preserve">5.3.5.1) This system should notify anyone via email on the waiting list if their </w:t>
-      </w:r>
-      <w:r>
-        <w:rPr>
-          <w:rStyle w:val="apple-tab-span"/>
-          <w:color w:val="000000"/>
-          <w:sz w:val="22"/>
-          <w:szCs w:val="22"/>
-        </w:rPr>
-        <w:tab/>
-      </w:r>
-      <w:r>
-        <w:rPr>
-          <w:rStyle w:val="apple-tab-span"/>
-          <w:color w:val="000000"/>
-          <w:sz w:val="22"/>
-          <w:szCs w:val="22"/>
-        </w:rPr>
-        <w:tab/>
-      </w:r>
-      <w:r>
-        <w:rPr>
-          <w:rStyle w:val="apple-tab-span"/>
-          <w:color w:val="000000"/>
-          <w:sz w:val="22"/>
-          <w:szCs w:val="22"/>
-        </w:rPr>
-        <w:tab/>
-      </w:r>
-      <w:r>
-        <w:rPr>
-          <w:rStyle w:val="apple-tab-span"/>
-          <w:color w:val="000000"/>
-          <w:sz w:val="22"/>
-          <w:szCs w:val="22"/>
-        </w:rPr>
-        <w:tab/>
-      </w:r>
-      <w:r>
-        <w:rPr>
-          <w:color w:val="000000"/>
-          <w:sz w:val="22"/>
-          <w:szCs w:val="22"/>
-        </w:rPr>
-        <w:t>position in the list updates.</w:t>
-      </w:r>
-    </w:p>
-    <w:p>
-      <w:pPr>
-        <w:pStyle w:val="NormalWeb"/>
-        <w:spacing w:before="0" w:beforeAutospacing="0" w:after="0" w:afterAutospacing="0"/>
-      </w:pPr>
-      <w:r>
-        <w:rPr>
-          <w:rStyle w:val="apple-tab-span"/>
-          <w:color w:val="000000"/>
-          <w:sz w:val="22"/>
-          <w:szCs w:val="22"/>
-        </w:rPr>
-        <w:tab/>
-      </w:r>
-      <w:r>
-        <w:rPr>
-          <w:rStyle w:val="apple-tab-span"/>
-          <w:color w:val="000000"/>
-          <w:sz w:val="22"/>
-          <w:szCs w:val="22"/>
-        </w:rPr>
-        <w:tab/>
-      </w:r>
-      <w:r>
-        <w:rPr>
-          <w:color w:val="000000"/>
-          <w:sz w:val="22"/>
-          <w:szCs w:val="22"/>
-        </w:rPr>
-        <w:t xml:space="preserve">5.3.6) This system should check if the user that is registering for an event if there is a </w:t>
-      </w:r>
-      <w:r>
-        <w:rPr>
-          <w:rStyle w:val="apple-tab-span"/>
-          <w:color w:val="000000"/>
-          <w:sz w:val="22"/>
-          <w:szCs w:val="22"/>
-        </w:rPr>
-        <w:tab/>
-      </w:r>
-      <w:r>
-        <w:rPr>
-          <w:rStyle w:val="apple-tab-span"/>
-          <w:color w:val="000000"/>
-          <w:sz w:val="22"/>
-          <w:szCs w:val="22"/>
-        </w:rPr>
-        <w:tab/>
-      </w:r>
-      <w:r>
-        <w:rPr>
-          <w:rStyle w:val="apple-tab-span"/>
-          <w:color w:val="000000"/>
-          <w:sz w:val="22"/>
-          <w:szCs w:val="22"/>
-        </w:rPr>
-        <w:tab/>
-      </w:r>
-      <w:r>
-        <w:rPr>
-          <w:color w:val="000000"/>
-          <w:sz w:val="22"/>
-          <w:szCs w:val="22"/>
-        </w:rPr>
-        <w:t>time conflict on their schedules from other calendars.</w:t>
-      </w:r>
-    </w:p>
-    <w:p>
-      <w:pPr>
-        <w:pStyle w:val="NormalWeb"/>
-        <w:spacing w:before="0" w:beforeAutospacing="0" w:after="0" w:afterAutospacing="0"/>
-      </w:pPr>
-      <w:r>
-        <w:rPr>
-          <w:rStyle w:val="apple-tab-span"/>
-          <w:color w:val="000000"/>
-          <w:sz w:val="22"/>
-          <w:szCs w:val="22"/>
-        </w:rPr>
-        <w:tab/>
-      </w:r>
-      <w:r>
-        <w:rPr>
-          <w:rStyle w:val="apple-tab-span"/>
-          <w:color w:val="000000"/>
-          <w:sz w:val="22"/>
-          <w:szCs w:val="22"/>
-        </w:rPr>
-        <w:tab/>
-      </w:r>
-      <w:r>
-        <w:rPr>
-          <w:rStyle w:val="apple-tab-span"/>
-          <w:color w:val="000000"/>
-          <w:sz w:val="22"/>
-          <w:szCs w:val="22"/>
-        </w:rPr>
-        <w:tab/>
-      </w:r>
-      <w:r>
-        <w:rPr>
-          <w:color w:val="000000"/>
-          <w:sz w:val="22"/>
-          <w:szCs w:val="22"/>
-        </w:rPr>
-        <w:t xml:space="preserve">5.3.6.1) This system should warn the user of any potential time conflicts in their </w:t>
-      </w:r>
-      <w:r>
-        <w:rPr>
-          <w:rStyle w:val="apple-tab-span"/>
-          <w:color w:val="000000"/>
-          <w:sz w:val="22"/>
-          <w:szCs w:val="22"/>
-        </w:rPr>
-        <w:tab/>
-      </w:r>
-      <w:r>
-        <w:rPr>
-          <w:rStyle w:val="apple-tab-span"/>
-          <w:color w:val="000000"/>
-          <w:sz w:val="22"/>
-          <w:szCs w:val="22"/>
-        </w:rPr>
-        <w:tab/>
-      </w:r>
-      <w:r>
-        <w:rPr>
-          <w:rStyle w:val="apple-tab-span"/>
-          <w:color w:val="000000"/>
-          <w:sz w:val="22"/>
-          <w:szCs w:val="22"/>
-        </w:rPr>
-        <w:tab/>
-      </w:r>
-      <w:r>
-        <w:rPr>
-          <w:rStyle w:val="apple-tab-span"/>
-          <w:color w:val="000000"/>
-          <w:sz w:val="22"/>
-          <w:szCs w:val="22"/>
-        </w:rPr>
-        <w:tab/>
-      </w:r>
-      <w:r>
-        <w:rPr>
-          <w:color w:val="000000"/>
-          <w:sz w:val="22"/>
-          <w:szCs w:val="22"/>
-        </w:rPr>
-        <w:t>schedules from the same or other calendars.</w:t>
-      </w:r>
-    </w:p>
-    <w:p>
-      <w:pPr>
-        <w:pStyle w:val="NormalWeb"/>
-        <w:spacing w:before="0" w:beforeAutospacing="0" w:after="0" w:afterAutospacing="0"/>
-      </w:pPr>
-      <w:r>
-        <w:rPr>
-          <w:rStyle w:val="apple-tab-span"/>
-          <w:color w:val="000000"/>
-          <w:sz w:val="22"/>
-          <w:szCs w:val="22"/>
-        </w:rPr>
-        <w:tab/>
-      </w:r>
-      <w:r>
-        <w:rPr>
-          <w:color w:val="000000"/>
-          <w:sz w:val="22"/>
-          <w:szCs w:val="22"/>
-        </w:rPr>
-        <w:t>5.4) This system shall display a different color on each calendar cell that corresponds to a case.</w:t>
-      </w:r>
-    </w:p>
-    <w:p>
-      <w:pPr>
-        <w:pStyle w:val="NormalWeb"/>
-        <w:spacing w:before="0" w:beforeAutospacing="0" w:after="0" w:afterAutospacing="0"/>
-      </w:pPr>
-      <w:r>
-        <w:rPr>
-          <w:rStyle w:val="apple-tab-span"/>
-          <w:color w:val="000000"/>
-          <w:sz w:val="22"/>
-          <w:szCs w:val="22"/>
-        </w:rPr>
-        <w:tab/>
-      </w:r>
-      <w:r>
-        <w:rPr>
-          <w:rStyle w:val="apple-tab-span"/>
-          <w:color w:val="000000"/>
-          <w:sz w:val="22"/>
-          <w:szCs w:val="22"/>
-        </w:rPr>
-        <w:tab/>
-      </w:r>
-      <w:r>
-        <w:rPr>
-          <w:color w:val="000000"/>
-          <w:sz w:val="22"/>
-          <w:szCs w:val="22"/>
-        </w:rPr>
-        <w:t xml:space="preserve">5.4.1) This system shall display one color on a calendar cell that corresponds to the case </w:t>
-      </w:r>
-      <w:r>
-        <w:rPr>
-          <w:rStyle w:val="apple-tab-span"/>
-          <w:color w:val="000000"/>
-          <w:sz w:val="22"/>
-          <w:szCs w:val="22"/>
-        </w:rPr>
-        <w:tab/>
-      </w:r>
-      <w:r>
-        <w:rPr>
-          <w:rStyle w:val="apple-tab-span"/>
-          <w:color w:val="000000"/>
-          <w:sz w:val="22"/>
-          <w:szCs w:val="22"/>
-        </w:rPr>
-        <w:tab/>
-      </w:r>
-      <w:r>
-        <w:rPr>
-          <w:rStyle w:val="apple-tab-span"/>
-          <w:color w:val="000000"/>
-          <w:sz w:val="22"/>
-          <w:szCs w:val="22"/>
-        </w:rPr>
-        <w:tab/>
-      </w:r>
-      <w:r>
-        <w:rPr>
-          <w:color w:val="000000"/>
-          <w:sz w:val="22"/>
-          <w:szCs w:val="22"/>
-        </w:rPr>
-        <w:t>where an event is not happening on that corresponding day.</w:t>
-      </w:r>
-    </w:p>
-    <w:p>
-      <w:pPr>
-        <w:pStyle w:val="NormalWeb"/>
-        <w:spacing w:before="0" w:beforeAutospacing="0" w:after="0" w:afterAutospacing="0"/>
-      </w:pPr>
-      <w:r>
-        <w:rPr>
-          <w:rStyle w:val="apple-tab-span"/>
-          <w:color w:val="000000"/>
-          <w:sz w:val="22"/>
-          <w:szCs w:val="22"/>
-        </w:rPr>
-        <w:tab/>
-      </w:r>
-      <w:r>
-        <w:rPr>
-          <w:rStyle w:val="apple-tab-span"/>
-          <w:color w:val="000000"/>
-          <w:sz w:val="22"/>
-          <w:szCs w:val="22"/>
-        </w:rPr>
-        <w:tab/>
-      </w:r>
-      <w:r>
-        <w:rPr>
-          <w:color w:val="000000"/>
-          <w:sz w:val="22"/>
-          <w:szCs w:val="22"/>
-        </w:rPr>
-        <w:t xml:space="preserve">5.4.2) This system shall display one color on a calendar cell that corresponds to the case </w:t>
-      </w:r>
-      <w:r>
-        <w:rPr>
-          <w:rStyle w:val="apple-tab-span"/>
-          <w:color w:val="000000"/>
-          <w:sz w:val="22"/>
-          <w:szCs w:val="22"/>
-        </w:rPr>
-        <w:tab/>
-      </w:r>
-      <w:r>
-        <w:rPr>
-          <w:rStyle w:val="apple-tab-span"/>
-          <w:color w:val="000000"/>
-          <w:sz w:val="22"/>
-          <w:szCs w:val="22"/>
-        </w:rPr>
-        <w:tab/>
-      </w:r>
-      <w:r>
-        <w:rPr>
-          <w:rStyle w:val="apple-tab-span"/>
-          <w:color w:val="000000"/>
-          <w:sz w:val="22"/>
-          <w:szCs w:val="22"/>
-        </w:rPr>
-        <w:tab/>
-      </w:r>
-      <w:r>
-        <w:rPr>
-          <w:color w:val="000000"/>
-          <w:sz w:val="22"/>
-          <w:szCs w:val="22"/>
-        </w:rPr>
-        <w:t>where an event is happening on that corresponding day.</w:t>
-      </w:r>
-    </w:p>
-    <w:p>
-      <w:pPr>
-        <w:pStyle w:val="NormalWeb"/>
-        <w:spacing w:before="0" w:beforeAutospacing="0" w:after="0" w:afterAutospacing="0"/>
-      </w:pPr>
-      <w:r>
-        <w:rPr>
-          <w:rStyle w:val="apple-tab-span"/>
-          <w:color w:val="000000"/>
-          <w:sz w:val="22"/>
-          <w:szCs w:val="22"/>
-        </w:rPr>
-        <w:tab/>
-      </w:r>
-      <w:r>
-        <w:rPr>
-          <w:rStyle w:val="apple-tab-span"/>
-          <w:color w:val="000000"/>
-          <w:sz w:val="22"/>
-          <w:szCs w:val="22"/>
-        </w:rPr>
-        <w:tab/>
-      </w:r>
-      <w:r>
-        <w:rPr>
-          <w:color w:val="000000"/>
-          <w:sz w:val="22"/>
-          <w:szCs w:val="22"/>
-        </w:rPr>
-        <w:t xml:space="preserve">5.4.3) This system shall display one color on a calendar cell that corresponds to the case </w:t>
-      </w:r>
-      <w:r>
-        <w:rPr>
-          <w:rStyle w:val="apple-tab-span"/>
-          <w:color w:val="000000"/>
-          <w:sz w:val="22"/>
-          <w:szCs w:val="22"/>
-        </w:rPr>
-        <w:tab/>
-      </w:r>
-      <w:r>
-        <w:rPr>
-          <w:rStyle w:val="apple-tab-span"/>
-          <w:color w:val="000000"/>
-          <w:sz w:val="22"/>
-          <w:szCs w:val="22"/>
-        </w:rPr>
-        <w:tab/>
-      </w:r>
-      <w:r>
-        <w:rPr>
-          <w:rStyle w:val="apple-tab-span"/>
-          <w:color w:val="000000"/>
-          <w:sz w:val="22"/>
-          <w:szCs w:val="22"/>
-        </w:rPr>
-        <w:tab/>
-      </w:r>
-      <w:r>
-        <w:rPr>
-          <w:color w:val="000000"/>
-          <w:sz w:val="22"/>
-          <w:szCs w:val="22"/>
-        </w:rPr>
-        <w:t>where the user is already registered for an on that corresponding day.</w:t>
-      </w:r>
-    </w:p>
-    <w:p>
-      <w:pPr>
-        <w:pStyle w:val="NormalWeb"/>
-        <w:spacing w:before="0" w:beforeAutospacing="0" w:after="0" w:afterAutospacing="0"/>
-      </w:pPr>
-      <w:r>
-        <w:rPr>
-          <w:rStyle w:val="apple-tab-span"/>
-          <w:color w:val="000000"/>
-          <w:sz w:val="22"/>
-          <w:szCs w:val="22"/>
-        </w:rPr>
-        <w:tab/>
-      </w:r>
-      <w:r>
-        <w:rPr>
-          <w:rStyle w:val="apple-tab-span"/>
-          <w:color w:val="000000"/>
-          <w:sz w:val="22"/>
-          <w:szCs w:val="22"/>
-        </w:rPr>
-        <w:tab/>
-      </w:r>
-      <w:r>
-        <w:rPr>
-          <w:color w:val="000000"/>
-          <w:sz w:val="22"/>
-          <w:szCs w:val="22"/>
-        </w:rPr>
-        <w:t xml:space="preserve">5.4.4) This system shall display one color on a calendar cell that corresponds to the case </w:t>
-      </w:r>
-      <w:r>
-        <w:rPr>
-          <w:rStyle w:val="apple-tab-span"/>
-          <w:color w:val="000000"/>
-          <w:sz w:val="22"/>
-          <w:szCs w:val="22"/>
-        </w:rPr>
-        <w:tab/>
-      </w:r>
-      <w:r>
-        <w:rPr>
-          <w:rStyle w:val="apple-tab-span"/>
-          <w:color w:val="000000"/>
-          <w:sz w:val="22"/>
-          <w:szCs w:val="22"/>
-        </w:rPr>
-        <w:tab/>
-      </w:r>
-      <w:r>
-        <w:rPr>
-          <w:rStyle w:val="apple-tab-span"/>
-          <w:color w:val="000000"/>
-          <w:sz w:val="22"/>
-          <w:szCs w:val="22"/>
-        </w:rPr>
-        <w:tab/>
-      </w:r>
-      <w:r>
-        <w:rPr>
-          <w:color w:val="000000"/>
-          <w:sz w:val="22"/>
-          <w:szCs w:val="22"/>
-        </w:rPr>
-        <w:t>where an event is not available on that corresponding day.</w:t>
-      </w:r>
-    </w:p>
-    <w:p>
-      <w:pPr>
-        <w:pStyle w:val="NormalWeb"/>
-        <w:spacing w:before="0" w:beforeAutospacing="0" w:after="0" w:afterAutospacing="0"/>
-      </w:pPr>
-      <w:r>
-        <w:rPr>
-          <w:rStyle w:val="apple-tab-span"/>
-          <w:color w:val="000000"/>
-          <w:sz w:val="22"/>
-          <w:szCs w:val="22"/>
-        </w:rPr>
-        <w:tab/>
-      </w:r>
-      <w:r>
-        <w:rPr>
-          <w:rStyle w:val="apple-tab-span"/>
-          <w:color w:val="000000"/>
-          <w:sz w:val="22"/>
-          <w:szCs w:val="22"/>
-        </w:rPr>
-        <w:tab/>
-      </w:r>
-      <w:r>
-        <w:rPr>
-          <w:rStyle w:val="apple-tab-span"/>
-          <w:color w:val="000000"/>
-          <w:sz w:val="22"/>
-          <w:szCs w:val="22"/>
-        </w:rPr>
-        <w:tab/>
-      </w:r>
-    </w:p>
-    <w:p>
-      <w:pPr>
-        <w:pStyle w:val="NormalWeb"/>
-        <w:spacing w:before="0" w:beforeAutospacing="0" w:after="0" w:afterAutospacing="0"/>
-      </w:pPr>
-      <w:r>
-        <w:rPr>
-          <w:rStyle w:val="apple-tab-span"/>
-          <w:color w:val="000000"/>
+      <w:r>
+        <w:rPr>
+          <w:rStyle w:val="apple-tab-span"/>
           <w:sz w:val="22"/>
           <w:szCs w:val="22"/>
         </w:rPr>
@@ -7647,109 +5040,2835 @@
         <w:spacing w:before="360"/>
       </w:pPr>
       <w:r>
+        <w:t>4.1    Functional Requirements</w:t>
+      </w:r>
+    </w:p>
+    <w:p/>
+    <w:p>
+      <w:pPr>
+        <w:pStyle w:val="NormalWeb"/>
+        <w:spacing w:before="0" w:beforeAutospacing="0" w:after="0" w:afterAutospacing="0"/>
+      </w:pPr>
+      <w:r>
+        <w:rPr>
+          <w:color w:val="000000"/>
+          <w:sz w:val="22"/>
+          <w:szCs w:val="22"/>
+        </w:rPr>
+        <w:t>1.0) This system shall have a login page.</w:t>
+      </w:r>
+    </w:p>
+    <w:p>
+      <w:pPr>
+        <w:pStyle w:val="NormalWeb"/>
+        <w:spacing w:before="0" w:beforeAutospacing="0" w:after="0" w:afterAutospacing="0"/>
+      </w:pPr>
+      <w:r>
+        <w:rPr>
+          <w:rStyle w:val="apple-tab-span"/>
+          <w:color w:val="000000"/>
+          <w:sz w:val="22"/>
+          <w:szCs w:val="22"/>
+        </w:rPr>
+        <w:tab/>
+      </w:r>
+      <w:r>
+        <w:rPr>
+          <w:color w:val="000000"/>
+          <w:sz w:val="22"/>
+          <w:szCs w:val="22"/>
+        </w:rPr>
+        <w:t>1.1) This system shall allow the user to create an account via a tab on the login page.</w:t>
+      </w:r>
+    </w:p>
+    <w:p>
+      <w:pPr>
+        <w:pStyle w:val="NormalWeb"/>
+        <w:spacing w:before="0" w:beforeAutospacing="0" w:after="0" w:afterAutospacing="0"/>
+      </w:pPr>
+      <w:r>
+        <w:rPr>
+          <w:rStyle w:val="apple-tab-span"/>
+          <w:color w:val="000000"/>
+          <w:sz w:val="22"/>
+          <w:szCs w:val="22"/>
+        </w:rPr>
+        <w:tab/>
+      </w:r>
+      <w:r>
+        <w:rPr>
+          <w:color w:val="000000"/>
+          <w:sz w:val="22"/>
+          <w:szCs w:val="22"/>
+        </w:rPr>
+        <w:t>1.2) This system shall allow the user to log in after entering their information.</w:t>
+      </w:r>
+    </w:p>
+    <w:p>
+      <w:pPr>
+        <w:pStyle w:val="NormalWeb"/>
+        <w:spacing w:before="0" w:beforeAutospacing="0" w:after="0" w:afterAutospacing="0"/>
+      </w:pPr>
+      <w:r>
+        <w:rPr>
+          <w:rStyle w:val="apple-tab-span"/>
+          <w:color w:val="000000"/>
+          <w:sz w:val="22"/>
+          <w:szCs w:val="22"/>
+        </w:rPr>
+        <w:tab/>
+      </w:r>
+      <w:r>
+        <w:rPr>
+          <w:color w:val="000000"/>
+          <w:sz w:val="22"/>
+          <w:szCs w:val="22"/>
+        </w:rPr>
+        <w:t>1.3) This system shall redirect the user to their homepage after logging in.</w:t>
+      </w:r>
+    </w:p>
+    <w:p>
+      <w:pPr>
+        <w:pStyle w:val="NormalWeb"/>
+        <w:spacing w:before="0" w:beforeAutospacing="0" w:after="0" w:afterAutospacing="0"/>
+      </w:pPr>
+      <w:r>
+        <w:rPr>
+          <w:color w:val="000000"/>
+          <w:sz w:val="22"/>
+          <w:szCs w:val="22"/>
+        </w:rPr>
+        <w:t>2.0) This system shall have a registration page.</w:t>
+      </w:r>
+    </w:p>
+    <w:p>
+      <w:pPr>
+        <w:pStyle w:val="NormalWeb"/>
+        <w:spacing w:before="0" w:beforeAutospacing="0" w:after="0" w:afterAutospacing="0"/>
+      </w:pPr>
+      <w:r>
+        <w:rPr>
+          <w:rStyle w:val="apple-tab-span"/>
+          <w:color w:val="000000"/>
+          <w:sz w:val="22"/>
+          <w:szCs w:val="22"/>
+        </w:rPr>
+        <w:tab/>
+      </w:r>
+      <w:r>
+        <w:rPr>
+          <w:color w:val="000000"/>
+          <w:sz w:val="22"/>
+          <w:szCs w:val="22"/>
+        </w:rPr>
+        <w:t>2.1) This system shall allow the user to create a username on the registration page.</w:t>
+      </w:r>
+    </w:p>
+    <w:p>
+      <w:pPr>
+        <w:pStyle w:val="NormalWeb"/>
+        <w:spacing w:before="0" w:beforeAutospacing="0" w:after="0" w:afterAutospacing="0"/>
+      </w:pPr>
+      <w:r>
+        <w:rPr>
+          <w:rStyle w:val="apple-tab-span"/>
+          <w:color w:val="000000"/>
+          <w:sz w:val="22"/>
+          <w:szCs w:val="22"/>
+        </w:rPr>
+        <w:tab/>
+      </w:r>
+      <w:r>
+        <w:rPr>
+          <w:color w:val="000000"/>
+          <w:sz w:val="22"/>
+          <w:szCs w:val="22"/>
+        </w:rPr>
+        <w:t>2.2) This system shall allow the user to create a password on the registration page.</w:t>
+      </w:r>
+    </w:p>
+    <w:p>
+      <w:pPr>
+        <w:pStyle w:val="NormalWeb"/>
+        <w:spacing w:before="0" w:beforeAutospacing="0" w:after="0" w:afterAutospacing="0"/>
+      </w:pPr>
+      <w:r>
+        <w:rPr>
+          <w:rStyle w:val="apple-tab-span"/>
+          <w:color w:val="000000"/>
+          <w:sz w:val="22"/>
+          <w:szCs w:val="22"/>
+        </w:rPr>
+        <w:tab/>
+      </w:r>
+      <w:r>
+        <w:rPr>
+          <w:color w:val="000000"/>
+          <w:sz w:val="22"/>
+          <w:szCs w:val="22"/>
+        </w:rPr>
+        <w:t>2.3) This system shall ask the user for their name on the registration page.</w:t>
+      </w:r>
+    </w:p>
+    <w:p>
+      <w:pPr>
+        <w:pStyle w:val="NormalWeb"/>
+        <w:spacing w:before="0" w:beforeAutospacing="0" w:after="0" w:afterAutospacing="0"/>
+      </w:pPr>
+      <w:r>
+        <w:rPr>
+          <w:rStyle w:val="apple-tab-span"/>
+          <w:color w:val="000000"/>
+          <w:sz w:val="22"/>
+          <w:szCs w:val="22"/>
+        </w:rPr>
+        <w:tab/>
+      </w:r>
+      <w:r>
+        <w:rPr>
+          <w:color w:val="000000"/>
+          <w:sz w:val="22"/>
+          <w:szCs w:val="22"/>
+        </w:rPr>
+        <w:t>2.4) This system shall ask the user for their email address on the registration page.</w:t>
+      </w:r>
+    </w:p>
+    <w:p>
+      <w:pPr>
+        <w:pStyle w:val="NormalWeb"/>
+        <w:spacing w:before="0" w:beforeAutospacing="0" w:after="0" w:afterAutospacing="0"/>
+      </w:pPr>
+      <w:r>
+        <w:rPr>
+          <w:rStyle w:val="apple-tab-span"/>
+          <w:color w:val="000000"/>
+          <w:sz w:val="22"/>
+          <w:szCs w:val="22"/>
+        </w:rPr>
+        <w:tab/>
+      </w:r>
+      <w:r>
+        <w:rPr>
+          <w:color w:val="000000"/>
+          <w:sz w:val="22"/>
+          <w:szCs w:val="22"/>
+        </w:rPr>
+        <w:t xml:space="preserve">2.5) This system shall allow the user to submit their information via a button on the registration </w:t>
+      </w:r>
+      <w:r>
+        <w:rPr>
+          <w:rStyle w:val="apple-tab-span"/>
+          <w:color w:val="000000"/>
+          <w:sz w:val="22"/>
+          <w:szCs w:val="22"/>
+        </w:rPr>
+        <w:tab/>
+      </w:r>
+      <w:r>
+        <w:rPr>
+          <w:rStyle w:val="apple-tab-span"/>
+          <w:color w:val="000000"/>
+          <w:sz w:val="22"/>
+          <w:szCs w:val="22"/>
+        </w:rPr>
+        <w:tab/>
+      </w:r>
+      <w:r>
+        <w:rPr>
+          <w:color w:val="000000"/>
+          <w:sz w:val="22"/>
+          <w:szCs w:val="22"/>
+        </w:rPr>
+        <w:t>page.</w:t>
+      </w:r>
+    </w:p>
+    <w:p>
+      <w:pPr>
+        <w:pStyle w:val="NormalWeb"/>
+        <w:spacing w:before="0" w:beforeAutospacing="0" w:after="0" w:afterAutospacing="0"/>
+      </w:pPr>
+      <w:r>
+        <w:rPr>
+          <w:rStyle w:val="apple-tab-span"/>
+          <w:color w:val="000000"/>
+          <w:sz w:val="22"/>
+          <w:szCs w:val="22"/>
+        </w:rPr>
+        <w:tab/>
+      </w:r>
+      <w:r>
+        <w:rPr>
+          <w:color w:val="000000"/>
+          <w:sz w:val="22"/>
+          <w:szCs w:val="22"/>
+        </w:rPr>
+        <w:t>2.6) This system may include email verification via the user’s email on the registration page.</w:t>
+      </w:r>
+    </w:p>
+    <w:p>
+      <w:pPr>
+        <w:pStyle w:val="NormalWeb"/>
+        <w:spacing w:before="0" w:beforeAutospacing="0" w:after="0" w:afterAutospacing="0"/>
+      </w:pPr>
+      <w:r>
+        <w:rPr>
+          <w:rStyle w:val="apple-tab-span"/>
+          <w:color w:val="000000"/>
+          <w:sz w:val="22"/>
+          <w:szCs w:val="22"/>
+        </w:rPr>
+        <w:tab/>
+      </w:r>
+      <w:r>
+        <w:rPr>
+          <w:color w:val="000000"/>
+          <w:sz w:val="22"/>
+          <w:szCs w:val="22"/>
+        </w:rPr>
+        <w:t xml:space="preserve">2.7) This system shall redirect the user back to the login page once they conclude registration </w:t>
+      </w:r>
+      <w:r>
+        <w:rPr>
+          <w:rStyle w:val="apple-tab-span"/>
+          <w:color w:val="000000"/>
+          <w:sz w:val="22"/>
+          <w:szCs w:val="22"/>
+        </w:rPr>
+        <w:tab/>
+      </w:r>
+      <w:r>
+        <w:rPr>
+          <w:rStyle w:val="apple-tab-span"/>
+          <w:color w:val="000000"/>
+          <w:sz w:val="22"/>
+          <w:szCs w:val="22"/>
+        </w:rPr>
+        <w:tab/>
+      </w:r>
+      <w:r>
+        <w:rPr>
+          <w:color w:val="000000"/>
+          <w:sz w:val="22"/>
+          <w:szCs w:val="22"/>
+        </w:rPr>
+        <w:t>on the registration page.</w:t>
+      </w:r>
+    </w:p>
+    <w:p>
+      <w:pPr>
+        <w:pStyle w:val="NormalWeb"/>
+        <w:spacing w:before="0" w:beforeAutospacing="0" w:after="0" w:afterAutospacing="0"/>
+      </w:pPr>
+      <w:r>
+        <w:rPr>
+          <w:color w:val="000000"/>
+          <w:sz w:val="22"/>
+          <w:szCs w:val="22"/>
+        </w:rPr>
+        <w:t>3.0) This system shall have a homepage for every user.</w:t>
+      </w:r>
+    </w:p>
+    <w:p>
+      <w:pPr>
+        <w:pStyle w:val="NormalWeb"/>
+        <w:spacing w:before="0" w:beforeAutospacing="0" w:after="0" w:afterAutospacing="0"/>
+      </w:pPr>
+      <w:r>
+        <w:rPr>
+          <w:rStyle w:val="apple-tab-span"/>
+          <w:color w:val="000000"/>
+          <w:sz w:val="22"/>
+          <w:szCs w:val="22"/>
+        </w:rPr>
+        <w:tab/>
+      </w:r>
+      <w:r>
+        <w:rPr>
+          <w:color w:val="000000"/>
+          <w:sz w:val="22"/>
+          <w:szCs w:val="22"/>
+        </w:rPr>
+        <w:t>3.1) This system shall have a button at the top of the homepage to log out.</w:t>
+      </w:r>
+    </w:p>
+    <w:p>
+      <w:pPr>
+        <w:pStyle w:val="NormalWeb"/>
+        <w:spacing w:before="0" w:beforeAutospacing="0" w:after="0" w:afterAutospacing="0"/>
+      </w:pPr>
+      <w:r>
+        <w:rPr>
+          <w:rStyle w:val="apple-tab-span"/>
+          <w:color w:val="000000"/>
+          <w:sz w:val="22"/>
+          <w:szCs w:val="22"/>
+        </w:rPr>
+        <w:tab/>
+      </w:r>
+      <w:r>
+        <w:rPr>
+          <w:color w:val="000000"/>
+          <w:sz w:val="22"/>
+          <w:szCs w:val="22"/>
+        </w:rPr>
+        <w:t>3.2) This system should have a button at the top of the page to go back to the homepage.</w:t>
+      </w:r>
+    </w:p>
+    <w:p>
+      <w:pPr>
+        <w:pStyle w:val="NormalWeb"/>
+        <w:spacing w:before="0" w:beforeAutospacing="0" w:after="0" w:afterAutospacing="0"/>
+      </w:pPr>
+      <w:r>
+        <w:rPr>
+          <w:color w:val="000000"/>
+          <w:sz w:val="22"/>
+          <w:szCs w:val="22"/>
+        </w:rPr>
+        <w:t>4.0) This system shall have a tab for the user’s private calendars on the homepage.</w:t>
+      </w:r>
+    </w:p>
+    <w:p>
+      <w:pPr>
+        <w:pStyle w:val="NormalWeb"/>
+        <w:spacing w:before="0" w:beforeAutospacing="0" w:after="0" w:afterAutospacing="0"/>
+      </w:pPr>
+      <w:r>
+        <w:rPr>
+          <w:rStyle w:val="apple-tab-span"/>
+          <w:color w:val="000000"/>
+          <w:sz w:val="22"/>
+          <w:szCs w:val="22"/>
+        </w:rPr>
+        <w:tab/>
+      </w:r>
+      <w:r>
+        <w:rPr>
+          <w:color w:val="000000"/>
+          <w:sz w:val="22"/>
+          <w:szCs w:val="22"/>
+        </w:rPr>
+        <w:t>4.1) This system shall include an options sidebar on the left side of the private calendars tab.</w:t>
+      </w:r>
+    </w:p>
+    <w:p>
+      <w:pPr>
+        <w:pStyle w:val="NormalWeb"/>
+        <w:spacing w:before="0" w:beforeAutospacing="0" w:after="0" w:afterAutospacing="0"/>
+      </w:pPr>
+      <w:r>
+        <w:rPr>
+          <w:rStyle w:val="apple-tab-span"/>
+          <w:color w:val="000000"/>
+          <w:sz w:val="22"/>
+          <w:szCs w:val="22"/>
+        </w:rPr>
+        <w:tab/>
+      </w:r>
+      <w:r>
+        <w:rPr>
+          <w:rStyle w:val="apple-tab-span"/>
+          <w:color w:val="000000"/>
+          <w:sz w:val="22"/>
+          <w:szCs w:val="22"/>
+        </w:rPr>
+        <w:tab/>
+      </w:r>
+      <w:r>
+        <w:rPr>
+          <w:color w:val="000000"/>
+          <w:sz w:val="22"/>
+          <w:szCs w:val="22"/>
+        </w:rPr>
+        <w:t xml:space="preserve">4.1.1) This system shall have an option to add a calendar from a public calendar inside </w:t>
+      </w:r>
+      <w:r>
+        <w:rPr>
+          <w:rStyle w:val="apple-tab-span"/>
+          <w:color w:val="000000"/>
+          <w:sz w:val="22"/>
+          <w:szCs w:val="22"/>
+        </w:rPr>
+        <w:tab/>
+      </w:r>
+      <w:r>
+        <w:rPr>
+          <w:rStyle w:val="apple-tab-span"/>
+          <w:color w:val="000000"/>
+          <w:sz w:val="22"/>
+          <w:szCs w:val="22"/>
+        </w:rPr>
+        <w:tab/>
+      </w:r>
+      <w:r>
+        <w:rPr>
+          <w:rStyle w:val="apple-tab-span"/>
+          <w:color w:val="000000"/>
+          <w:sz w:val="22"/>
+          <w:szCs w:val="22"/>
+        </w:rPr>
+        <w:tab/>
+      </w:r>
+      <w:r>
+        <w:rPr>
+          <w:color w:val="000000"/>
+          <w:sz w:val="22"/>
+          <w:szCs w:val="22"/>
+        </w:rPr>
+        <w:t>the options sidebar.</w:t>
+      </w:r>
+    </w:p>
+    <w:p>
+      <w:pPr>
+        <w:pStyle w:val="NormalWeb"/>
+        <w:spacing w:before="0" w:beforeAutospacing="0" w:after="0" w:afterAutospacing="0"/>
+      </w:pPr>
+      <w:r>
+        <w:rPr>
+          <w:rStyle w:val="apple-tab-span"/>
+          <w:color w:val="000000"/>
+          <w:sz w:val="22"/>
+          <w:szCs w:val="22"/>
+        </w:rPr>
+        <w:tab/>
+      </w:r>
+      <w:r>
+        <w:rPr>
+          <w:rStyle w:val="apple-tab-span"/>
+          <w:color w:val="000000"/>
+          <w:sz w:val="22"/>
+          <w:szCs w:val="22"/>
+        </w:rPr>
+        <w:tab/>
+      </w:r>
+      <w:r>
+        <w:rPr>
+          <w:color w:val="000000"/>
+          <w:sz w:val="22"/>
+          <w:szCs w:val="22"/>
+        </w:rPr>
+        <w:t xml:space="preserve">4.1.2) This system shall have an option to edit an existing calendar via a drop-down </w:t>
+      </w:r>
+      <w:r>
+        <w:rPr>
+          <w:rStyle w:val="apple-tab-span"/>
+          <w:color w:val="000000"/>
+          <w:sz w:val="22"/>
+          <w:szCs w:val="22"/>
+        </w:rPr>
+        <w:tab/>
+      </w:r>
+      <w:r>
+        <w:rPr>
+          <w:rStyle w:val="apple-tab-span"/>
+          <w:color w:val="000000"/>
+          <w:sz w:val="22"/>
+          <w:szCs w:val="22"/>
+        </w:rPr>
+        <w:tab/>
+      </w:r>
+      <w:r>
+        <w:rPr>
+          <w:rStyle w:val="apple-tab-span"/>
+          <w:color w:val="000000"/>
+          <w:sz w:val="22"/>
+          <w:szCs w:val="22"/>
+        </w:rPr>
+        <w:tab/>
+      </w:r>
+      <w:r>
+        <w:rPr>
+          <w:color w:val="000000"/>
+          <w:sz w:val="22"/>
+          <w:szCs w:val="22"/>
+        </w:rPr>
+        <w:t>menu inside the options sidebar.</w:t>
+      </w:r>
+    </w:p>
+    <w:p>
+      <w:pPr>
+        <w:pStyle w:val="NormalWeb"/>
+        <w:spacing w:before="0" w:beforeAutospacing="0" w:after="0" w:afterAutospacing="0"/>
+      </w:pPr>
+      <w:r>
+        <w:rPr>
+          <w:rStyle w:val="apple-tab-span"/>
+          <w:color w:val="000000"/>
+          <w:sz w:val="22"/>
+          <w:szCs w:val="22"/>
+        </w:rPr>
+        <w:tab/>
+      </w:r>
+      <w:r>
+        <w:rPr>
+          <w:rStyle w:val="apple-tab-span"/>
+          <w:color w:val="000000"/>
+          <w:sz w:val="22"/>
+          <w:szCs w:val="22"/>
+        </w:rPr>
+        <w:tab/>
+      </w:r>
+      <w:r>
+        <w:rPr>
+          <w:color w:val="000000"/>
+          <w:sz w:val="22"/>
+          <w:szCs w:val="22"/>
+        </w:rPr>
+        <w:t xml:space="preserve">4.1.3) This system shall have an option to delete an existing calendar via a drop-down </w:t>
+      </w:r>
+      <w:r>
+        <w:rPr>
+          <w:rStyle w:val="apple-tab-span"/>
+          <w:color w:val="000000"/>
+          <w:sz w:val="22"/>
+          <w:szCs w:val="22"/>
+        </w:rPr>
+        <w:tab/>
+      </w:r>
+      <w:r>
+        <w:rPr>
+          <w:rStyle w:val="apple-tab-span"/>
+          <w:color w:val="000000"/>
+          <w:sz w:val="22"/>
+          <w:szCs w:val="22"/>
+        </w:rPr>
+        <w:tab/>
+      </w:r>
+      <w:r>
+        <w:rPr>
+          <w:rStyle w:val="apple-tab-span"/>
+          <w:color w:val="000000"/>
+          <w:sz w:val="22"/>
+          <w:szCs w:val="22"/>
+        </w:rPr>
+        <w:tab/>
+      </w:r>
+      <w:r>
+        <w:rPr>
+          <w:color w:val="000000"/>
+          <w:sz w:val="22"/>
+          <w:szCs w:val="22"/>
+        </w:rPr>
+        <w:t>menu inside the options sidebar.</w:t>
+      </w:r>
+    </w:p>
+    <w:p>
+      <w:pPr>
+        <w:pStyle w:val="NormalWeb"/>
+        <w:spacing w:before="0" w:beforeAutospacing="0" w:after="0" w:afterAutospacing="0"/>
+      </w:pPr>
+      <w:r>
+        <w:rPr>
+          <w:rStyle w:val="apple-tab-span"/>
+          <w:color w:val="000000"/>
+          <w:sz w:val="22"/>
+          <w:szCs w:val="22"/>
+        </w:rPr>
+        <w:tab/>
+      </w:r>
+      <w:r>
+        <w:rPr>
+          <w:color w:val="000000"/>
+          <w:sz w:val="22"/>
+          <w:szCs w:val="22"/>
+        </w:rPr>
+        <w:t>4.2) This system may allow the user to customize the amount of days to display on any calendar</w:t>
+      </w:r>
+      <w:r>
+        <w:rPr>
+          <w:rStyle w:val="apple-tab-span"/>
+          <w:color w:val="000000"/>
+          <w:sz w:val="22"/>
+          <w:szCs w:val="22"/>
+        </w:rPr>
+        <w:tab/>
+      </w:r>
+      <w:r>
+        <w:rPr>
+          <w:rStyle w:val="apple-tab-span"/>
+          <w:color w:val="000000"/>
+          <w:sz w:val="22"/>
+          <w:szCs w:val="22"/>
+        </w:rPr>
+        <w:tab/>
+      </w:r>
+      <w:r>
+        <w:rPr>
+          <w:color w:val="000000"/>
+          <w:sz w:val="22"/>
+          <w:szCs w:val="22"/>
+        </w:rPr>
+        <w:t>on the private calendars tab.</w:t>
+      </w:r>
+    </w:p>
+    <w:p>
+      <w:pPr>
+        <w:pStyle w:val="NormalWeb"/>
+        <w:spacing w:before="0" w:beforeAutospacing="0" w:after="0" w:afterAutospacing="0"/>
+      </w:pPr>
+      <w:r>
+        <w:rPr>
+          <w:rStyle w:val="apple-tab-span"/>
+          <w:color w:val="000000"/>
+          <w:sz w:val="22"/>
+          <w:szCs w:val="22"/>
+        </w:rPr>
+        <w:tab/>
+      </w:r>
+      <w:r>
+        <w:rPr>
+          <w:color w:val="000000"/>
+          <w:sz w:val="22"/>
+          <w:szCs w:val="22"/>
+        </w:rPr>
+        <w:t xml:space="preserve">4.3) This system shall redirect the user to another page once they click the option to add a </w:t>
+      </w:r>
+      <w:r>
+        <w:rPr>
+          <w:rStyle w:val="apple-tab-span"/>
+          <w:color w:val="000000"/>
+          <w:sz w:val="22"/>
+          <w:szCs w:val="22"/>
+        </w:rPr>
+        <w:tab/>
+      </w:r>
+      <w:r>
+        <w:rPr>
+          <w:rStyle w:val="apple-tab-span"/>
+          <w:color w:val="000000"/>
+          <w:sz w:val="22"/>
+          <w:szCs w:val="22"/>
+        </w:rPr>
+        <w:tab/>
+      </w:r>
+      <w:r>
+        <w:rPr>
+          <w:color w:val="000000"/>
+          <w:sz w:val="22"/>
+          <w:szCs w:val="22"/>
+        </w:rPr>
+        <w:t>calendar.</w:t>
+      </w:r>
+    </w:p>
+    <w:p>
+      <w:pPr>
+        <w:pStyle w:val="NormalWeb"/>
+        <w:spacing w:before="0" w:beforeAutospacing="0" w:after="0" w:afterAutospacing="0"/>
+      </w:pPr>
+      <w:r>
+        <w:rPr>
+          <w:rStyle w:val="apple-tab-span"/>
+          <w:color w:val="000000"/>
+          <w:sz w:val="22"/>
+          <w:szCs w:val="22"/>
+        </w:rPr>
+        <w:tab/>
+      </w:r>
+      <w:r>
+        <w:rPr>
+          <w:rStyle w:val="apple-tab-span"/>
+          <w:color w:val="000000"/>
+          <w:sz w:val="22"/>
+          <w:szCs w:val="22"/>
+        </w:rPr>
+        <w:tab/>
+      </w:r>
+      <w:r>
+        <w:rPr>
+          <w:color w:val="000000"/>
+          <w:sz w:val="22"/>
+          <w:szCs w:val="22"/>
+        </w:rPr>
+        <w:t>4.3.1) This system shall ask the user the name of th</w:t>
+      </w:r>
+      <w:r>
+        <w:rPr>
+          <w:color w:val="000000"/>
+          <w:sz w:val="22"/>
+          <w:szCs w:val="22"/>
+        </w:rPr>
+        <w:t>e event.</w:t>
+      </w:r>
+    </w:p>
+    <w:p>
+      <w:pPr>
+        <w:pStyle w:val="NormalWeb"/>
+        <w:spacing w:before="0" w:beforeAutospacing="0" w:after="0" w:afterAutospacing="0"/>
+      </w:pPr>
+      <w:r>
+        <w:rPr>
+          <w:rStyle w:val="apple-tab-span"/>
+          <w:color w:val="000000"/>
+          <w:sz w:val="22"/>
+          <w:szCs w:val="22"/>
+        </w:rPr>
+        <w:tab/>
+      </w:r>
+      <w:r>
+        <w:rPr>
+          <w:rStyle w:val="apple-tab-span"/>
+          <w:color w:val="000000"/>
+          <w:sz w:val="22"/>
+          <w:szCs w:val="22"/>
+        </w:rPr>
+        <w:tab/>
+      </w:r>
+      <w:r>
+        <w:rPr>
+          <w:color w:val="000000"/>
+          <w:sz w:val="22"/>
+          <w:szCs w:val="22"/>
+        </w:rPr>
+        <w:t>4.3.2) This system shall ask the user t</w:t>
+      </w:r>
+      <w:r>
+        <w:rPr>
+          <w:color w:val="000000"/>
+          <w:sz w:val="22"/>
+          <w:szCs w:val="22"/>
+        </w:rPr>
+        <w:t>he location of the event.</w:t>
+      </w:r>
+    </w:p>
+    <w:p>
+      <w:pPr>
+        <w:pStyle w:val="NormalWeb"/>
+        <w:spacing w:before="0" w:beforeAutospacing="0" w:after="0" w:afterAutospacing="0"/>
+      </w:pPr>
+      <w:r>
+        <w:rPr>
+          <w:rStyle w:val="apple-tab-span"/>
+          <w:color w:val="000000"/>
+          <w:sz w:val="22"/>
+          <w:szCs w:val="22"/>
+        </w:rPr>
+        <w:tab/>
+      </w:r>
+      <w:r>
+        <w:rPr>
+          <w:rStyle w:val="apple-tab-span"/>
+          <w:color w:val="000000"/>
+          <w:sz w:val="22"/>
+          <w:szCs w:val="22"/>
+        </w:rPr>
+        <w:tab/>
+      </w:r>
+      <w:r>
+        <w:rPr>
+          <w:color w:val="000000"/>
+          <w:sz w:val="22"/>
+          <w:szCs w:val="22"/>
+        </w:rPr>
+        <w:t>4.3.3) This system shall ask the user when the</w:t>
+      </w:r>
+      <w:r>
+        <w:rPr>
+          <w:color w:val="000000"/>
+          <w:sz w:val="22"/>
+          <w:szCs w:val="22"/>
+        </w:rPr>
+        <w:t>ir event will take place.</w:t>
+      </w:r>
+    </w:p>
+    <w:p>
+      <w:pPr>
+        <w:pStyle w:val="NormalWeb"/>
+        <w:spacing w:before="0" w:beforeAutospacing="0" w:after="0" w:afterAutospacing="0"/>
+      </w:pPr>
+      <w:r>
+        <w:rPr>
+          <w:rStyle w:val="apple-tab-span"/>
+          <w:color w:val="000000"/>
+          <w:sz w:val="22"/>
+          <w:szCs w:val="22"/>
+        </w:rPr>
+        <w:tab/>
+      </w:r>
+      <w:r>
+        <w:rPr>
+          <w:rStyle w:val="apple-tab-span"/>
+          <w:color w:val="000000"/>
+          <w:sz w:val="22"/>
+          <w:szCs w:val="22"/>
+        </w:rPr>
+        <w:tab/>
+      </w:r>
+      <w:r>
+        <w:rPr>
+          <w:color w:val="000000"/>
+          <w:sz w:val="22"/>
+          <w:szCs w:val="22"/>
+        </w:rPr>
+        <w:t>4.3.4) This system shall allow the user to write a description of their event.</w:t>
+      </w:r>
+    </w:p>
+    <w:p>
+      <w:pPr>
+        <w:pStyle w:val="NormalWeb"/>
+        <w:spacing w:before="0" w:beforeAutospacing="0" w:after="0" w:afterAutospacing="0"/>
+      </w:pPr>
+      <w:r>
+        <w:rPr>
+          <w:rStyle w:val="apple-tab-span"/>
+          <w:color w:val="000000"/>
+          <w:sz w:val="22"/>
+          <w:szCs w:val="22"/>
+        </w:rPr>
+        <w:tab/>
+      </w:r>
+      <w:r>
+        <w:rPr>
+          <w:rStyle w:val="apple-tab-span"/>
+          <w:color w:val="000000"/>
+          <w:sz w:val="22"/>
+          <w:szCs w:val="22"/>
+        </w:rPr>
+        <w:tab/>
+      </w:r>
+      <w:r>
+        <w:rPr>
+          <w:color w:val="000000"/>
+          <w:sz w:val="22"/>
+          <w:szCs w:val="22"/>
+        </w:rPr>
+        <w:t xml:space="preserve">4.3.5) This system shall ask the user the expected number of people attending said </w:t>
+      </w:r>
+      <w:r>
+        <w:rPr>
+          <w:rStyle w:val="apple-tab-span"/>
+          <w:color w:val="000000"/>
+          <w:sz w:val="22"/>
+          <w:szCs w:val="22"/>
+        </w:rPr>
+        <w:tab/>
+      </w:r>
+      <w:r>
+        <w:rPr>
+          <w:rStyle w:val="apple-tab-span"/>
+          <w:color w:val="000000"/>
+          <w:sz w:val="22"/>
+          <w:szCs w:val="22"/>
+        </w:rPr>
+        <w:tab/>
+      </w:r>
+      <w:r>
+        <w:rPr>
+          <w:rStyle w:val="apple-tab-span"/>
+          <w:color w:val="000000"/>
+          <w:sz w:val="22"/>
+          <w:szCs w:val="22"/>
+        </w:rPr>
+        <w:tab/>
+      </w:r>
+      <w:r>
+        <w:rPr>
+          <w:color w:val="000000"/>
+          <w:sz w:val="22"/>
+          <w:szCs w:val="22"/>
+        </w:rPr>
+        <w:t>event.</w:t>
+      </w:r>
+    </w:p>
+    <w:p>
+      <w:pPr>
+        <w:pStyle w:val="NormalWeb"/>
+        <w:spacing w:before="0" w:beforeAutospacing="0" w:after="0" w:afterAutospacing="0"/>
+      </w:pPr>
+      <w:r>
+        <w:rPr>
+          <w:rStyle w:val="apple-tab-span"/>
+          <w:color w:val="000000"/>
+          <w:sz w:val="22"/>
+          <w:szCs w:val="22"/>
+        </w:rPr>
+        <w:tab/>
+      </w:r>
+      <w:r>
+        <w:rPr>
+          <w:rStyle w:val="apple-tab-span"/>
+          <w:color w:val="000000"/>
+          <w:sz w:val="22"/>
+          <w:szCs w:val="22"/>
+        </w:rPr>
+        <w:tab/>
+      </w:r>
+      <w:r>
+        <w:rPr>
+          <w:color w:val="000000"/>
+          <w:sz w:val="22"/>
+          <w:szCs w:val="22"/>
+        </w:rPr>
+        <w:t xml:space="preserve">4.3.6) This system shall allow the </w:t>
+      </w:r>
+      <w:r>
+        <w:rPr>
+          <w:color w:val="000000"/>
+          <w:sz w:val="22"/>
+          <w:szCs w:val="22"/>
+        </w:rPr>
+        <w:t>user to designate tables.</w:t>
+      </w:r>
+    </w:p>
+    <w:p>
+      <w:pPr>
+        <w:pStyle w:val="NormalWeb"/>
+        <w:spacing w:before="0" w:beforeAutospacing="0" w:after="0" w:afterAutospacing="0"/>
+      </w:pPr>
+      <w:r>
+        <w:rPr>
+          <w:rStyle w:val="apple-tab-span"/>
+          <w:color w:val="000000"/>
+          <w:sz w:val="22"/>
+          <w:szCs w:val="22"/>
+        </w:rPr>
+        <w:tab/>
+      </w:r>
+      <w:r>
+        <w:rPr>
+          <w:color w:val="000000"/>
+          <w:sz w:val="22"/>
+          <w:szCs w:val="22"/>
+        </w:rPr>
+        <w:t xml:space="preserve">4.4) This system shall display the names of the user’s calendars in a list format inside the private </w:t>
+      </w:r>
+      <w:r>
+        <w:rPr>
+          <w:rStyle w:val="apple-tab-span"/>
+          <w:color w:val="000000"/>
+          <w:sz w:val="22"/>
+          <w:szCs w:val="22"/>
+        </w:rPr>
+        <w:tab/>
+      </w:r>
+      <w:r>
+        <w:rPr>
+          <w:rStyle w:val="apple-tab-span"/>
+          <w:color w:val="000000"/>
+          <w:sz w:val="22"/>
+          <w:szCs w:val="22"/>
+        </w:rPr>
+        <w:tab/>
+      </w:r>
+      <w:r>
+        <w:rPr>
+          <w:color w:val="000000"/>
+          <w:sz w:val="22"/>
+          <w:szCs w:val="22"/>
+        </w:rPr>
+        <w:t>calendars tab.</w:t>
+      </w:r>
+    </w:p>
+    <w:p>
+      <w:pPr>
+        <w:pStyle w:val="NormalWeb"/>
+        <w:spacing w:before="0" w:beforeAutospacing="0" w:after="0" w:afterAutospacing="0"/>
+      </w:pPr>
+      <w:r>
+        <w:rPr>
+          <w:color w:val="000000"/>
+          <w:sz w:val="22"/>
+          <w:szCs w:val="22"/>
+        </w:rPr>
+        <w:t>5.0) This system shall have a tab for the user’s public calendars on the homepage.</w:t>
+      </w:r>
+    </w:p>
+    <w:p>
+      <w:pPr>
+        <w:pStyle w:val="NormalWeb"/>
+        <w:spacing w:before="0" w:beforeAutospacing="0" w:after="0" w:afterAutospacing="0"/>
+      </w:pPr>
+      <w:r>
+        <w:rPr>
+          <w:rStyle w:val="apple-tab-span"/>
+          <w:color w:val="000000"/>
+          <w:sz w:val="22"/>
+          <w:szCs w:val="22"/>
+        </w:rPr>
+        <w:tab/>
+      </w:r>
+      <w:r>
+        <w:rPr>
+          <w:color w:val="000000"/>
+          <w:sz w:val="22"/>
+          <w:szCs w:val="22"/>
+        </w:rPr>
+        <w:t>5.1) This system shall include an options sidebar on the left side of the public calendars tab.</w:t>
+      </w:r>
+    </w:p>
+    <w:p>
+      <w:pPr>
+        <w:pStyle w:val="NormalWeb"/>
+        <w:spacing w:before="0" w:beforeAutospacing="0" w:after="0" w:afterAutospacing="0"/>
+      </w:pPr>
+      <w:r>
+        <w:rPr>
+          <w:rStyle w:val="apple-tab-span"/>
+          <w:color w:val="000000"/>
+          <w:sz w:val="22"/>
+          <w:szCs w:val="22"/>
+        </w:rPr>
+        <w:tab/>
+      </w:r>
+      <w:r>
+        <w:rPr>
+          <w:rStyle w:val="apple-tab-span"/>
+          <w:color w:val="000000"/>
+          <w:sz w:val="22"/>
+          <w:szCs w:val="22"/>
+        </w:rPr>
+        <w:tab/>
+      </w:r>
+      <w:r>
+        <w:rPr>
+          <w:color w:val="000000"/>
+          <w:sz w:val="22"/>
+          <w:szCs w:val="22"/>
+        </w:rPr>
+        <w:t xml:space="preserve">5.1.1) This system shall have an option to follow an existing calendar inside the options </w:t>
+      </w:r>
+      <w:r>
+        <w:rPr>
+          <w:rStyle w:val="apple-tab-span"/>
+          <w:color w:val="000000"/>
+          <w:sz w:val="22"/>
+          <w:szCs w:val="22"/>
+        </w:rPr>
+        <w:tab/>
+      </w:r>
+      <w:r>
+        <w:rPr>
+          <w:rStyle w:val="apple-tab-span"/>
+          <w:color w:val="000000"/>
+          <w:sz w:val="22"/>
+          <w:szCs w:val="22"/>
+        </w:rPr>
+        <w:tab/>
+      </w:r>
+      <w:r>
+        <w:rPr>
+          <w:rStyle w:val="apple-tab-span"/>
+          <w:color w:val="000000"/>
+          <w:sz w:val="22"/>
+          <w:szCs w:val="22"/>
+        </w:rPr>
+        <w:tab/>
+      </w:r>
+      <w:r>
+        <w:rPr>
+          <w:color w:val="000000"/>
+          <w:sz w:val="22"/>
+          <w:szCs w:val="22"/>
+        </w:rPr>
+        <w:t>sidebar.</w:t>
+      </w:r>
+    </w:p>
+    <w:p>
+      <w:pPr>
+        <w:pStyle w:val="NormalWeb"/>
+        <w:spacing w:before="0" w:beforeAutospacing="0" w:after="0" w:afterAutospacing="0"/>
+      </w:pPr>
+      <w:r>
+        <w:rPr>
+          <w:rStyle w:val="apple-tab-span"/>
+          <w:color w:val="000000"/>
+          <w:sz w:val="22"/>
+          <w:szCs w:val="22"/>
+        </w:rPr>
         <w:lastRenderedPageBreak/>
-        <w:t>4.1    Functional Requirements</w:t>
+        <w:tab/>
+      </w:r>
+      <w:r>
+        <w:rPr>
+          <w:rStyle w:val="apple-tab-span"/>
+          <w:color w:val="000000"/>
+          <w:sz w:val="22"/>
+          <w:szCs w:val="22"/>
+        </w:rPr>
+        <w:tab/>
+      </w:r>
+      <w:r>
+        <w:rPr>
+          <w:color w:val="000000"/>
+          <w:sz w:val="22"/>
+          <w:szCs w:val="22"/>
+        </w:rPr>
+        <w:t xml:space="preserve">5.1.2) This system shall have an option to unfollow an existing calendar via a </w:t>
+      </w:r>
+      <w:r>
+        <w:rPr>
+          <w:rStyle w:val="apple-tab-span"/>
+          <w:color w:val="000000"/>
+          <w:sz w:val="22"/>
+          <w:szCs w:val="22"/>
+        </w:rPr>
+        <w:tab/>
+      </w:r>
+      <w:r>
+        <w:rPr>
+          <w:rStyle w:val="apple-tab-span"/>
+          <w:color w:val="000000"/>
+          <w:sz w:val="22"/>
+          <w:szCs w:val="22"/>
+        </w:rPr>
+        <w:tab/>
+      </w:r>
+      <w:r>
+        <w:rPr>
+          <w:rStyle w:val="apple-tab-span"/>
+          <w:color w:val="000000"/>
+          <w:sz w:val="22"/>
+          <w:szCs w:val="22"/>
+        </w:rPr>
+        <w:tab/>
+      </w:r>
+      <w:r>
+        <w:rPr>
+          <w:rStyle w:val="apple-tab-span"/>
+          <w:color w:val="000000"/>
+          <w:sz w:val="22"/>
+          <w:szCs w:val="22"/>
+        </w:rPr>
+        <w:tab/>
+      </w:r>
+      <w:r>
+        <w:rPr>
+          <w:color w:val="000000"/>
+          <w:sz w:val="22"/>
+          <w:szCs w:val="22"/>
+        </w:rPr>
+        <w:t>drop-down menu inside the options sidebar.</w:t>
+      </w:r>
+    </w:p>
+    <w:p>
+      <w:pPr>
+        <w:pStyle w:val="NormalWeb"/>
+        <w:spacing w:before="0" w:beforeAutospacing="0" w:after="0" w:afterAutospacing="0"/>
+      </w:pPr>
+      <w:r>
+        <w:rPr>
+          <w:rStyle w:val="apple-tab-span"/>
+          <w:color w:val="000000"/>
+          <w:sz w:val="22"/>
+          <w:szCs w:val="22"/>
+        </w:rPr>
+        <w:tab/>
+      </w:r>
+      <w:r>
+        <w:rPr>
+          <w:rStyle w:val="apple-tab-span"/>
+          <w:color w:val="000000"/>
+          <w:sz w:val="22"/>
+          <w:szCs w:val="22"/>
+        </w:rPr>
+        <w:tab/>
+      </w:r>
+      <w:r>
+        <w:rPr>
+          <w:color w:val="000000"/>
+          <w:sz w:val="22"/>
+          <w:szCs w:val="22"/>
+        </w:rPr>
+        <w:t xml:space="preserve">5.1.3) This system may have an option to edit a public calendar via a drop-down menu </w:t>
+      </w:r>
+      <w:r>
+        <w:rPr>
+          <w:rStyle w:val="apple-tab-span"/>
+          <w:color w:val="000000"/>
+          <w:sz w:val="22"/>
+          <w:szCs w:val="22"/>
+        </w:rPr>
+        <w:tab/>
+      </w:r>
+      <w:r>
+        <w:rPr>
+          <w:rStyle w:val="apple-tab-span"/>
+          <w:color w:val="000000"/>
+          <w:sz w:val="22"/>
+          <w:szCs w:val="22"/>
+        </w:rPr>
+        <w:tab/>
+      </w:r>
+      <w:r>
+        <w:rPr>
+          <w:rStyle w:val="apple-tab-span"/>
+          <w:color w:val="000000"/>
+          <w:sz w:val="22"/>
+          <w:szCs w:val="22"/>
+        </w:rPr>
+        <w:tab/>
+      </w:r>
+      <w:r>
+        <w:rPr>
+          <w:color w:val="000000"/>
+          <w:sz w:val="22"/>
+          <w:szCs w:val="22"/>
+        </w:rPr>
+        <w:t>inside the options sidebar.</w:t>
+      </w:r>
+    </w:p>
+    <w:p>
+      <w:pPr>
+        <w:pStyle w:val="NormalWeb"/>
+        <w:spacing w:before="0" w:beforeAutospacing="0" w:after="0" w:afterAutospacing="0"/>
+      </w:pPr>
+      <w:r>
+        <w:rPr>
+          <w:rStyle w:val="apple-tab-span"/>
+          <w:color w:val="000000"/>
+          <w:sz w:val="22"/>
+          <w:szCs w:val="22"/>
+        </w:rPr>
+        <w:tab/>
+      </w:r>
+      <w:r>
+        <w:rPr>
+          <w:color w:val="000000"/>
+          <w:sz w:val="22"/>
+          <w:szCs w:val="22"/>
+        </w:rPr>
+        <w:t xml:space="preserve">5.2) This system shall redirect the user to another page to follow a calendar once they click the </w:t>
+      </w:r>
+      <w:r>
+        <w:rPr>
+          <w:rStyle w:val="apple-tab-span"/>
+          <w:color w:val="000000"/>
+          <w:sz w:val="22"/>
+          <w:szCs w:val="22"/>
+        </w:rPr>
+        <w:tab/>
+      </w:r>
+      <w:r>
+        <w:rPr>
+          <w:rStyle w:val="apple-tab-span"/>
+          <w:color w:val="000000"/>
+          <w:sz w:val="22"/>
+          <w:szCs w:val="22"/>
+        </w:rPr>
+        <w:tab/>
+      </w:r>
+      <w:r>
+        <w:rPr>
+          <w:color w:val="000000"/>
+          <w:sz w:val="22"/>
+          <w:szCs w:val="22"/>
+        </w:rPr>
+        <w:t>follow option inside the sidebar.</w:t>
+      </w:r>
+    </w:p>
+    <w:p>
+      <w:pPr>
+        <w:pStyle w:val="NormalWeb"/>
+        <w:spacing w:before="0" w:beforeAutospacing="0" w:after="0" w:afterAutospacing="0"/>
+      </w:pPr>
+      <w:r>
+        <w:rPr>
+          <w:rStyle w:val="apple-tab-span"/>
+          <w:color w:val="000000"/>
+          <w:sz w:val="22"/>
+          <w:szCs w:val="22"/>
+        </w:rPr>
+        <w:tab/>
+      </w:r>
+      <w:r>
+        <w:rPr>
+          <w:rStyle w:val="apple-tab-span"/>
+          <w:color w:val="000000"/>
+          <w:sz w:val="22"/>
+          <w:szCs w:val="22"/>
+        </w:rPr>
+        <w:tab/>
+      </w:r>
+      <w:r>
+        <w:rPr>
+          <w:color w:val="000000"/>
+          <w:sz w:val="22"/>
+          <w:szCs w:val="22"/>
+        </w:rPr>
+        <w:t xml:space="preserve">5.2.1) This system shall include a search bar to search any existing calendars inside the </w:t>
+      </w:r>
+      <w:r>
+        <w:rPr>
+          <w:rStyle w:val="apple-tab-span"/>
+          <w:color w:val="000000"/>
+          <w:sz w:val="22"/>
+          <w:szCs w:val="22"/>
+        </w:rPr>
+        <w:tab/>
+      </w:r>
+      <w:r>
+        <w:rPr>
+          <w:rStyle w:val="apple-tab-span"/>
+          <w:color w:val="000000"/>
+          <w:sz w:val="22"/>
+          <w:szCs w:val="22"/>
+        </w:rPr>
+        <w:tab/>
+      </w:r>
+      <w:r>
+        <w:rPr>
+          <w:rStyle w:val="apple-tab-span"/>
+          <w:color w:val="000000"/>
+          <w:sz w:val="22"/>
+          <w:szCs w:val="22"/>
+        </w:rPr>
+        <w:tab/>
+      </w:r>
+      <w:r>
+        <w:rPr>
+          <w:color w:val="000000"/>
+          <w:sz w:val="22"/>
+          <w:szCs w:val="22"/>
+        </w:rPr>
+        <w:t>page to follow a calendar.</w:t>
+      </w:r>
+    </w:p>
+    <w:p>
+      <w:pPr>
+        <w:pStyle w:val="NormalWeb"/>
+        <w:spacing w:before="0" w:beforeAutospacing="0" w:after="0" w:afterAutospacing="0"/>
+      </w:pPr>
+      <w:r>
+        <w:rPr>
+          <w:rStyle w:val="apple-tab-span"/>
+          <w:color w:val="000000"/>
+          <w:sz w:val="22"/>
+          <w:szCs w:val="22"/>
+        </w:rPr>
+        <w:tab/>
+      </w:r>
+      <w:r>
+        <w:rPr>
+          <w:color w:val="000000"/>
+          <w:sz w:val="22"/>
+          <w:szCs w:val="22"/>
+        </w:rPr>
+        <w:t xml:space="preserve">5.3) This system shall allow the user to register for an event once they click on a calendar from </w:t>
+      </w:r>
+      <w:r>
+        <w:rPr>
+          <w:rStyle w:val="apple-tab-span"/>
+          <w:color w:val="000000"/>
+          <w:sz w:val="22"/>
+          <w:szCs w:val="22"/>
+        </w:rPr>
+        <w:tab/>
+      </w:r>
+      <w:r>
+        <w:rPr>
+          <w:rStyle w:val="apple-tab-span"/>
+          <w:color w:val="000000"/>
+          <w:sz w:val="22"/>
+          <w:szCs w:val="22"/>
+        </w:rPr>
+        <w:tab/>
+      </w:r>
+      <w:r>
+        <w:rPr>
+          <w:color w:val="000000"/>
+          <w:sz w:val="22"/>
+          <w:szCs w:val="22"/>
+        </w:rPr>
+        <w:t>the list of calendars that the user has followed.</w:t>
+      </w:r>
+    </w:p>
+    <w:p>
+      <w:pPr>
+        <w:pStyle w:val="NormalWeb"/>
+        <w:spacing w:before="0" w:beforeAutospacing="0" w:after="0" w:afterAutospacing="0"/>
+      </w:pPr>
+      <w:r>
+        <w:rPr>
+          <w:rStyle w:val="apple-tab-span"/>
+          <w:color w:val="000000"/>
+          <w:sz w:val="22"/>
+          <w:szCs w:val="22"/>
+        </w:rPr>
+        <w:tab/>
+      </w:r>
+      <w:r>
+        <w:rPr>
+          <w:rStyle w:val="apple-tab-span"/>
+          <w:color w:val="000000"/>
+          <w:sz w:val="22"/>
+          <w:szCs w:val="22"/>
+        </w:rPr>
+        <w:tab/>
+      </w:r>
+      <w:r>
+        <w:rPr>
+          <w:color w:val="000000"/>
+          <w:sz w:val="22"/>
+          <w:szCs w:val="22"/>
+        </w:rPr>
+        <w:t>5.3.1) This system may include a button to email a superadmin to reserve a spot.</w:t>
+      </w:r>
+    </w:p>
+    <w:p>
+      <w:pPr>
+        <w:pStyle w:val="NormalWeb"/>
+        <w:spacing w:before="0" w:beforeAutospacing="0" w:after="0" w:afterAutospacing="0"/>
+      </w:pPr>
+      <w:r>
+        <w:rPr>
+          <w:rStyle w:val="apple-tab-span"/>
+          <w:color w:val="000000"/>
+          <w:sz w:val="22"/>
+          <w:szCs w:val="22"/>
+        </w:rPr>
+        <w:tab/>
+      </w:r>
+      <w:r>
+        <w:rPr>
+          <w:rStyle w:val="apple-tab-span"/>
+          <w:color w:val="000000"/>
+          <w:sz w:val="22"/>
+          <w:szCs w:val="22"/>
+        </w:rPr>
+        <w:tab/>
+      </w:r>
+      <w:r>
+        <w:rPr>
+          <w:color w:val="000000"/>
+          <w:sz w:val="22"/>
+          <w:szCs w:val="22"/>
+        </w:rPr>
+        <w:t xml:space="preserve">5.3.2) This system shall redirect the user to the calendar view for the calendar chosen on </w:t>
+      </w:r>
+      <w:r>
+        <w:rPr>
+          <w:rStyle w:val="apple-tab-span"/>
+          <w:color w:val="000000"/>
+          <w:sz w:val="22"/>
+          <w:szCs w:val="22"/>
+        </w:rPr>
+        <w:tab/>
+      </w:r>
+      <w:r>
+        <w:rPr>
+          <w:rStyle w:val="apple-tab-span"/>
+          <w:color w:val="000000"/>
+          <w:sz w:val="22"/>
+          <w:szCs w:val="22"/>
+        </w:rPr>
+        <w:tab/>
+      </w:r>
+      <w:r>
+        <w:rPr>
+          <w:rStyle w:val="apple-tab-span"/>
+          <w:color w:val="000000"/>
+          <w:sz w:val="22"/>
+          <w:szCs w:val="22"/>
+        </w:rPr>
+        <w:tab/>
+      </w:r>
+      <w:r>
+        <w:rPr>
+          <w:color w:val="000000"/>
+          <w:sz w:val="22"/>
+          <w:szCs w:val="22"/>
+        </w:rPr>
+        <w:t>the public calendars tab.</w:t>
+      </w:r>
+    </w:p>
+    <w:p>
+      <w:pPr>
+        <w:pStyle w:val="NormalWeb"/>
+        <w:spacing w:before="0" w:beforeAutospacing="0" w:after="0" w:afterAutospacing="0"/>
+      </w:pPr>
+      <w:r>
+        <w:rPr>
+          <w:rStyle w:val="apple-tab-span"/>
+          <w:color w:val="000000"/>
+          <w:sz w:val="22"/>
+          <w:szCs w:val="22"/>
+        </w:rPr>
+        <w:tab/>
+      </w:r>
+      <w:r>
+        <w:rPr>
+          <w:rStyle w:val="apple-tab-span"/>
+          <w:color w:val="000000"/>
+          <w:sz w:val="22"/>
+          <w:szCs w:val="22"/>
+        </w:rPr>
+        <w:tab/>
+      </w:r>
+      <w:r>
+        <w:rPr>
+          <w:color w:val="000000"/>
+          <w:sz w:val="22"/>
+          <w:szCs w:val="22"/>
+        </w:rPr>
+        <w:t xml:space="preserve">5.3.3) This system shall redirect the user to an event registration confirmation page once </w:t>
+      </w:r>
+      <w:r>
+        <w:rPr>
+          <w:rStyle w:val="apple-tab-span"/>
+          <w:color w:val="000000"/>
+          <w:sz w:val="22"/>
+          <w:szCs w:val="22"/>
+        </w:rPr>
+        <w:tab/>
+      </w:r>
+      <w:r>
+        <w:rPr>
+          <w:rStyle w:val="apple-tab-span"/>
+          <w:color w:val="000000"/>
+          <w:sz w:val="22"/>
+          <w:szCs w:val="22"/>
+        </w:rPr>
+        <w:tab/>
+      </w:r>
+      <w:r>
+        <w:rPr>
+          <w:rStyle w:val="apple-tab-span"/>
+          <w:color w:val="000000"/>
+          <w:sz w:val="22"/>
+          <w:szCs w:val="22"/>
+        </w:rPr>
+        <w:tab/>
+      </w:r>
+      <w:r>
+        <w:rPr>
+          <w:color w:val="000000"/>
+          <w:sz w:val="22"/>
+          <w:szCs w:val="22"/>
+        </w:rPr>
+        <w:t>they click on an event.</w:t>
+      </w:r>
+    </w:p>
+    <w:p>
+      <w:pPr>
+        <w:pStyle w:val="NormalWeb"/>
+        <w:spacing w:before="0" w:beforeAutospacing="0" w:after="0" w:afterAutospacing="0"/>
+      </w:pPr>
+      <w:r>
+        <w:rPr>
+          <w:rStyle w:val="apple-tab-span"/>
+          <w:color w:val="000000"/>
+          <w:sz w:val="22"/>
+          <w:szCs w:val="22"/>
+        </w:rPr>
+        <w:tab/>
+      </w:r>
+      <w:r>
+        <w:rPr>
+          <w:rStyle w:val="apple-tab-span"/>
+          <w:color w:val="000000"/>
+          <w:sz w:val="22"/>
+          <w:szCs w:val="22"/>
+        </w:rPr>
+        <w:tab/>
+      </w:r>
+      <w:r>
+        <w:rPr>
+          <w:rStyle w:val="apple-tab-span"/>
+          <w:color w:val="000000"/>
+          <w:sz w:val="22"/>
+          <w:szCs w:val="22"/>
+        </w:rPr>
+        <w:tab/>
+      </w:r>
+      <w:r>
+        <w:rPr>
+          <w:color w:val="000000"/>
+          <w:sz w:val="22"/>
+          <w:szCs w:val="22"/>
+        </w:rPr>
+        <w:t xml:space="preserve">5.3.3.1) The system shall list the name of the event on the event registration </w:t>
+      </w:r>
+      <w:r>
+        <w:rPr>
+          <w:rStyle w:val="apple-tab-span"/>
+          <w:color w:val="000000"/>
+          <w:sz w:val="22"/>
+          <w:szCs w:val="22"/>
+        </w:rPr>
+        <w:tab/>
+      </w:r>
+      <w:r>
+        <w:rPr>
+          <w:rStyle w:val="apple-tab-span"/>
+          <w:color w:val="000000"/>
+          <w:sz w:val="22"/>
+          <w:szCs w:val="22"/>
+        </w:rPr>
+        <w:tab/>
+      </w:r>
+      <w:r>
+        <w:rPr>
+          <w:rStyle w:val="apple-tab-span"/>
+          <w:color w:val="000000"/>
+          <w:sz w:val="22"/>
+          <w:szCs w:val="22"/>
+        </w:rPr>
+        <w:tab/>
+      </w:r>
+      <w:r>
+        <w:rPr>
+          <w:rStyle w:val="apple-tab-span"/>
+          <w:color w:val="000000"/>
+          <w:sz w:val="22"/>
+          <w:szCs w:val="22"/>
+        </w:rPr>
+        <w:tab/>
+      </w:r>
+      <w:r>
+        <w:rPr>
+          <w:color w:val="000000"/>
+          <w:sz w:val="22"/>
+          <w:szCs w:val="22"/>
+        </w:rPr>
+        <w:t>confirmation page.</w:t>
+      </w:r>
+    </w:p>
+    <w:p>
+      <w:pPr>
+        <w:pStyle w:val="NormalWeb"/>
+        <w:spacing w:before="0" w:beforeAutospacing="0" w:after="0" w:afterAutospacing="0"/>
+      </w:pPr>
+      <w:r>
+        <w:rPr>
+          <w:rStyle w:val="apple-tab-span"/>
+          <w:color w:val="000000"/>
+          <w:sz w:val="22"/>
+          <w:szCs w:val="22"/>
+        </w:rPr>
+        <w:tab/>
+      </w:r>
+      <w:r>
+        <w:rPr>
+          <w:rStyle w:val="apple-tab-span"/>
+          <w:color w:val="000000"/>
+          <w:sz w:val="22"/>
+          <w:szCs w:val="22"/>
+        </w:rPr>
+        <w:tab/>
+      </w:r>
+      <w:r>
+        <w:rPr>
+          <w:rStyle w:val="apple-tab-span"/>
+          <w:color w:val="000000"/>
+          <w:sz w:val="22"/>
+          <w:szCs w:val="22"/>
+        </w:rPr>
+        <w:tab/>
+      </w:r>
+      <w:r>
+        <w:rPr>
+          <w:color w:val="000000"/>
+          <w:sz w:val="22"/>
+          <w:szCs w:val="22"/>
+        </w:rPr>
+        <w:t xml:space="preserve">5.3.3.2) The system shall list the location of the event on the event registration </w:t>
+      </w:r>
+      <w:r>
+        <w:rPr>
+          <w:rStyle w:val="apple-tab-span"/>
+          <w:color w:val="000000"/>
+          <w:sz w:val="22"/>
+          <w:szCs w:val="22"/>
+        </w:rPr>
+        <w:tab/>
+      </w:r>
+      <w:r>
+        <w:rPr>
+          <w:rStyle w:val="apple-tab-span"/>
+          <w:color w:val="000000"/>
+          <w:sz w:val="22"/>
+          <w:szCs w:val="22"/>
+        </w:rPr>
+        <w:tab/>
+      </w:r>
+      <w:r>
+        <w:rPr>
+          <w:rStyle w:val="apple-tab-span"/>
+          <w:color w:val="000000"/>
+          <w:sz w:val="22"/>
+          <w:szCs w:val="22"/>
+        </w:rPr>
+        <w:tab/>
+      </w:r>
+      <w:r>
+        <w:rPr>
+          <w:rStyle w:val="apple-tab-span"/>
+          <w:color w:val="000000"/>
+          <w:sz w:val="22"/>
+          <w:szCs w:val="22"/>
+        </w:rPr>
+        <w:tab/>
+      </w:r>
+      <w:r>
+        <w:rPr>
+          <w:color w:val="000000"/>
+          <w:sz w:val="22"/>
+          <w:szCs w:val="22"/>
+        </w:rPr>
+        <w:t>confirmation page.</w:t>
+      </w:r>
+    </w:p>
+    <w:p>
+      <w:pPr>
+        <w:pStyle w:val="NormalWeb"/>
+        <w:spacing w:before="0" w:beforeAutospacing="0" w:after="0" w:afterAutospacing="0"/>
+      </w:pPr>
+      <w:r>
+        <w:rPr>
+          <w:rStyle w:val="apple-tab-span"/>
+          <w:color w:val="000000"/>
+          <w:sz w:val="22"/>
+          <w:szCs w:val="22"/>
+        </w:rPr>
+        <w:tab/>
+      </w:r>
+      <w:r>
+        <w:rPr>
+          <w:rStyle w:val="apple-tab-span"/>
+          <w:color w:val="000000"/>
+          <w:sz w:val="22"/>
+          <w:szCs w:val="22"/>
+        </w:rPr>
+        <w:tab/>
+      </w:r>
+      <w:r>
+        <w:rPr>
+          <w:rStyle w:val="apple-tab-span"/>
+          <w:color w:val="000000"/>
+          <w:sz w:val="22"/>
+          <w:szCs w:val="22"/>
+        </w:rPr>
+        <w:tab/>
+      </w:r>
+      <w:r>
+        <w:rPr>
+          <w:color w:val="000000"/>
+          <w:sz w:val="22"/>
+          <w:szCs w:val="22"/>
+        </w:rPr>
+        <w:t xml:space="preserve">5.3.3.3) The system shall list the duration of the event on the event registration </w:t>
+      </w:r>
+      <w:r>
+        <w:rPr>
+          <w:rStyle w:val="apple-tab-span"/>
+          <w:color w:val="000000"/>
+          <w:sz w:val="22"/>
+          <w:szCs w:val="22"/>
+        </w:rPr>
+        <w:tab/>
+      </w:r>
+      <w:r>
+        <w:rPr>
+          <w:rStyle w:val="apple-tab-span"/>
+          <w:color w:val="000000"/>
+          <w:sz w:val="22"/>
+          <w:szCs w:val="22"/>
+        </w:rPr>
+        <w:tab/>
+      </w:r>
+      <w:r>
+        <w:rPr>
+          <w:rStyle w:val="apple-tab-span"/>
+          <w:color w:val="000000"/>
+          <w:sz w:val="22"/>
+          <w:szCs w:val="22"/>
+        </w:rPr>
+        <w:tab/>
+      </w:r>
+      <w:r>
+        <w:rPr>
+          <w:rStyle w:val="apple-tab-span"/>
+          <w:color w:val="000000"/>
+          <w:sz w:val="22"/>
+          <w:szCs w:val="22"/>
+        </w:rPr>
+        <w:tab/>
+      </w:r>
+      <w:r>
+        <w:rPr>
+          <w:color w:val="000000"/>
+          <w:sz w:val="22"/>
+          <w:szCs w:val="22"/>
+        </w:rPr>
+        <w:t>confirmation page.</w:t>
+      </w:r>
+    </w:p>
+    <w:p>
+      <w:pPr>
+        <w:pStyle w:val="NormalWeb"/>
+        <w:spacing w:before="0" w:beforeAutospacing="0" w:after="0" w:afterAutospacing="0"/>
+      </w:pPr>
+      <w:r>
+        <w:rPr>
+          <w:rStyle w:val="apple-tab-span"/>
+          <w:color w:val="000000"/>
+          <w:sz w:val="22"/>
+          <w:szCs w:val="22"/>
+        </w:rPr>
+        <w:tab/>
+      </w:r>
+      <w:r>
+        <w:rPr>
+          <w:rStyle w:val="apple-tab-span"/>
+          <w:color w:val="000000"/>
+          <w:sz w:val="22"/>
+          <w:szCs w:val="22"/>
+        </w:rPr>
+        <w:tab/>
+      </w:r>
+      <w:r>
+        <w:rPr>
+          <w:rStyle w:val="apple-tab-span"/>
+          <w:color w:val="000000"/>
+          <w:sz w:val="22"/>
+          <w:szCs w:val="22"/>
+        </w:rPr>
+        <w:tab/>
+      </w:r>
+      <w:r>
+        <w:rPr>
+          <w:color w:val="000000"/>
+          <w:sz w:val="22"/>
+          <w:szCs w:val="22"/>
+        </w:rPr>
+        <w:t xml:space="preserve">5.3.3.4) The system should ask the user to choose a specific time during the </w:t>
+      </w:r>
+      <w:r>
+        <w:rPr>
+          <w:rStyle w:val="apple-tab-span"/>
+          <w:color w:val="000000"/>
+          <w:sz w:val="22"/>
+          <w:szCs w:val="22"/>
+        </w:rPr>
+        <w:tab/>
+      </w:r>
+      <w:r>
+        <w:rPr>
+          <w:rStyle w:val="apple-tab-span"/>
+          <w:color w:val="000000"/>
+          <w:sz w:val="22"/>
+          <w:szCs w:val="22"/>
+        </w:rPr>
+        <w:tab/>
+      </w:r>
+      <w:r>
+        <w:rPr>
+          <w:rStyle w:val="apple-tab-span"/>
+          <w:color w:val="000000"/>
+          <w:sz w:val="22"/>
+          <w:szCs w:val="22"/>
+        </w:rPr>
+        <w:tab/>
+      </w:r>
+      <w:r>
+        <w:rPr>
+          <w:rStyle w:val="apple-tab-span"/>
+          <w:color w:val="000000"/>
+          <w:sz w:val="22"/>
+          <w:szCs w:val="22"/>
+        </w:rPr>
+        <w:tab/>
+      </w:r>
+      <w:r>
+        <w:rPr>
+          <w:color w:val="000000"/>
+          <w:sz w:val="22"/>
+          <w:szCs w:val="22"/>
+        </w:rPr>
+        <w:t>selected event to register for on the event registration confirmation page.</w:t>
+      </w:r>
+    </w:p>
+    <w:p>
+      <w:pPr>
+        <w:pStyle w:val="NormalWeb"/>
+        <w:spacing w:before="0" w:beforeAutospacing="0" w:after="0" w:afterAutospacing="0"/>
+      </w:pPr>
+      <w:r>
+        <w:rPr>
+          <w:rStyle w:val="apple-tab-span"/>
+          <w:color w:val="000000"/>
+          <w:sz w:val="22"/>
+          <w:szCs w:val="22"/>
+        </w:rPr>
+        <w:tab/>
+      </w:r>
+      <w:r>
+        <w:rPr>
+          <w:rStyle w:val="apple-tab-span"/>
+          <w:color w:val="000000"/>
+          <w:sz w:val="22"/>
+          <w:szCs w:val="22"/>
+        </w:rPr>
+        <w:tab/>
+      </w:r>
+      <w:r>
+        <w:rPr>
+          <w:rStyle w:val="apple-tab-span"/>
+          <w:color w:val="000000"/>
+          <w:sz w:val="22"/>
+          <w:szCs w:val="22"/>
+        </w:rPr>
+        <w:tab/>
+      </w:r>
+      <w:r>
+        <w:rPr>
+          <w:color w:val="000000"/>
+          <w:sz w:val="22"/>
+          <w:szCs w:val="22"/>
+        </w:rPr>
+        <w:t xml:space="preserve">5.3.3.5) The system shall ask the user the number of people in the user’s party </w:t>
+      </w:r>
+      <w:r>
+        <w:rPr>
+          <w:rStyle w:val="apple-tab-span"/>
+          <w:color w:val="000000"/>
+          <w:sz w:val="22"/>
+          <w:szCs w:val="22"/>
+        </w:rPr>
+        <w:tab/>
+      </w:r>
+      <w:r>
+        <w:rPr>
+          <w:rStyle w:val="apple-tab-span"/>
+          <w:color w:val="000000"/>
+          <w:sz w:val="22"/>
+          <w:szCs w:val="22"/>
+        </w:rPr>
+        <w:tab/>
+      </w:r>
+      <w:r>
+        <w:rPr>
+          <w:rStyle w:val="apple-tab-span"/>
+          <w:color w:val="000000"/>
+          <w:sz w:val="22"/>
+          <w:szCs w:val="22"/>
+        </w:rPr>
+        <w:tab/>
+      </w:r>
+      <w:r>
+        <w:rPr>
+          <w:rStyle w:val="apple-tab-span"/>
+          <w:color w:val="000000"/>
+          <w:sz w:val="22"/>
+          <w:szCs w:val="22"/>
+        </w:rPr>
+        <w:tab/>
+      </w:r>
+      <w:r>
+        <w:rPr>
+          <w:color w:val="000000"/>
+          <w:sz w:val="22"/>
+          <w:szCs w:val="22"/>
+        </w:rPr>
+        <w:t>that will attend the event on the event registration confirmation page.</w:t>
+      </w:r>
+    </w:p>
+    <w:p>
+      <w:pPr>
+        <w:pStyle w:val="NormalWeb"/>
+        <w:spacing w:before="0" w:beforeAutospacing="0" w:after="0" w:afterAutospacing="0"/>
+      </w:pPr>
+      <w:r>
+        <w:rPr>
+          <w:rStyle w:val="apple-tab-span"/>
+          <w:color w:val="000000"/>
+          <w:sz w:val="22"/>
+          <w:szCs w:val="22"/>
+        </w:rPr>
+        <w:tab/>
+      </w:r>
+      <w:r>
+        <w:rPr>
+          <w:rStyle w:val="apple-tab-span"/>
+          <w:color w:val="000000"/>
+          <w:sz w:val="22"/>
+          <w:szCs w:val="22"/>
+        </w:rPr>
+        <w:tab/>
+      </w:r>
+      <w:r>
+        <w:rPr>
+          <w:rStyle w:val="apple-tab-span"/>
+          <w:color w:val="000000"/>
+          <w:sz w:val="22"/>
+          <w:szCs w:val="22"/>
+        </w:rPr>
+        <w:tab/>
+      </w:r>
+      <w:r>
+        <w:rPr>
+          <w:color w:val="000000"/>
+          <w:sz w:val="22"/>
+          <w:szCs w:val="22"/>
+        </w:rPr>
+        <w:t xml:space="preserve">5.3.3.6) This system shall ask the user which table they want to reserve on the </w:t>
+      </w:r>
+      <w:r>
+        <w:rPr>
+          <w:rStyle w:val="apple-tab-span"/>
+          <w:color w:val="000000"/>
+          <w:sz w:val="22"/>
+          <w:szCs w:val="22"/>
+        </w:rPr>
+        <w:tab/>
+      </w:r>
+      <w:r>
+        <w:rPr>
+          <w:rStyle w:val="apple-tab-span"/>
+          <w:color w:val="000000"/>
+          <w:sz w:val="22"/>
+          <w:szCs w:val="22"/>
+        </w:rPr>
+        <w:tab/>
+      </w:r>
+      <w:r>
+        <w:rPr>
+          <w:rStyle w:val="apple-tab-span"/>
+          <w:color w:val="000000"/>
+          <w:sz w:val="22"/>
+          <w:szCs w:val="22"/>
+        </w:rPr>
+        <w:tab/>
+      </w:r>
+      <w:r>
+        <w:rPr>
+          <w:rStyle w:val="apple-tab-span"/>
+          <w:color w:val="000000"/>
+          <w:sz w:val="22"/>
+          <w:szCs w:val="22"/>
+        </w:rPr>
+        <w:tab/>
+      </w:r>
+      <w:r>
+        <w:rPr>
+          <w:color w:val="000000"/>
+          <w:sz w:val="22"/>
+          <w:szCs w:val="22"/>
+        </w:rPr>
+        <w:t>event registration confirmation page.</w:t>
+      </w:r>
+    </w:p>
+    <w:p>
+      <w:pPr>
+        <w:pStyle w:val="NormalWeb"/>
+        <w:spacing w:before="0" w:beforeAutospacing="0" w:after="0" w:afterAutospacing="0"/>
+      </w:pPr>
+      <w:r>
+        <w:rPr>
+          <w:rStyle w:val="apple-tab-span"/>
+          <w:color w:val="000000"/>
+          <w:sz w:val="22"/>
+          <w:szCs w:val="22"/>
+        </w:rPr>
+        <w:tab/>
+      </w:r>
+      <w:r>
+        <w:rPr>
+          <w:rStyle w:val="apple-tab-span"/>
+          <w:color w:val="000000"/>
+          <w:sz w:val="22"/>
+          <w:szCs w:val="22"/>
+        </w:rPr>
+        <w:tab/>
+      </w:r>
+      <w:r>
+        <w:rPr>
+          <w:color w:val="000000"/>
+          <w:sz w:val="22"/>
+          <w:szCs w:val="22"/>
+        </w:rPr>
+        <w:t>5.3.4) This system may notify the event organizer of all activity that occurs on their event</w:t>
+      </w:r>
+      <w:r>
+        <w:rPr>
+          <w:rStyle w:val="apple-tab-span"/>
+          <w:color w:val="000000"/>
+          <w:sz w:val="22"/>
+          <w:szCs w:val="22"/>
+        </w:rPr>
+        <w:tab/>
+      </w:r>
+      <w:r>
+        <w:rPr>
+          <w:rStyle w:val="apple-tab-span"/>
+          <w:color w:val="000000"/>
+          <w:sz w:val="22"/>
+          <w:szCs w:val="22"/>
+        </w:rPr>
+        <w:tab/>
+      </w:r>
+      <w:r>
+        <w:rPr>
+          <w:rStyle w:val="apple-tab-span"/>
+          <w:color w:val="000000"/>
+          <w:sz w:val="22"/>
+          <w:szCs w:val="22"/>
+        </w:rPr>
+        <w:tab/>
+      </w:r>
+      <w:r>
+        <w:rPr>
+          <w:color w:val="000000"/>
+          <w:sz w:val="22"/>
+          <w:szCs w:val="22"/>
+        </w:rPr>
+        <w:t>via email.</w:t>
+      </w:r>
+    </w:p>
+    <w:p>
+      <w:pPr>
+        <w:pStyle w:val="NormalWeb"/>
+        <w:spacing w:before="0" w:beforeAutospacing="0" w:after="0" w:afterAutospacing="0"/>
+      </w:pPr>
+      <w:r>
+        <w:rPr>
+          <w:rStyle w:val="apple-tab-span"/>
+          <w:color w:val="000000"/>
+          <w:sz w:val="22"/>
+          <w:szCs w:val="22"/>
+        </w:rPr>
+        <w:tab/>
+      </w:r>
+      <w:r>
+        <w:rPr>
+          <w:rStyle w:val="apple-tab-span"/>
+          <w:color w:val="000000"/>
+          <w:sz w:val="22"/>
+          <w:szCs w:val="22"/>
+        </w:rPr>
+        <w:tab/>
+      </w:r>
+      <w:r>
+        <w:rPr>
+          <w:rStyle w:val="apple-tab-span"/>
+          <w:color w:val="000000"/>
+          <w:sz w:val="22"/>
+          <w:szCs w:val="22"/>
+        </w:rPr>
+        <w:tab/>
+      </w:r>
+      <w:r>
+        <w:rPr>
+          <w:color w:val="000000"/>
+          <w:sz w:val="22"/>
+          <w:szCs w:val="22"/>
+        </w:rPr>
+        <w:t xml:space="preserve">5.3.4.1) This system may give the event organizer the option to disable </w:t>
+      </w:r>
+      <w:r>
+        <w:rPr>
+          <w:rStyle w:val="apple-tab-span"/>
+          <w:color w:val="000000"/>
+          <w:sz w:val="22"/>
+          <w:szCs w:val="22"/>
+        </w:rPr>
+        <w:tab/>
+      </w:r>
+      <w:r>
+        <w:rPr>
+          <w:rStyle w:val="apple-tab-span"/>
+          <w:color w:val="000000"/>
+          <w:sz w:val="22"/>
+          <w:szCs w:val="22"/>
+        </w:rPr>
+        <w:tab/>
+      </w:r>
+      <w:r>
+        <w:rPr>
+          <w:rStyle w:val="apple-tab-span"/>
+          <w:color w:val="000000"/>
+          <w:sz w:val="22"/>
+          <w:szCs w:val="22"/>
+        </w:rPr>
+        <w:tab/>
+      </w:r>
+      <w:r>
+        <w:rPr>
+          <w:rStyle w:val="apple-tab-span"/>
+          <w:color w:val="000000"/>
+          <w:sz w:val="22"/>
+          <w:szCs w:val="22"/>
+        </w:rPr>
+        <w:tab/>
+      </w:r>
+      <w:r>
+        <w:rPr>
+          <w:rStyle w:val="apple-tab-span"/>
+          <w:color w:val="000000"/>
+          <w:sz w:val="22"/>
+          <w:szCs w:val="22"/>
+        </w:rPr>
+        <w:tab/>
+      </w:r>
+      <w:r>
+        <w:rPr>
+          <w:color w:val="000000"/>
+          <w:sz w:val="22"/>
+          <w:szCs w:val="22"/>
+        </w:rPr>
+        <w:t>notifications of all activity that occurs on their event via email.</w:t>
+      </w:r>
+    </w:p>
+    <w:p>
+      <w:pPr>
+        <w:pStyle w:val="NormalWeb"/>
+        <w:spacing w:before="0" w:beforeAutospacing="0" w:after="0" w:afterAutospacing="0"/>
+      </w:pPr>
+      <w:r>
+        <w:rPr>
+          <w:rStyle w:val="apple-tab-span"/>
+          <w:color w:val="000000"/>
+          <w:sz w:val="22"/>
+          <w:szCs w:val="22"/>
+        </w:rPr>
+        <w:tab/>
+      </w:r>
+      <w:r>
+        <w:rPr>
+          <w:rStyle w:val="apple-tab-span"/>
+          <w:color w:val="000000"/>
+          <w:sz w:val="22"/>
+          <w:szCs w:val="22"/>
+        </w:rPr>
+        <w:tab/>
+      </w:r>
+      <w:r>
+        <w:rPr>
+          <w:color w:val="000000"/>
+          <w:sz w:val="22"/>
+          <w:szCs w:val="22"/>
+        </w:rPr>
+        <w:t>5.3.5) This system should implement a waiting list for any event that exceeds capacity.</w:t>
+      </w:r>
+    </w:p>
+    <w:p>
+      <w:pPr>
+        <w:pStyle w:val="NormalWeb"/>
+        <w:spacing w:before="0" w:beforeAutospacing="0" w:after="0" w:afterAutospacing="0"/>
+      </w:pPr>
+      <w:r>
+        <w:rPr>
+          <w:rStyle w:val="apple-tab-span"/>
+          <w:color w:val="000000"/>
+          <w:sz w:val="22"/>
+          <w:szCs w:val="22"/>
+        </w:rPr>
+        <w:tab/>
+      </w:r>
+      <w:r>
+        <w:rPr>
+          <w:rStyle w:val="apple-tab-span"/>
+          <w:color w:val="000000"/>
+          <w:sz w:val="22"/>
+          <w:szCs w:val="22"/>
+        </w:rPr>
+        <w:tab/>
+      </w:r>
+      <w:r>
+        <w:rPr>
+          <w:rStyle w:val="apple-tab-span"/>
+          <w:color w:val="000000"/>
+          <w:sz w:val="22"/>
+          <w:szCs w:val="22"/>
+        </w:rPr>
+        <w:tab/>
+      </w:r>
+      <w:r>
+        <w:rPr>
+          <w:color w:val="000000"/>
+          <w:sz w:val="22"/>
+          <w:szCs w:val="22"/>
+        </w:rPr>
+        <w:t xml:space="preserve">5.3.5.1) This system should notify anyone via email on the waiting list if their </w:t>
+      </w:r>
+      <w:r>
+        <w:rPr>
+          <w:rStyle w:val="apple-tab-span"/>
+          <w:color w:val="000000"/>
+          <w:sz w:val="22"/>
+          <w:szCs w:val="22"/>
+        </w:rPr>
+        <w:tab/>
+      </w:r>
+      <w:r>
+        <w:rPr>
+          <w:rStyle w:val="apple-tab-span"/>
+          <w:color w:val="000000"/>
+          <w:sz w:val="22"/>
+          <w:szCs w:val="22"/>
+        </w:rPr>
+        <w:tab/>
+      </w:r>
+      <w:r>
+        <w:rPr>
+          <w:rStyle w:val="apple-tab-span"/>
+          <w:color w:val="000000"/>
+          <w:sz w:val="22"/>
+          <w:szCs w:val="22"/>
+        </w:rPr>
+        <w:tab/>
+      </w:r>
+      <w:r>
+        <w:rPr>
+          <w:rStyle w:val="apple-tab-span"/>
+          <w:color w:val="000000"/>
+          <w:sz w:val="22"/>
+          <w:szCs w:val="22"/>
+        </w:rPr>
+        <w:tab/>
+      </w:r>
+      <w:r>
+        <w:rPr>
+          <w:color w:val="000000"/>
+          <w:sz w:val="22"/>
+          <w:szCs w:val="22"/>
+        </w:rPr>
+        <w:t>position in the list updates.</w:t>
+      </w:r>
+    </w:p>
+    <w:p>
+      <w:pPr>
+        <w:pStyle w:val="NormalWeb"/>
+        <w:spacing w:before="0" w:beforeAutospacing="0" w:after="0" w:afterAutospacing="0"/>
+      </w:pPr>
+      <w:r>
+        <w:rPr>
+          <w:rStyle w:val="apple-tab-span"/>
+          <w:color w:val="000000"/>
+          <w:sz w:val="22"/>
+          <w:szCs w:val="22"/>
+        </w:rPr>
+        <w:tab/>
+      </w:r>
+      <w:r>
+        <w:rPr>
+          <w:rStyle w:val="apple-tab-span"/>
+          <w:color w:val="000000"/>
+          <w:sz w:val="22"/>
+          <w:szCs w:val="22"/>
+        </w:rPr>
+        <w:tab/>
+      </w:r>
+      <w:r>
+        <w:rPr>
+          <w:color w:val="000000"/>
+          <w:sz w:val="22"/>
+          <w:szCs w:val="22"/>
+        </w:rPr>
+        <w:t xml:space="preserve">5.3.6) This system should check if the user that is registering for an event if there is a </w:t>
+      </w:r>
+      <w:r>
+        <w:rPr>
+          <w:rStyle w:val="apple-tab-span"/>
+          <w:color w:val="000000"/>
+          <w:sz w:val="22"/>
+          <w:szCs w:val="22"/>
+        </w:rPr>
+        <w:tab/>
+      </w:r>
+      <w:r>
+        <w:rPr>
+          <w:rStyle w:val="apple-tab-span"/>
+          <w:color w:val="000000"/>
+          <w:sz w:val="22"/>
+          <w:szCs w:val="22"/>
+        </w:rPr>
+        <w:tab/>
+      </w:r>
+      <w:r>
+        <w:rPr>
+          <w:rStyle w:val="apple-tab-span"/>
+          <w:color w:val="000000"/>
+          <w:sz w:val="22"/>
+          <w:szCs w:val="22"/>
+        </w:rPr>
+        <w:tab/>
+      </w:r>
+      <w:r>
+        <w:rPr>
+          <w:color w:val="000000"/>
+          <w:sz w:val="22"/>
+          <w:szCs w:val="22"/>
+        </w:rPr>
+        <w:t>time conflict on their schedules from other calendars.</w:t>
+      </w:r>
+    </w:p>
+    <w:p>
+      <w:pPr>
+        <w:pStyle w:val="NormalWeb"/>
+        <w:spacing w:before="0" w:beforeAutospacing="0" w:after="0" w:afterAutospacing="0"/>
+      </w:pPr>
+      <w:r>
+        <w:rPr>
+          <w:rStyle w:val="apple-tab-span"/>
+          <w:color w:val="000000"/>
+          <w:sz w:val="22"/>
+          <w:szCs w:val="22"/>
+        </w:rPr>
+        <w:tab/>
+      </w:r>
+      <w:r>
+        <w:rPr>
+          <w:rStyle w:val="apple-tab-span"/>
+          <w:color w:val="000000"/>
+          <w:sz w:val="22"/>
+          <w:szCs w:val="22"/>
+        </w:rPr>
+        <w:tab/>
+      </w:r>
+      <w:r>
+        <w:rPr>
+          <w:rStyle w:val="apple-tab-span"/>
+          <w:color w:val="000000"/>
+          <w:sz w:val="22"/>
+          <w:szCs w:val="22"/>
+        </w:rPr>
+        <w:tab/>
+      </w:r>
+      <w:r>
+        <w:rPr>
+          <w:color w:val="000000"/>
+          <w:sz w:val="22"/>
+          <w:szCs w:val="22"/>
+        </w:rPr>
+        <w:t xml:space="preserve">5.3.6.1) This system should warn the user of any potential time conflicts in their </w:t>
+      </w:r>
+      <w:r>
+        <w:rPr>
+          <w:rStyle w:val="apple-tab-span"/>
+          <w:color w:val="000000"/>
+          <w:sz w:val="22"/>
+          <w:szCs w:val="22"/>
+        </w:rPr>
+        <w:tab/>
+      </w:r>
+      <w:r>
+        <w:rPr>
+          <w:rStyle w:val="apple-tab-span"/>
+          <w:color w:val="000000"/>
+          <w:sz w:val="22"/>
+          <w:szCs w:val="22"/>
+        </w:rPr>
+        <w:tab/>
+      </w:r>
+      <w:r>
+        <w:rPr>
+          <w:rStyle w:val="apple-tab-span"/>
+          <w:color w:val="000000"/>
+          <w:sz w:val="22"/>
+          <w:szCs w:val="22"/>
+        </w:rPr>
+        <w:tab/>
+      </w:r>
+      <w:r>
+        <w:rPr>
+          <w:rStyle w:val="apple-tab-span"/>
+          <w:color w:val="000000"/>
+          <w:sz w:val="22"/>
+          <w:szCs w:val="22"/>
+        </w:rPr>
+        <w:tab/>
+      </w:r>
+      <w:r>
+        <w:rPr>
+          <w:color w:val="000000"/>
+          <w:sz w:val="22"/>
+          <w:szCs w:val="22"/>
+        </w:rPr>
+        <w:t>schedules from the same or other calendars.</w:t>
+      </w:r>
+    </w:p>
+    <w:p>
+      <w:pPr>
+        <w:pStyle w:val="NormalWeb"/>
+        <w:spacing w:before="0" w:beforeAutospacing="0" w:after="0" w:afterAutospacing="0"/>
+      </w:pPr>
+      <w:r>
+        <w:rPr>
+          <w:rStyle w:val="apple-tab-span"/>
+          <w:color w:val="000000"/>
+          <w:sz w:val="22"/>
+          <w:szCs w:val="22"/>
+        </w:rPr>
+        <w:tab/>
+      </w:r>
+      <w:r>
+        <w:rPr>
+          <w:color w:val="000000"/>
+          <w:sz w:val="22"/>
+          <w:szCs w:val="22"/>
+        </w:rPr>
+        <w:t>5.4) This system shall display a different color on each calendar cell that corresponds to a case.</w:t>
+      </w:r>
+    </w:p>
+    <w:p>
+      <w:pPr>
+        <w:pStyle w:val="NormalWeb"/>
+        <w:spacing w:before="0" w:beforeAutospacing="0" w:after="0" w:afterAutospacing="0"/>
+      </w:pPr>
+      <w:r>
+        <w:rPr>
+          <w:rStyle w:val="apple-tab-span"/>
+          <w:color w:val="000000"/>
+          <w:sz w:val="22"/>
+          <w:szCs w:val="22"/>
+        </w:rPr>
+        <w:tab/>
+      </w:r>
+      <w:r>
+        <w:rPr>
+          <w:rStyle w:val="apple-tab-span"/>
+          <w:color w:val="000000"/>
+          <w:sz w:val="22"/>
+          <w:szCs w:val="22"/>
+        </w:rPr>
+        <w:tab/>
+      </w:r>
+      <w:r>
+        <w:rPr>
+          <w:color w:val="000000"/>
+          <w:sz w:val="22"/>
+          <w:szCs w:val="22"/>
+        </w:rPr>
+        <w:t xml:space="preserve">5.4.1) This system shall display one color on a calendar cell that corresponds to the case </w:t>
+      </w:r>
+      <w:r>
+        <w:rPr>
+          <w:rStyle w:val="apple-tab-span"/>
+          <w:color w:val="000000"/>
+          <w:sz w:val="22"/>
+          <w:szCs w:val="22"/>
+        </w:rPr>
+        <w:tab/>
+      </w:r>
+      <w:r>
+        <w:rPr>
+          <w:rStyle w:val="apple-tab-span"/>
+          <w:color w:val="000000"/>
+          <w:sz w:val="22"/>
+          <w:szCs w:val="22"/>
+        </w:rPr>
+        <w:tab/>
+      </w:r>
+      <w:r>
+        <w:rPr>
+          <w:rStyle w:val="apple-tab-span"/>
+          <w:color w:val="000000"/>
+          <w:sz w:val="22"/>
+          <w:szCs w:val="22"/>
+        </w:rPr>
+        <w:tab/>
+      </w:r>
+      <w:r>
+        <w:rPr>
+          <w:color w:val="000000"/>
+          <w:sz w:val="22"/>
+          <w:szCs w:val="22"/>
+        </w:rPr>
+        <w:t>where an event is not happening on that corresponding day.</w:t>
+      </w:r>
+    </w:p>
+    <w:p>
+      <w:pPr>
+        <w:pStyle w:val="NormalWeb"/>
+        <w:spacing w:before="0" w:beforeAutospacing="0" w:after="0" w:afterAutospacing="0"/>
+      </w:pPr>
+      <w:r>
+        <w:rPr>
+          <w:rStyle w:val="apple-tab-span"/>
+          <w:color w:val="000000"/>
+          <w:sz w:val="22"/>
+          <w:szCs w:val="22"/>
+        </w:rPr>
+        <w:tab/>
+      </w:r>
+      <w:r>
+        <w:rPr>
+          <w:rStyle w:val="apple-tab-span"/>
+          <w:color w:val="000000"/>
+          <w:sz w:val="22"/>
+          <w:szCs w:val="22"/>
+        </w:rPr>
+        <w:tab/>
+      </w:r>
+      <w:r>
+        <w:rPr>
+          <w:color w:val="000000"/>
+          <w:sz w:val="22"/>
+          <w:szCs w:val="22"/>
+        </w:rPr>
+        <w:t xml:space="preserve">5.4.2) This system shall display one color on a calendar cell that corresponds to the case </w:t>
+      </w:r>
+      <w:r>
+        <w:rPr>
+          <w:rStyle w:val="apple-tab-span"/>
+          <w:color w:val="000000"/>
+          <w:sz w:val="22"/>
+          <w:szCs w:val="22"/>
+        </w:rPr>
+        <w:tab/>
+      </w:r>
+      <w:r>
+        <w:rPr>
+          <w:rStyle w:val="apple-tab-span"/>
+          <w:color w:val="000000"/>
+          <w:sz w:val="22"/>
+          <w:szCs w:val="22"/>
+        </w:rPr>
+        <w:tab/>
+      </w:r>
+      <w:r>
+        <w:rPr>
+          <w:rStyle w:val="apple-tab-span"/>
+          <w:color w:val="000000"/>
+          <w:sz w:val="22"/>
+          <w:szCs w:val="22"/>
+        </w:rPr>
+        <w:tab/>
+      </w:r>
+      <w:r>
+        <w:rPr>
+          <w:color w:val="000000"/>
+          <w:sz w:val="22"/>
+          <w:szCs w:val="22"/>
+        </w:rPr>
+        <w:t>where an event is happening on that corresponding day.</w:t>
+      </w:r>
+    </w:p>
+    <w:p>
+      <w:pPr>
+        <w:pStyle w:val="NormalWeb"/>
+        <w:spacing w:before="0" w:beforeAutospacing="0" w:after="0" w:afterAutospacing="0"/>
+      </w:pPr>
+      <w:r>
+        <w:rPr>
+          <w:rStyle w:val="apple-tab-span"/>
+          <w:color w:val="000000"/>
+          <w:sz w:val="22"/>
+          <w:szCs w:val="22"/>
+        </w:rPr>
+        <w:tab/>
+      </w:r>
+      <w:r>
+        <w:rPr>
+          <w:rStyle w:val="apple-tab-span"/>
+          <w:color w:val="000000"/>
+          <w:sz w:val="22"/>
+          <w:szCs w:val="22"/>
+        </w:rPr>
+        <w:tab/>
+      </w:r>
+      <w:r>
+        <w:rPr>
+          <w:color w:val="000000"/>
+          <w:sz w:val="22"/>
+          <w:szCs w:val="22"/>
+        </w:rPr>
+        <w:t xml:space="preserve">5.4.3) This system shall display one color on a calendar cell that corresponds to the case </w:t>
+      </w:r>
+      <w:r>
+        <w:rPr>
+          <w:rStyle w:val="apple-tab-span"/>
+          <w:color w:val="000000"/>
+          <w:sz w:val="22"/>
+          <w:szCs w:val="22"/>
+        </w:rPr>
+        <w:tab/>
+      </w:r>
+      <w:r>
+        <w:rPr>
+          <w:rStyle w:val="apple-tab-span"/>
+          <w:color w:val="000000"/>
+          <w:sz w:val="22"/>
+          <w:szCs w:val="22"/>
+        </w:rPr>
+        <w:tab/>
+      </w:r>
+      <w:r>
+        <w:rPr>
+          <w:rStyle w:val="apple-tab-span"/>
+          <w:color w:val="000000"/>
+          <w:sz w:val="22"/>
+          <w:szCs w:val="22"/>
+        </w:rPr>
+        <w:tab/>
+      </w:r>
+      <w:r>
+        <w:rPr>
+          <w:color w:val="000000"/>
+          <w:sz w:val="22"/>
+          <w:szCs w:val="22"/>
+        </w:rPr>
+        <w:t>where the user is already registered for an on that corresponding day.</w:t>
+      </w:r>
+    </w:p>
+    <w:p>
+      <w:pPr>
+        <w:pStyle w:val="NormalWeb"/>
+        <w:spacing w:before="0" w:beforeAutospacing="0" w:after="0" w:afterAutospacing="0"/>
+      </w:pPr>
+      <w:r>
+        <w:rPr>
+          <w:rStyle w:val="apple-tab-span"/>
+          <w:color w:val="000000"/>
+          <w:sz w:val="22"/>
+          <w:szCs w:val="22"/>
+        </w:rPr>
+        <w:tab/>
+      </w:r>
+      <w:r>
+        <w:rPr>
+          <w:rStyle w:val="apple-tab-span"/>
+          <w:color w:val="000000"/>
+          <w:sz w:val="22"/>
+          <w:szCs w:val="22"/>
+        </w:rPr>
+        <w:tab/>
+      </w:r>
+      <w:r>
+        <w:rPr>
+          <w:color w:val="000000"/>
+          <w:sz w:val="22"/>
+          <w:szCs w:val="22"/>
+        </w:rPr>
+        <w:t xml:space="preserve">5.4.4) This system shall display one color on a calendar cell that corresponds to the case </w:t>
+      </w:r>
+      <w:r>
+        <w:rPr>
+          <w:rStyle w:val="apple-tab-span"/>
+          <w:color w:val="000000"/>
+          <w:sz w:val="22"/>
+          <w:szCs w:val="22"/>
+        </w:rPr>
+        <w:tab/>
+      </w:r>
+      <w:r>
+        <w:rPr>
+          <w:rStyle w:val="apple-tab-span"/>
+          <w:color w:val="000000"/>
+          <w:sz w:val="22"/>
+          <w:szCs w:val="22"/>
+        </w:rPr>
+        <w:tab/>
+      </w:r>
+      <w:r>
+        <w:rPr>
+          <w:rStyle w:val="apple-tab-span"/>
+          <w:color w:val="000000"/>
+          <w:sz w:val="22"/>
+          <w:szCs w:val="22"/>
+        </w:rPr>
+        <w:tab/>
+      </w:r>
+      <w:r>
+        <w:rPr>
+          <w:color w:val="000000"/>
+          <w:sz w:val="22"/>
+          <w:szCs w:val="22"/>
+        </w:rPr>
+        <w:t>where an event is not available on that corresponding day.</w:t>
       </w:r>
     </w:p>
     <w:p/>
-    <w:p>
-      <w:pPr>
-        <w:pStyle w:val="NormalWeb"/>
-        <w:spacing w:before="0" w:beforeAutospacing="0" w:after="0" w:afterAutospacing="0"/>
-      </w:pPr>
-      <w:r>
-        <w:rPr>
-          <w:color w:val="000000"/>
-          <w:sz w:val="22"/>
-          <w:szCs w:val="22"/>
-        </w:rPr>
-        <w:t>This system shall display an error message if the user enters an invalid username.</w:t>
-      </w:r>
-    </w:p>
-    <w:p>
-      <w:pPr>
-        <w:pStyle w:val="NormalWeb"/>
-        <w:spacing w:before="0" w:beforeAutospacing="0" w:after="0" w:afterAutospacing="0"/>
-      </w:pPr>
-      <w:r>
-        <w:rPr>
-          <w:color w:val="000000"/>
-          <w:sz w:val="22"/>
-          <w:szCs w:val="22"/>
-        </w:rPr>
-        <w:t>This system shall display an error message if the user enters an invalid password.</w:t>
-      </w:r>
-    </w:p>
-    <w:p>
-      <w:pPr>
-        <w:pStyle w:val="NormalWeb"/>
-        <w:spacing w:before="0" w:beforeAutospacing="0" w:after="0" w:afterAutospacing="0"/>
-      </w:pPr>
-      <w:r>
-        <w:rPr>
-          <w:color w:val="000000"/>
-          <w:sz w:val="22"/>
-          <w:szCs w:val="22"/>
-        </w:rPr>
-        <w:t>This system shall redirect the user to the registration page if the user decides to create an account.</w:t>
-      </w:r>
-    </w:p>
-    <w:p>
-      <w:pPr>
-        <w:pStyle w:val="NormalWeb"/>
-        <w:spacing w:before="0" w:beforeAutospacing="0" w:after="0" w:afterAutospacing="0"/>
-      </w:pPr>
-      <w:r>
-        <w:rPr>
-          <w:color w:val="000000"/>
-          <w:sz w:val="22"/>
-          <w:szCs w:val="22"/>
-        </w:rPr>
-        <w:t>This system shall redirect the user to their homepage if the user logs in with their account.</w:t>
-      </w:r>
-    </w:p>
-    <w:p>
-      <w:pPr>
-        <w:pStyle w:val="NormalWeb"/>
-        <w:spacing w:before="0" w:beforeAutospacing="0" w:after="0" w:afterAutospacing="0"/>
-      </w:pPr>
-      <w:r>
-        <w:rPr>
-          <w:color w:val="000000"/>
-          <w:sz w:val="22"/>
-          <w:szCs w:val="22"/>
-        </w:rPr>
-        <w:t>This system shall redirect the user to the event creation page if the user clicks on the option to add a calendar to their private calendars.</w:t>
-      </w:r>
-    </w:p>
-    <w:p>
-      <w:pPr>
-        <w:pStyle w:val="NormalWeb"/>
-        <w:spacing w:before="0" w:beforeAutospacing="0" w:after="0" w:afterAutospacing="0"/>
-      </w:pPr>
-      <w:r>
-        <w:rPr>
-          <w:color w:val="000000"/>
-          <w:sz w:val="22"/>
-          <w:szCs w:val="22"/>
-        </w:rPr>
-        <w:t>This system shall redirect the user to the event registration page if the user clicks on an appropriate calendar cell in their list of calendars that they are currently following in the public calendars tab.</w:t>
-      </w:r>
-    </w:p>
-    <w:p>
-      <w:pPr>
-        <w:pStyle w:val="NormalWeb"/>
-        <w:spacing w:before="0" w:beforeAutospacing="0" w:after="0" w:afterAutospacing="0"/>
-      </w:pPr>
-      <w:r>
-        <w:rPr>
-          <w:color w:val="000000"/>
-          <w:sz w:val="22"/>
-          <w:szCs w:val="22"/>
-        </w:rPr>
-        <w:t>This system shall handle any conflicts with an error message then returns to the user’s previous page that they were on after they close the prompt (will verify later).</w:t>
-      </w:r>
-    </w:p>
     <w:p>
       <w:pPr>
         <w:pStyle w:val="Heading2"/>
@@ -7763,548 +7882,193 @@
       <w:pPr>
         <w:pStyle w:val="NormalWeb"/>
         <w:spacing w:before="0" w:beforeAutospacing="0" w:after="0" w:afterAutospacing="0"/>
-      </w:pPr>
-      <w:r>
-        <w:rPr>
-          <w:color w:val="000000"/>
-          <w:sz w:val="22"/>
-          <w:szCs w:val="22"/>
-        </w:rPr>
-        <w:t>This contains a detailed description of all inputs into and outputs from the software system.  It complements the interface descriptions in section 3 but does not repeat information there. Remember section 3 presents information oriented to the customer/user while section 4 is oriented to the developer.</w:t>
-      </w:r>
-    </w:p>
-    <w:p>
-      <w:pPr>
-        <w:pStyle w:val="NormalWeb"/>
-        <w:spacing w:before="0" w:beforeAutospacing="0" w:after="0" w:afterAutospacing="0"/>
-      </w:pPr>
-      <w:r>
-        <w:rPr>
-          <w:color w:val="000000"/>
-          <w:sz w:val="22"/>
-          <w:szCs w:val="22"/>
-        </w:rPr>
-        <w:t>It contains both content and format as follows:</w:t>
-      </w:r>
-    </w:p>
-    <w:p>
-      <w:pPr>
-        <w:pStyle w:val="NormalWeb"/>
-        <w:spacing w:before="0" w:beforeAutospacing="0" w:after="0" w:afterAutospacing="0"/>
-      </w:pPr>
-      <w:proofErr w:type="gramStart"/>
-      <w:r>
-        <w:rPr>
-          <w:color w:val="000000"/>
-          <w:sz w:val="22"/>
-          <w:szCs w:val="22"/>
-        </w:rPr>
-        <w:t>●</w:t>
-      </w:r>
-      <w:r>
-        <w:rPr>
-          <w:color w:val="000000"/>
-          <w:sz w:val="14"/>
-          <w:szCs w:val="14"/>
-        </w:rPr>
-        <w:t xml:space="preserve">  </w:t>
-      </w:r>
-      <w:r>
-        <w:rPr>
-          <w:rStyle w:val="apple-tab-span"/>
-          <w:color w:val="000000"/>
-          <w:sz w:val="14"/>
-          <w:szCs w:val="14"/>
-        </w:rPr>
-        <w:tab/>
-      </w:r>
-      <w:proofErr w:type="gramEnd"/>
-      <w:r>
-        <w:rPr>
-          <w:color w:val="000000"/>
-          <w:sz w:val="22"/>
-          <w:szCs w:val="22"/>
-        </w:rPr>
-        <w:t>Name of item</w:t>
-      </w:r>
-    </w:p>
-    <w:p>
-      <w:pPr>
-        <w:pStyle w:val="NormalWeb"/>
-        <w:spacing w:before="0" w:beforeAutospacing="0" w:after="0" w:afterAutospacing="0"/>
-      </w:pPr>
-      <w:proofErr w:type="gramStart"/>
-      <w:r>
-        <w:rPr>
-          <w:color w:val="000000"/>
-          <w:sz w:val="22"/>
-          <w:szCs w:val="22"/>
-        </w:rPr>
-        <w:t>●</w:t>
-      </w:r>
-      <w:r>
-        <w:rPr>
-          <w:color w:val="000000"/>
-          <w:sz w:val="14"/>
-          <w:szCs w:val="14"/>
-        </w:rPr>
-        <w:t xml:space="preserve">  </w:t>
-      </w:r>
-      <w:r>
-        <w:rPr>
-          <w:rStyle w:val="apple-tab-span"/>
-          <w:color w:val="000000"/>
-          <w:sz w:val="14"/>
-          <w:szCs w:val="14"/>
-        </w:rPr>
-        <w:tab/>
-      </w:r>
-      <w:proofErr w:type="gramEnd"/>
-      <w:r>
-        <w:rPr>
-          <w:color w:val="000000"/>
-          <w:sz w:val="22"/>
-          <w:szCs w:val="22"/>
-        </w:rPr>
-        <w:t>Description of purpose</w:t>
-      </w:r>
-    </w:p>
-    <w:p>
-      <w:pPr>
-        <w:pStyle w:val="NormalWeb"/>
-        <w:spacing w:before="0" w:beforeAutospacing="0" w:after="0" w:afterAutospacing="0"/>
-      </w:pPr>
-      <w:proofErr w:type="gramStart"/>
-      <w:r>
-        <w:rPr>
-          <w:color w:val="000000"/>
-          <w:sz w:val="22"/>
-          <w:szCs w:val="22"/>
-        </w:rPr>
-        <w:t>●</w:t>
-      </w:r>
-      <w:r>
-        <w:rPr>
-          <w:color w:val="000000"/>
-          <w:sz w:val="14"/>
-          <w:szCs w:val="14"/>
-        </w:rPr>
-        <w:t xml:space="preserve">  </w:t>
-      </w:r>
-      <w:r>
-        <w:rPr>
-          <w:rStyle w:val="apple-tab-span"/>
-          <w:color w:val="000000"/>
-          <w:sz w:val="14"/>
-          <w:szCs w:val="14"/>
-        </w:rPr>
-        <w:tab/>
-      </w:r>
-      <w:proofErr w:type="gramEnd"/>
-      <w:r>
-        <w:rPr>
-          <w:color w:val="000000"/>
-          <w:sz w:val="22"/>
-          <w:szCs w:val="22"/>
-        </w:rPr>
-        <w:t>Source of input or destination of output</w:t>
-      </w:r>
-    </w:p>
-    <w:p>
-      <w:pPr>
-        <w:pStyle w:val="NormalWeb"/>
-        <w:spacing w:before="0" w:beforeAutospacing="0" w:after="0" w:afterAutospacing="0"/>
-      </w:pPr>
-      <w:proofErr w:type="gramStart"/>
-      <w:r>
-        <w:rPr>
-          <w:color w:val="000000"/>
-          <w:sz w:val="22"/>
-          <w:szCs w:val="22"/>
-        </w:rPr>
-        <w:t>●</w:t>
-      </w:r>
-      <w:r>
-        <w:rPr>
-          <w:color w:val="000000"/>
-          <w:sz w:val="14"/>
-          <w:szCs w:val="14"/>
-        </w:rPr>
-        <w:t xml:space="preserve">  </w:t>
-      </w:r>
-      <w:r>
-        <w:rPr>
-          <w:rStyle w:val="apple-tab-span"/>
-          <w:color w:val="000000"/>
-          <w:sz w:val="14"/>
-          <w:szCs w:val="14"/>
-        </w:rPr>
-        <w:tab/>
-      </w:r>
-      <w:proofErr w:type="gramEnd"/>
-      <w:r>
-        <w:rPr>
-          <w:color w:val="000000"/>
-          <w:sz w:val="22"/>
-          <w:szCs w:val="22"/>
-        </w:rPr>
-        <w:t>Valid range, accuracy and/or tolerance</w:t>
-      </w:r>
-    </w:p>
-    <w:p>
-      <w:pPr>
-        <w:pStyle w:val="NormalWeb"/>
-        <w:spacing w:before="0" w:beforeAutospacing="0" w:after="0" w:afterAutospacing="0"/>
-      </w:pPr>
-      <w:proofErr w:type="gramStart"/>
-      <w:r>
-        <w:rPr>
-          <w:color w:val="000000"/>
-          <w:sz w:val="22"/>
-          <w:szCs w:val="22"/>
-        </w:rPr>
-        <w:t>●</w:t>
-      </w:r>
-      <w:r>
-        <w:rPr>
-          <w:color w:val="000000"/>
-          <w:sz w:val="14"/>
-          <w:szCs w:val="14"/>
-        </w:rPr>
-        <w:t xml:space="preserve">  </w:t>
-      </w:r>
-      <w:r>
-        <w:rPr>
-          <w:rStyle w:val="apple-tab-span"/>
-          <w:color w:val="000000"/>
-          <w:sz w:val="14"/>
-          <w:szCs w:val="14"/>
-        </w:rPr>
-        <w:tab/>
-      </w:r>
-      <w:proofErr w:type="gramEnd"/>
-      <w:r>
-        <w:rPr>
-          <w:color w:val="000000"/>
-          <w:sz w:val="22"/>
-          <w:szCs w:val="22"/>
-        </w:rPr>
-        <w:t>Units of measure</w:t>
-      </w:r>
-    </w:p>
-    <w:p>
-      <w:pPr>
-        <w:pStyle w:val="NormalWeb"/>
-        <w:spacing w:before="0" w:beforeAutospacing="0" w:after="0" w:afterAutospacing="0"/>
-      </w:pPr>
-      <w:proofErr w:type="gramStart"/>
-      <w:r>
-        <w:rPr>
-          <w:color w:val="000000"/>
-          <w:sz w:val="22"/>
-          <w:szCs w:val="22"/>
-        </w:rPr>
-        <w:t>●</w:t>
-      </w:r>
-      <w:r>
-        <w:rPr>
-          <w:color w:val="000000"/>
-          <w:sz w:val="14"/>
-          <w:szCs w:val="14"/>
-        </w:rPr>
-        <w:t xml:space="preserve">  </w:t>
-      </w:r>
-      <w:r>
-        <w:rPr>
-          <w:rStyle w:val="apple-tab-span"/>
-          <w:color w:val="000000"/>
-          <w:sz w:val="14"/>
-          <w:szCs w:val="14"/>
-        </w:rPr>
-        <w:tab/>
-      </w:r>
-      <w:proofErr w:type="gramEnd"/>
-      <w:r>
-        <w:rPr>
-          <w:color w:val="000000"/>
-          <w:sz w:val="22"/>
-          <w:szCs w:val="22"/>
-        </w:rPr>
-        <w:t>Timing</w:t>
-      </w:r>
-    </w:p>
-    <w:p>
-      <w:pPr>
-        <w:pStyle w:val="NormalWeb"/>
-        <w:spacing w:before="0" w:beforeAutospacing="0" w:after="0" w:afterAutospacing="0"/>
-      </w:pPr>
-      <w:proofErr w:type="gramStart"/>
-      <w:r>
-        <w:rPr>
-          <w:color w:val="000000"/>
-          <w:sz w:val="22"/>
-          <w:szCs w:val="22"/>
-        </w:rPr>
-        <w:t>●</w:t>
-      </w:r>
-      <w:r>
-        <w:rPr>
-          <w:color w:val="000000"/>
-          <w:sz w:val="14"/>
-          <w:szCs w:val="14"/>
-        </w:rPr>
-        <w:t xml:space="preserve">  </w:t>
-      </w:r>
-      <w:r>
-        <w:rPr>
-          <w:rStyle w:val="apple-tab-span"/>
-          <w:color w:val="000000"/>
-          <w:sz w:val="14"/>
-          <w:szCs w:val="14"/>
-        </w:rPr>
-        <w:tab/>
-      </w:r>
-      <w:proofErr w:type="gramEnd"/>
-      <w:r>
-        <w:rPr>
-          <w:color w:val="000000"/>
-          <w:sz w:val="22"/>
-          <w:szCs w:val="22"/>
-        </w:rPr>
-        <w:t>Relationships to other inputs/outputs</w:t>
-      </w:r>
-    </w:p>
-    <w:p>
-      <w:pPr>
-        <w:pStyle w:val="NormalWeb"/>
-        <w:spacing w:before="0" w:beforeAutospacing="0" w:after="0" w:afterAutospacing="0"/>
-      </w:pPr>
-      <w:proofErr w:type="gramStart"/>
-      <w:r>
-        <w:rPr>
-          <w:color w:val="000000"/>
-          <w:sz w:val="22"/>
-          <w:szCs w:val="22"/>
-        </w:rPr>
-        <w:t>●</w:t>
-      </w:r>
-      <w:r>
-        <w:rPr>
-          <w:color w:val="000000"/>
-          <w:sz w:val="14"/>
-          <w:szCs w:val="14"/>
-        </w:rPr>
-        <w:t xml:space="preserve">  </w:t>
-      </w:r>
-      <w:r>
-        <w:rPr>
-          <w:rStyle w:val="apple-tab-span"/>
-          <w:color w:val="000000"/>
-          <w:sz w:val="14"/>
-          <w:szCs w:val="14"/>
-        </w:rPr>
-        <w:tab/>
-      </w:r>
-      <w:proofErr w:type="gramEnd"/>
-      <w:r>
-        <w:rPr>
-          <w:color w:val="000000"/>
-          <w:sz w:val="22"/>
-          <w:szCs w:val="22"/>
-        </w:rPr>
-        <w:t>Screen formats/organization</w:t>
-      </w:r>
-    </w:p>
-    <w:p>
-      <w:pPr>
-        <w:pStyle w:val="NormalWeb"/>
-        <w:spacing w:before="0" w:beforeAutospacing="0" w:after="0" w:afterAutospacing="0"/>
-      </w:pPr>
-      <w:proofErr w:type="gramStart"/>
-      <w:r>
-        <w:rPr>
-          <w:color w:val="000000"/>
-          <w:sz w:val="22"/>
-          <w:szCs w:val="22"/>
-        </w:rPr>
-        <w:t>●</w:t>
-      </w:r>
-      <w:r>
-        <w:rPr>
-          <w:color w:val="000000"/>
-          <w:sz w:val="14"/>
-          <w:szCs w:val="14"/>
-        </w:rPr>
-        <w:t xml:space="preserve">  </w:t>
-      </w:r>
-      <w:r>
-        <w:rPr>
-          <w:rStyle w:val="apple-tab-span"/>
-          <w:color w:val="000000"/>
-          <w:sz w:val="14"/>
-          <w:szCs w:val="14"/>
-        </w:rPr>
-        <w:tab/>
-      </w:r>
-      <w:proofErr w:type="gramEnd"/>
-      <w:r>
-        <w:rPr>
-          <w:color w:val="000000"/>
-          <w:sz w:val="22"/>
-          <w:szCs w:val="22"/>
-        </w:rPr>
-        <w:t>Window formats/organization</w:t>
-      </w:r>
-    </w:p>
-    <w:p>
-      <w:pPr>
-        <w:pStyle w:val="NormalWeb"/>
-        <w:spacing w:before="0" w:beforeAutospacing="0" w:after="0" w:afterAutospacing="0"/>
-      </w:pPr>
-      <w:proofErr w:type="gramStart"/>
-      <w:r>
-        <w:rPr>
-          <w:color w:val="000000"/>
-          <w:sz w:val="22"/>
-          <w:szCs w:val="22"/>
-        </w:rPr>
-        <w:t>●</w:t>
-      </w:r>
-      <w:r>
-        <w:rPr>
-          <w:color w:val="000000"/>
-          <w:sz w:val="14"/>
-          <w:szCs w:val="14"/>
-        </w:rPr>
-        <w:t xml:space="preserve">  </w:t>
-      </w:r>
-      <w:r>
-        <w:rPr>
-          <w:rStyle w:val="apple-tab-span"/>
-          <w:color w:val="000000"/>
-          <w:sz w:val="14"/>
-          <w:szCs w:val="14"/>
-        </w:rPr>
-        <w:tab/>
-      </w:r>
-      <w:proofErr w:type="gramEnd"/>
-      <w:r>
-        <w:rPr>
-          <w:color w:val="000000"/>
-          <w:sz w:val="22"/>
-          <w:szCs w:val="22"/>
-        </w:rPr>
-        <w:t>Data formats</w:t>
-      </w:r>
-    </w:p>
-    <w:p>
-      <w:pPr>
-        <w:pStyle w:val="NormalWeb"/>
-        <w:spacing w:before="0" w:beforeAutospacing="0" w:after="0" w:afterAutospacing="0"/>
-      </w:pPr>
-      <w:proofErr w:type="gramStart"/>
-      <w:r>
-        <w:rPr>
-          <w:color w:val="000000"/>
-          <w:sz w:val="22"/>
-          <w:szCs w:val="22"/>
-        </w:rPr>
-        <w:t>●</w:t>
-      </w:r>
-      <w:r>
-        <w:rPr>
-          <w:color w:val="000000"/>
-          <w:sz w:val="14"/>
-          <w:szCs w:val="14"/>
-        </w:rPr>
-        <w:t xml:space="preserve">  </w:t>
-      </w:r>
-      <w:r>
-        <w:rPr>
-          <w:rStyle w:val="apple-tab-span"/>
-          <w:color w:val="000000"/>
-          <w:sz w:val="14"/>
-          <w:szCs w:val="14"/>
-        </w:rPr>
-        <w:tab/>
-      </w:r>
-      <w:proofErr w:type="gramEnd"/>
-      <w:r>
-        <w:rPr>
-          <w:color w:val="000000"/>
-          <w:sz w:val="22"/>
-          <w:szCs w:val="22"/>
-        </w:rPr>
-        <w:t>Command formats</w:t>
-      </w:r>
-    </w:p>
-    <w:p>
-      <w:pPr>
-        <w:pStyle w:val="NormalWeb"/>
-        <w:spacing w:before="0" w:beforeAutospacing="0" w:after="0" w:afterAutospacing="0"/>
-        <w:rPr>
-          <w:color w:val="000000"/>
-          <w:sz w:val="22"/>
-          <w:szCs w:val="22"/>
-        </w:rPr>
-      </w:pPr>
-      <w:proofErr w:type="gramStart"/>
-      <w:r>
-        <w:rPr>
-          <w:color w:val="000000"/>
-          <w:sz w:val="22"/>
-          <w:szCs w:val="22"/>
-        </w:rPr>
-        <w:t>●</w:t>
-      </w:r>
-      <w:r>
-        <w:rPr>
-          <w:color w:val="000000"/>
-          <w:sz w:val="14"/>
-          <w:szCs w:val="14"/>
-        </w:rPr>
-        <w:t xml:space="preserve">  </w:t>
-      </w:r>
-      <w:r>
-        <w:rPr>
-          <w:rStyle w:val="apple-tab-span"/>
-          <w:color w:val="000000"/>
-          <w:sz w:val="14"/>
-          <w:szCs w:val="14"/>
-        </w:rPr>
-        <w:tab/>
-      </w:r>
-      <w:proofErr w:type="gramEnd"/>
-      <w:r>
-        <w:rPr>
-          <w:color w:val="000000"/>
-          <w:sz w:val="22"/>
-          <w:szCs w:val="22"/>
-        </w:rPr>
-        <w:t>End messages</w:t>
-      </w:r>
-    </w:p>
-    <w:p>
-      <w:pPr>
-        <w:pStyle w:val="NormalWeb"/>
-        <w:spacing w:before="0" w:beforeAutospacing="0" w:after="0" w:afterAutospacing="0"/>
-        <w:rPr>
-          <w:color w:val="000000"/>
-          <w:sz w:val="22"/>
-          <w:szCs w:val="22"/>
-        </w:rPr>
-      </w:pPr>
-    </w:p>
-    <w:p>
-      <w:pPr>
-        <w:pStyle w:val="NormalWeb"/>
-        <w:spacing w:before="0" w:beforeAutospacing="0" w:after="0" w:afterAutospacing="0"/>
-        <w:rPr>
-          <w:color w:val="000000"/>
-          <w:sz w:val="22"/>
-          <w:szCs w:val="22"/>
-        </w:rPr>
-      </w:pPr>
+        <w:rPr>
+          <w:color w:val="000000"/>
+          <w:sz w:val="22"/>
+          <w:szCs w:val="22"/>
+        </w:rPr>
+      </w:pPr>
+    </w:p>
+    <w:p>
+      <w:pPr>
+        <w:pStyle w:val="NormalWeb"/>
+        <w:numPr>
+          <w:ilvl w:val="2"/>
+          <w:numId w:val="27"/>
+        </w:numPr>
+        <w:spacing w:before="0" w:beforeAutospacing="0" w:after="0" w:afterAutospacing="0"/>
+      </w:pPr>
+      <w:r>
+        <w:rPr>
+          <w:color w:val="000000"/>
+          <w:sz w:val="22"/>
+          <w:szCs w:val="22"/>
+        </w:rPr>
+        <w:t>This system shall display an error message if the user enters an invalid username.</w:t>
+      </w:r>
+    </w:p>
+    <w:p>
+      <w:pPr>
+        <w:pStyle w:val="NormalWeb"/>
+        <w:numPr>
+          <w:ilvl w:val="2"/>
+          <w:numId w:val="27"/>
+        </w:numPr>
+        <w:spacing w:before="0" w:beforeAutospacing="0" w:after="0" w:afterAutospacing="0"/>
+      </w:pPr>
+      <w:r>
+        <w:rPr>
+          <w:color w:val="000000"/>
+          <w:sz w:val="22"/>
+          <w:szCs w:val="22"/>
+        </w:rPr>
+        <w:t>This system shall check to see if the user’s username exists in the database.</w:t>
+      </w:r>
+    </w:p>
+    <w:p>
+      <w:pPr>
+        <w:pStyle w:val="NormalWeb"/>
+        <w:numPr>
+          <w:ilvl w:val="2"/>
+          <w:numId w:val="27"/>
+        </w:numPr>
+        <w:spacing w:before="0" w:beforeAutospacing="0" w:after="0" w:afterAutospacing="0"/>
+      </w:pPr>
+      <w:r>
+        <w:rPr>
+          <w:color w:val="000000"/>
+          <w:sz w:val="22"/>
+          <w:szCs w:val="22"/>
+        </w:rPr>
+        <w:t>This system shall display an error message if the user enters an invalid password.</w:t>
+      </w:r>
+    </w:p>
+    <w:p>
+      <w:pPr>
+        <w:pStyle w:val="NormalWeb"/>
+        <w:numPr>
+          <w:ilvl w:val="2"/>
+          <w:numId w:val="27"/>
+        </w:numPr>
+        <w:spacing w:before="0" w:beforeAutospacing="0" w:after="0" w:afterAutospacing="0"/>
+      </w:pPr>
+      <w:r>
+        <w:rPr>
+          <w:color w:val="000000"/>
+          <w:sz w:val="22"/>
+          <w:szCs w:val="22"/>
+        </w:rPr>
+        <w:t>This system shall check to see of the user’s password exists in the database.</w:t>
+      </w:r>
+    </w:p>
+    <w:p>
+      <w:pPr>
+        <w:pStyle w:val="NormalWeb"/>
+        <w:numPr>
+          <w:ilvl w:val="2"/>
+          <w:numId w:val="27"/>
+        </w:numPr>
+        <w:spacing w:before="0" w:beforeAutospacing="0" w:after="0" w:afterAutospacing="0"/>
+      </w:pPr>
+      <w:r>
+        <w:rPr>
+          <w:color w:val="000000"/>
+          <w:sz w:val="22"/>
+          <w:szCs w:val="22"/>
+        </w:rPr>
+        <w:t>This system shall redirect the user to the registration page if the user decides to create an account.</w:t>
+      </w:r>
+    </w:p>
+    <w:p>
+      <w:pPr>
+        <w:pStyle w:val="NormalWeb"/>
+        <w:numPr>
+          <w:ilvl w:val="2"/>
+          <w:numId w:val="27"/>
+        </w:numPr>
+        <w:spacing w:before="0" w:beforeAutospacing="0" w:after="0" w:afterAutospacing="0"/>
+      </w:pPr>
+      <w:r>
+        <w:rPr>
+          <w:color w:val="000000"/>
+          <w:sz w:val="22"/>
+          <w:szCs w:val="22"/>
+        </w:rPr>
+        <w:t>This system shall redirect the user to their homepage if the user logs in with their account.</w:t>
+      </w:r>
+    </w:p>
+    <w:p>
+      <w:pPr>
+        <w:pStyle w:val="NormalWeb"/>
+        <w:numPr>
+          <w:ilvl w:val="2"/>
+          <w:numId w:val="28"/>
+        </w:numPr>
+        <w:spacing w:before="0" w:beforeAutospacing="0" w:after="0" w:afterAutospacing="0"/>
+      </w:pPr>
+      <w:r>
+        <w:rPr>
+          <w:color w:val="000000"/>
+          <w:sz w:val="22"/>
+          <w:szCs w:val="22"/>
+        </w:rPr>
+        <w:t>This system shall redirect the user to the event creation page if the user clicks on the option to add a calendar to their private calendars.</w:t>
+      </w:r>
+    </w:p>
+    <w:p>
+      <w:pPr>
+        <w:pStyle w:val="NormalWeb"/>
+        <w:numPr>
+          <w:ilvl w:val="2"/>
+          <w:numId w:val="29"/>
+        </w:numPr>
+        <w:spacing w:before="0" w:beforeAutospacing="0" w:after="0" w:afterAutospacing="0"/>
+      </w:pPr>
+      <w:r>
+        <w:rPr>
+          <w:color w:val="000000"/>
+          <w:sz w:val="22"/>
+          <w:szCs w:val="22"/>
+        </w:rPr>
+        <w:t>This system shall redirect the user to the event registration page if the user clicks on an appropriate calendar cell in their list of calendars that they are currently following in the public calendars tab.</w:t>
+      </w:r>
+    </w:p>
+    <w:p>
+      <w:pPr>
+        <w:pStyle w:val="NormalWeb"/>
+        <w:spacing w:before="0" w:beforeAutospacing="0" w:after="0" w:afterAutospacing="0"/>
+        <w:rPr>
+          <w:color w:val="000000"/>
+          <w:sz w:val="22"/>
+          <w:szCs w:val="22"/>
+        </w:rPr>
+      </w:pPr>
+      <w:r>
+        <w:rPr>
+          <w:color w:val="000000"/>
+          <w:sz w:val="22"/>
+          <w:szCs w:val="22"/>
+        </w:rPr>
+        <w:t>5.0.2)</w:t>
+      </w:r>
+      <w:r>
+        <w:rPr>
+          <w:color w:val="000000"/>
+          <w:sz w:val="22"/>
+          <w:szCs w:val="22"/>
+        </w:rPr>
+        <w:tab/>
+        <w:t xml:space="preserve">This system may handle any conflicts with an error message then returns to the user’s previous </w:t>
+      </w:r>
+      <w:r>
+        <w:rPr>
+          <w:color w:val="000000"/>
+          <w:sz w:val="22"/>
+          <w:szCs w:val="22"/>
+        </w:rPr>
+        <w:tab/>
+        <w:t xml:space="preserve">page that they were on after they close the prompt. </w:t>
+      </w:r>
     </w:p>
     <w:p>
       <w:pPr>
@@ -8319,15 +8083,92 @@
     <w:p>
       <w:pPr>
         <w:pStyle w:val="NormalWeb"/>
-        <w:spacing w:before="0" w:beforeAutospacing="0" w:after="0" w:afterAutospacing="0"/>
-      </w:pPr>
-      <w:r>
-        <w:rPr>
-          <w:color w:val="000000"/>
-          <w:sz w:val="22"/>
-          <w:szCs w:val="22"/>
-        </w:rPr>
-        <w:t>[]</w:t>
+        <w:numPr>
+          <w:ilvl w:val="3"/>
+          <w:numId w:val="30"/>
+        </w:numPr>
+        <w:spacing w:before="0" w:beforeAutospacing="0" w:after="0" w:afterAutospacing="0"/>
+        <w:rPr>
+          <w:sz w:val="22"/>
+          <w:szCs w:val="22"/>
+        </w:rPr>
+      </w:pPr>
+      <w:r>
+        <w:rPr>
+          <w:sz w:val="22"/>
+          <w:szCs w:val="22"/>
+        </w:rPr>
+        <w:t xml:space="preserve">This system shall send user information, such as the user’s username and password, to a remote server for storage. </w:t>
+      </w:r>
+    </w:p>
+    <w:p>
+      <w:pPr>
+        <w:pStyle w:val="NormalWeb"/>
+        <w:numPr>
+          <w:ilvl w:val="3"/>
+          <w:numId w:val="30"/>
+        </w:numPr>
+        <w:spacing w:before="0" w:beforeAutospacing="0" w:after="0" w:afterAutospacing="0"/>
+        <w:rPr>
+          <w:sz w:val="22"/>
+          <w:szCs w:val="22"/>
+        </w:rPr>
+      </w:pPr>
+      <w:r>
+        <w:rPr>
+          <w:sz w:val="22"/>
+          <w:szCs w:val="22"/>
+        </w:rPr>
+        <w:t xml:space="preserve">This system shall </w:t>
+      </w:r>
+      <w:r>
+        <w:rPr>
+          <w:sz w:val="22"/>
+          <w:szCs w:val="22"/>
+        </w:rPr>
+        <w:t>send a ticket from the web browser to the remote server once the user attempts to log in with their user information.</w:t>
+      </w:r>
+    </w:p>
+    <w:p>
+      <w:pPr>
+        <w:pStyle w:val="NormalWeb"/>
+        <w:numPr>
+          <w:ilvl w:val="3"/>
+          <w:numId w:val="30"/>
+        </w:numPr>
+        <w:spacing w:before="0" w:beforeAutospacing="0" w:after="0" w:afterAutospacing="0"/>
+        <w:rPr>
+          <w:sz w:val="22"/>
+          <w:szCs w:val="22"/>
+        </w:rPr>
+      </w:pPr>
+      <w:r>
+        <w:rPr>
+          <w:sz w:val="22"/>
+          <w:szCs w:val="22"/>
+        </w:rPr>
+        <w:t>This system should use SQL to organize all users registered to the system.</w:t>
+      </w:r>
+    </w:p>
+    <w:p>
+      <w:pPr>
+        <w:pStyle w:val="NormalWeb"/>
+        <w:numPr>
+          <w:ilvl w:val="3"/>
+          <w:numId w:val="30"/>
+        </w:numPr>
+        <w:spacing w:before="0" w:beforeAutospacing="0" w:after="0" w:afterAutospacing="0"/>
+        <w:rPr>
+          <w:sz w:val="22"/>
+          <w:szCs w:val="22"/>
+        </w:rPr>
+      </w:pPr>
+      <w:r>
+        <w:rPr>
+          <w:sz w:val="22"/>
+          <w:szCs w:val="22"/>
+        </w:rPr>
+        <w:t>This system should use SQL to organize all events created by any user.</w:t>
       </w:r>
     </w:p>
     <w:p>
@@ -8340,6 +8181,89 @@
       </w:r>
     </w:p>
     <w:p/>
+    <w:p>
+      <w:pPr>
+        <w:pStyle w:val="NormalWeb"/>
+        <w:spacing w:before="0" w:beforeAutospacing="0" w:after="0" w:afterAutospacing="0"/>
+        <w:rPr>
+          <w:color w:val="000000"/>
+          <w:sz w:val="22"/>
+          <w:szCs w:val="22"/>
+        </w:rPr>
+      </w:pPr>
+      <w:r>
+        <w:rPr>
+          <w:color w:val="000000"/>
+          <w:sz w:val="22"/>
+          <w:szCs w:val="22"/>
+        </w:rPr>
+        <w:t>6.0)</w:t>
+      </w:r>
+      <w:r>
+        <w:rPr>
+          <w:color w:val="000000"/>
+          <w:sz w:val="22"/>
+          <w:szCs w:val="22"/>
+        </w:rPr>
+        <w:tab/>
+      </w:r>
+      <w:r>
+        <w:rPr>
+          <w:color w:val="000000"/>
+          <w:sz w:val="22"/>
+          <w:szCs w:val="22"/>
+        </w:rPr>
+        <w:t>This software shall</w:t>
+      </w:r>
+      <w:r>
+        <w:rPr>
+          <w:color w:val="000000"/>
+          <w:sz w:val="22"/>
+          <w:szCs w:val="22"/>
+        </w:rPr>
+        <w:t xml:space="preserve"> require the use of the Internet and a browser that can interpret HTML, </w:t>
+      </w:r>
+      <w:r>
+        <w:rPr>
+          <w:color w:val="000000"/>
+          <w:sz w:val="22"/>
+          <w:szCs w:val="22"/>
+        </w:rPr>
+        <w:tab/>
+      </w:r>
+      <w:r>
+        <w:rPr>
+          <w:color w:val="000000"/>
+          <w:sz w:val="22"/>
+          <w:szCs w:val="22"/>
+        </w:rPr>
+        <w:tab/>
+      </w:r>
+      <w:r>
+        <w:rPr>
+          <w:color w:val="000000"/>
+          <w:sz w:val="22"/>
+          <w:szCs w:val="22"/>
+        </w:rPr>
+        <w:t>JavaScript</w:t>
+      </w:r>
+      <w:r>
+        <w:rPr>
+          <w:color w:val="000000"/>
+          <w:sz w:val="22"/>
+          <w:szCs w:val="22"/>
+        </w:rPr>
+        <w:t xml:space="preserve">, </w:t>
+      </w:r>
+      <w:r>
+        <w:rPr>
+          <w:color w:val="000000"/>
+          <w:sz w:val="22"/>
+          <w:szCs w:val="22"/>
+        </w:rPr>
+        <w:t xml:space="preserve">and CSS. </w:t>
+      </w:r>
+    </w:p>
     <w:p>
       <w:pPr>
         <w:pStyle w:val="NormalWeb"/>
@@ -8362,23 +8286,32 @@
           <w:sz w:val="22"/>
           <w:szCs w:val="22"/>
         </w:rPr>
-        <w:t xml:space="preserve">This software will require the use of the Internet and a browser that can interpret HTML, </w:t>
-      </w:r>
-      <w:r>
-        <w:rPr>
-          <w:color w:val="000000"/>
-          <w:sz w:val="22"/>
-          <w:szCs w:val="22"/>
-        </w:rPr>
-        <w:t>JavaScript</w:t>
-      </w:r>
-      <w:r>
-        <w:rPr>
-          <w:color w:val="000000"/>
-          <w:sz w:val="22"/>
-          <w:szCs w:val="22"/>
-        </w:rPr>
-        <w:t xml:space="preserve">, and CSS. In addition, it will need access to jQuery and the FullCalendar </w:t>
+        <w:t xml:space="preserve">6.1) </w:t>
+      </w:r>
+      <w:r>
+        <w:rPr>
+          <w:color w:val="000000"/>
+          <w:sz w:val="22"/>
+          <w:szCs w:val="22"/>
+        </w:rPr>
+        <w:tab/>
+        <w:t>This system sh</w:t>
+      </w:r>
+      <w:r>
+        <w:rPr>
+          <w:color w:val="000000"/>
+          <w:sz w:val="22"/>
+          <w:szCs w:val="22"/>
+        </w:rPr>
+        <w:t>ould</w:t>
+      </w:r>
+      <w:r>
+        <w:rPr>
+          <w:color w:val="000000"/>
+          <w:sz w:val="22"/>
+          <w:szCs w:val="22"/>
+        </w:rPr>
+        <w:t xml:space="preserve"> need access to jQuery and the FullCalendar </w:t>
       </w:r>
       <w:r>
         <w:rPr>
@@ -8439,7 +8372,15 @@
           <w:sz w:val="22"/>
           <w:szCs w:val="22"/>
         </w:rPr>
-        <w:t>99.9% of all processes through the server shall</w:t>
+        <w:t>99.9% of all pr</w:t>
+      </w:r>
+      <w:r>
+        <w:rPr>
+          <w:color w:val="000000"/>
+          <w:sz w:val="22"/>
+          <w:szCs w:val="22"/>
+        </w:rPr>
+        <w:t>ocesses through the server should</w:t>
       </w:r>
       <w:r>
         <w:rPr>
@@ -8487,7 +8428,15 @@
           <w:sz w:val="22"/>
           <w:szCs w:val="22"/>
         </w:rPr>
-        <w:t>will not warrant an</w:t>
+        <w:t>shall</w:t>
+      </w:r>
+      <w:r>
+        <w:rPr>
+          <w:color w:val="000000"/>
+          <w:sz w:val="22"/>
+          <w:szCs w:val="22"/>
+        </w:rPr>
+        <w:t xml:space="preserve"> not warrant an</w:t>
       </w:r>
       <w:r>
         <w:rPr>
@@ -8519,7 +8468,15 @@
           <w:sz w:val="22"/>
           <w:szCs w:val="22"/>
         </w:rPr>
-        <w:t>There will be no securit</w:t>
+        <w:t>There shall</w:t>
+      </w:r>
+      <w:r>
+        <w:rPr>
+          <w:color w:val="000000"/>
+          <w:sz w:val="22"/>
+          <w:szCs w:val="22"/>
+        </w:rPr>
+        <w:t xml:space="preserve"> be no securit</w:t>
       </w:r>
       <w:r>
         <w:rPr>
@@ -8567,7 +8524,15 @@
           <w:sz w:val="22"/>
           <w:szCs w:val="22"/>
         </w:rPr>
-        <w:t xml:space="preserve">There will be no software quality attributes for </w:t>
+        <w:t>There shall</w:t>
+      </w:r>
+      <w:r>
+        <w:rPr>
+          <w:color w:val="000000"/>
+          <w:sz w:val="22"/>
+          <w:szCs w:val="22"/>
+        </w:rPr>
+        <w:t xml:space="preserve"> be no software quality attributes for </w:t>
       </w:r>
       <w:r>
         <w:rPr>
@@ -8583,15 +8548,7 @@
           <w:sz w:val="22"/>
           <w:szCs w:val="22"/>
         </w:rPr>
-        <w:t xml:space="preserve">system </w:t>
-      </w:r>
-      <w:r>
-        <w:rPr>
-          <w:color w:val="000000"/>
-          <w:sz w:val="22"/>
-          <w:szCs w:val="22"/>
-        </w:rPr>
-        <w:t>at this current version</w:t>
+        <w:t>system at this current version</w:t>
       </w:r>
       <w:r>
         <w:rPr>
@@ -8634,31 +8591,31 @@
           <w:sz w:val="22"/>
           <w:szCs w:val="22"/>
         </w:rPr>
-        <w:t xml:space="preserve">There will be no </w:t>
-      </w:r>
-      <w:r>
-        <w:rPr>
-          <w:color w:val="000000"/>
-          <w:sz w:val="22"/>
-          <w:szCs w:val="22"/>
-        </w:rPr>
-        <w:t>business rules in this project</w:t>
-      </w:r>
-      <w:r>
-        <w:rPr>
-          <w:color w:val="000000"/>
-          <w:sz w:val="22"/>
-          <w:szCs w:val="22"/>
-        </w:rPr>
-        <w:t xml:space="preserve"> </w:t>
-      </w:r>
-      <w:r>
-        <w:rPr>
-          <w:color w:val="000000"/>
-          <w:sz w:val="22"/>
-          <w:szCs w:val="22"/>
-        </w:rPr>
-        <w:t>at this current version</w:t>
+        <w:t>There sha</w:t>
+      </w:r>
+      <w:r>
+        <w:rPr>
+          <w:color w:val="000000"/>
+          <w:sz w:val="22"/>
+          <w:szCs w:val="22"/>
+        </w:rPr>
+        <w:t xml:space="preserve">ll be no </w:t>
+      </w:r>
+      <w:r>
+        <w:rPr>
+          <w:color w:val="000000"/>
+          <w:sz w:val="22"/>
+          <w:szCs w:val="22"/>
+        </w:rPr>
+        <w:t>business rules in this system</w:t>
+      </w:r>
+      <w:r>
+        <w:rPr>
+          <w:color w:val="000000"/>
+          <w:sz w:val="22"/>
+          <w:szCs w:val="22"/>
+        </w:rPr>
+        <w:t xml:space="preserve"> at this current version</w:t>
       </w:r>
       <w:r>
         <w:rPr>
@@ -8699,7 +8656,21 @@
     </w:p>
     <w:p>
       <w:pPr>
-        <w:pStyle w:val="Heading1"/>
+        <w:pStyle w:val="Standard"/>
+        <w:rPr>
+          <w:b/>
+          <w:color w:val="000000"/>
+          <w:sz w:val="46"/>
+          <w:szCs w:val="46"/>
+        </w:rPr>
+      </w:pPr>
+    </w:p>
+    <w:p>
+      <w:pPr>
+        <w:pStyle w:val="Standard"/>
+        <w:rPr>
+          <w:color w:val="auto"/>
+        </w:rPr>
         <w:sectPr>
           <w:pgSz w:w="12240" w:h="15840"/>
           <w:pgMar w:top="1440" w:right="1440" w:bottom="1440" w:left="1440" w:header="720" w:footer="720" w:gutter="0"/>
@@ -8707,6 +8678,12 @@
           <w:docGrid w:linePitch="360"/>
         </w:sectPr>
       </w:pPr>
+      <w:r>
+        <w:rPr>
+          <w:color w:val="auto"/>
+        </w:rPr>
+        <w:t>There shall be no other requirements for this system as of now.</w:t>
+      </w:r>
     </w:p>
     <w:p>
       <w:pPr>
@@ -9096,7 +9073,7 @@
             <w:bCs/>
             <w:noProof/>
           </w:rPr>
-          <w:t>6</w:t>
+          <w:t>17</w:t>
         </w:r>
         <w:r>
           <w:rPr>
@@ -9401,6 +9378,136 @@
     </w:lvl>
   </w:abstractNum>
   <w:abstractNum w:abstractNumId="2" w15:restartNumberingAfterBreak="0">
+    <w:nsid w:val="1F8B48AA"/>
+    <w:multiLevelType w:val="multilevel"/>
+    <w:tmpl w:val="CA0A6202"/>
+    <w:lvl w:ilvl="0">
+      <w:start w:val="4"/>
+      <w:numFmt w:val="decimal"/>
+      <w:lvlText w:val="%1."/>
+      <w:lvlJc w:val="left"/>
+      <w:pPr>
+        <w:ind w:left="555" w:hanging="555"/>
+      </w:pPr>
+      <w:rPr>
+        <w:rFonts w:hint="default"/>
+        <w:color w:val="000000"/>
+        <w:sz w:val="22"/>
+      </w:rPr>
+    </w:lvl>
+    <w:lvl w:ilvl="1">
+      <w:numFmt w:val="decimal"/>
+      <w:lvlText w:val="%1.%2."/>
+      <w:lvlJc w:val="left"/>
+      <w:pPr>
+        <w:ind w:left="555" w:hanging="555"/>
+      </w:pPr>
+      <w:rPr>
+        <w:rFonts w:hint="default"/>
+        <w:color w:val="000000"/>
+        <w:sz w:val="22"/>
+      </w:rPr>
+    </w:lvl>
+    <w:lvl w:ilvl="2">
+      <w:start w:val="1"/>
+      <w:numFmt w:val="decimal"/>
+      <w:lvlText w:val="%1.%2.%3)"/>
+      <w:lvlJc w:val="left"/>
+      <w:pPr>
+        <w:ind w:left="720" w:hanging="720"/>
+      </w:pPr>
+      <w:rPr>
+        <w:rFonts w:hint="default"/>
+        <w:color w:val="000000"/>
+        <w:sz w:val="22"/>
+      </w:rPr>
+    </w:lvl>
+    <w:lvl w:ilvl="3">
+      <w:start w:val="1"/>
+      <w:numFmt w:val="decimal"/>
+      <w:lvlText w:val="%1.%2.%3)%4."/>
+      <w:lvlJc w:val="left"/>
+      <w:pPr>
+        <w:ind w:left="1080" w:hanging="1080"/>
+      </w:pPr>
+      <w:rPr>
+        <w:rFonts w:hint="default"/>
+        <w:color w:val="000000"/>
+        <w:sz w:val="22"/>
+      </w:rPr>
+    </w:lvl>
+    <w:lvl w:ilvl="4">
+      <w:start w:val="1"/>
+      <w:numFmt w:val="decimal"/>
+      <w:lvlText w:val="%1.%2.%3)%4.%5."/>
+      <w:lvlJc w:val="left"/>
+      <w:pPr>
+        <w:ind w:left="1080" w:hanging="1080"/>
+      </w:pPr>
+      <w:rPr>
+        <w:rFonts w:hint="default"/>
+        <w:color w:val="000000"/>
+        <w:sz w:val="22"/>
+      </w:rPr>
+    </w:lvl>
+    <w:lvl w:ilvl="5">
+      <w:start w:val="1"/>
+      <w:numFmt w:val="decimal"/>
+      <w:lvlText w:val="%1.%2.%3)%4.%5.%6."/>
+      <w:lvlJc w:val="left"/>
+      <w:pPr>
+        <w:ind w:left="1440" w:hanging="1440"/>
+      </w:pPr>
+      <w:rPr>
+        <w:rFonts w:hint="default"/>
+        <w:color w:val="000000"/>
+        <w:sz w:val="22"/>
+      </w:rPr>
+    </w:lvl>
+    <w:lvl w:ilvl="6">
+      <w:start w:val="1"/>
+      <w:numFmt w:val="decimal"/>
+      <w:lvlText w:val="%1.%2.%3)%4.%5.%6.%7."/>
+      <w:lvlJc w:val="left"/>
+      <w:pPr>
+        <w:ind w:left="1440" w:hanging="1440"/>
+      </w:pPr>
+      <w:rPr>
+        <w:rFonts w:hint="default"/>
+        <w:color w:val="000000"/>
+        <w:sz w:val="22"/>
+      </w:rPr>
+    </w:lvl>
+    <w:lvl w:ilvl="7">
+      <w:start w:val="1"/>
+      <w:numFmt w:val="decimal"/>
+      <w:lvlText w:val="%1.%2.%3)%4.%5.%6.%7.%8."/>
+      <w:lvlJc w:val="left"/>
+      <w:pPr>
+        <w:ind w:left="1800" w:hanging="1800"/>
+      </w:pPr>
+      <w:rPr>
+        <w:rFonts w:hint="default"/>
+        <w:color w:val="000000"/>
+        <w:sz w:val="22"/>
+      </w:rPr>
+    </w:lvl>
+    <w:lvl w:ilvl="8">
+      <w:start w:val="1"/>
+      <w:numFmt w:val="decimal"/>
+      <w:lvlText w:val="%1.%2.%3)%4.%5.%6.%7.%8.%9."/>
+      <w:lvlJc w:val="left"/>
+      <w:pPr>
+        <w:ind w:left="1800" w:hanging="1800"/>
+      </w:pPr>
+      <w:rPr>
+        <w:rFonts w:hint="default"/>
+        <w:color w:val="000000"/>
+        <w:sz w:val="22"/>
+      </w:rPr>
+    </w:lvl>
+  </w:abstractNum>
+  <w:abstractNum w:abstractNumId="3" w15:restartNumberingAfterBreak="0">
     <w:nsid w:val="218F2C00"/>
     <w:multiLevelType w:val="multilevel"/>
     <w:tmpl w:val="6D2A6424"/>
@@ -9547,7 +9654,7 @@
       </w:rPr>
     </w:lvl>
   </w:abstractNum>
-  <w:abstractNum w:abstractNumId="3" w15:restartNumberingAfterBreak="0">
+  <w:abstractNum w:abstractNumId="4" w15:restartNumberingAfterBreak="0">
     <w:nsid w:val="27582676"/>
     <w:multiLevelType w:val="multilevel"/>
     <w:tmpl w:val="4EB4BD26"/>
@@ -9679,7 +9786,137 @@
       </w:rPr>
     </w:lvl>
   </w:abstractNum>
-  <w:abstractNum w:abstractNumId="4" w15:restartNumberingAfterBreak="0">
+  <w:abstractNum w:abstractNumId="5" w15:restartNumberingAfterBreak="0">
+    <w:nsid w:val="31C0406D"/>
+    <w:multiLevelType w:val="multilevel"/>
+    <w:tmpl w:val="8B329CB6"/>
+    <w:lvl w:ilvl="0">
+      <w:start w:val="5"/>
+      <w:numFmt w:val="decimal"/>
+      <w:lvlText w:val="%1."/>
+      <w:lvlJc w:val="left"/>
+      <w:pPr>
+        <w:ind w:left="555" w:hanging="555"/>
+      </w:pPr>
+      <w:rPr>
+        <w:rFonts w:hint="default"/>
+        <w:color w:val="000000"/>
+        <w:sz w:val="22"/>
+      </w:rPr>
+    </w:lvl>
+    <w:lvl w:ilvl="1">
+      <w:numFmt w:val="decimal"/>
+      <w:lvlText w:val="%1.%2."/>
+      <w:lvlJc w:val="left"/>
+      <w:pPr>
+        <w:ind w:left="555" w:hanging="555"/>
+      </w:pPr>
+      <w:rPr>
+        <w:rFonts w:hint="default"/>
+        <w:color w:val="000000"/>
+        <w:sz w:val="22"/>
+      </w:rPr>
+    </w:lvl>
+    <w:lvl w:ilvl="2">
+      <w:start w:val="1"/>
+      <w:numFmt w:val="decimal"/>
+      <w:lvlText w:val="%1.%2.%3)"/>
+      <w:lvlJc w:val="left"/>
+      <w:pPr>
+        <w:ind w:left="720" w:hanging="720"/>
+      </w:pPr>
+      <w:rPr>
+        <w:rFonts w:hint="default"/>
+        <w:color w:val="000000"/>
+        <w:sz w:val="22"/>
+      </w:rPr>
+    </w:lvl>
+    <w:lvl w:ilvl="3">
+      <w:start w:val="1"/>
+      <w:numFmt w:val="decimal"/>
+      <w:lvlText w:val="%1.%2.%3)%4."/>
+      <w:lvlJc w:val="left"/>
+      <w:pPr>
+        <w:ind w:left="1080" w:hanging="1080"/>
+      </w:pPr>
+      <w:rPr>
+        <w:rFonts w:hint="default"/>
+        <w:color w:val="000000"/>
+        <w:sz w:val="22"/>
+      </w:rPr>
+    </w:lvl>
+    <w:lvl w:ilvl="4">
+      <w:start w:val="1"/>
+      <w:numFmt w:val="decimal"/>
+      <w:lvlText w:val="%1.%2.%3)%4.%5."/>
+      <w:lvlJc w:val="left"/>
+      <w:pPr>
+        <w:ind w:left="1080" w:hanging="1080"/>
+      </w:pPr>
+      <w:rPr>
+        <w:rFonts w:hint="default"/>
+        <w:color w:val="000000"/>
+        <w:sz w:val="22"/>
+      </w:rPr>
+    </w:lvl>
+    <w:lvl w:ilvl="5">
+      <w:start w:val="1"/>
+      <w:numFmt w:val="decimal"/>
+      <w:lvlText w:val="%1.%2.%3)%4.%5.%6."/>
+      <w:lvlJc w:val="left"/>
+      <w:pPr>
+        <w:ind w:left="1440" w:hanging="1440"/>
+      </w:pPr>
+      <w:rPr>
+        <w:rFonts w:hint="default"/>
+        <w:color w:val="000000"/>
+        <w:sz w:val="22"/>
+      </w:rPr>
+    </w:lvl>
+    <w:lvl w:ilvl="6">
+      <w:start w:val="1"/>
+      <w:numFmt w:val="decimal"/>
+      <w:lvlText w:val="%1.%2.%3)%4.%5.%6.%7."/>
+      <w:lvlJc w:val="left"/>
+      <w:pPr>
+        <w:ind w:left="1440" w:hanging="1440"/>
+      </w:pPr>
+      <w:rPr>
+        <w:rFonts w:hint="default"/>
+        <w:color w:val="000000"/>
+        <w:sz w:val="22"/>
+      </w:rPr>
+    </w:lvl>
+    <w:lvl w:ilvl="7">
+      <w:start w:val="1"/>
+      <w:numFmt w:val="decimal"/>
+      <w:lvlText w:val="%1.%2.%3)%4.%5.%6.%7.%8."/>
+      <w:lvlJc w:val="left"/>
+      <w:pPr>
+        <w:ind w:left="1800" w:hanging="1800"/>
+      </w:pPr>
+      <w:rPr>
+        <w:rFonts w:hint="default"/>
+        <w:color w:val="000000"/>
+        <w:sz w:val="22"/>
+      </w:rPr>
+    </w:lvl>
+    <w:lvl w:ilvl="8">
+      <w:start w:val="1"/>
+      <w:numFmt w:val="decimal"/>
+      <w:lvlText w:val="%1.%2.%3)%4.%5.%6.%7.%8.%9."/>
+      <w:lvlJc w:val="left"/>
+      <w:pPr>
+        <w:ind w:left="1800" w:hanging="1800"/>
+      </w:pPr>
+      <w:rPr>
+        <w:rFonts w:hint="default"/>
+        <w:color w:val="000000"/>
+        <w:sz w:val="22"/>
+      </w:rPr>
+    </w:lvl>
+  </w:abstractNum>
+  <w:abstractNum w:abstractNumId="6" w15:restartNumberingAfterBreak="0">
     <w:nsid w:val="3E626C67"/>
     <w:multiLevelType w:val="multilevel"/>
     <w:tmpl w:val="436CE2A2"/>
@@ -9829,7 +10066,7 @@
       </w:rPr>
     </w:lvl>
   </w:abstractNum>
-  <w:abstractNum w:abstractNumId="5" w15:restartNumberingAfterBreak="0">
+  <w:abstractNum w:abstractNumId="7" w15:restartNumberingAfterBreak="0">
     <w:nsid w:val="41AC306F"/>
     <w:multiLevelType w:val="multilevel"/>
     <w:tmpl w:val="999ECBB0"/>
@@ -9975,7 +10212,7 @@
       </w:rPr>
     </w:lvl>
   </w:abstractNum>
-  <w:abstractNum w:abstractNumId="6" w15:restartNumberingAfterBreak="0">
+  <w:abstractNum w:abstractNumId="8" w15:restartNumberingAfterBreak="0">
     <w:nsid w:val="47B37089"/>
     <w:multiLevelType w:val="multilevel"/>
     <w:tmpl w:val="FB5C9FFC"/>
@@ -10124,7 +10361,7 @@
       </w:rPr>
     </w:lvl>
   </w:abstractNum>
-  <w:abstractNum w:abstractNumId="7" w15:restartNumberingAfterBreak="0">
+  <w:abstractNum w:abstractNumId="9" w15:restartNumberingAfterBreak="0">
     <w:nsid w:val="4C3C4D9F"/>
     <w:multiLevelType w:val="multilevel"/>
     <w:tmpl w:val="39481322"/>
@@ -10256,7 +10493,7 @@
       </w:rPr>
     </w:lvl>
   </w:abstractNum>
-  <w:abstractNum w:abstractNumId="8" w15:restartNumberingAfterBreak="0">
+  <w:abstractNum w:abstractNumId="10" w15:restartNumberingAfterBreak="0">
     <w:nsid w:val="50D122DE"/>
     <w:multiLevelType w:val="multilevel"/>
     <w:tmpl w:val="6C5C87A4"/>
@@ -10406,7 +10643,249 @@
       </w:rPr>
     </w:lvl>
   </w:abstractNum>
-  <w:abstractNum w:abstractNumId="9" w15:restartNumberingAfterBreak="0">
+  <w:abstractNum w:abstractNumId="11" w15:restartNumberingAfterBreak="0">
+    <w:nsid w:val="519752A3"/>
+    <w:multiLevelType w:val="multilevel"/>
+    <w:tmpl w:val="EB1C1178"/>
+    <w:lvl w:ilvl="0">
+      <w:start w:val="1"/>
+      <w:numFmt w:val="decimal"/>
+      <w:lvlText w:val="%1."/>
+      <w:lvlJc w:val="left"/>
+      <w:pPr>
+        <w:ind w:left="720" w:hanging="720"/>
+      </w:pPr>
+      <w:rPr>
+        <w:rFonts w:hint="default"/>
+      </w:rPr>
+    </w:lvl>
+    <w:lvl w:ilvl="1">
+      <w:numFmt w:val="decimal"/>
+      <w:lvlText w:val="%1.%2."/>
+      <w:lvlJc w:val="left"/>
+      <w:pPr>
+        <w:ind w:left="720" w:hanging="720"/>
+      </w:pPr>
+      <w:rPr>
+        <w:rFonts w:hint="default"/>
+      </w:rPr>
+    </w:lvl>
+    <w:lvl w:ilvl="2">
+      <w:start w:val="1"/>
+      <w:numFmt w:val="decimal"/>
+      <w:lvlText w:val="%1.%2.%3."/>
+      <w:lvlJc w:val="left"/>
+      <w:pPr>
+        <w:ind w:left="720" w:hanging="720"/>
+      </w:pPr>
+      <w:rPr>
+        <w:rFonts w:hint="default"/>
+      </w:rPr>
+    </w:lvl>
+    <w:lvl w:ilvl="3">
+      <w:start w:val="1"/>
+      <w:numFmt w:val="decimal"/>
+      <w:lvlText w:val="%1.%2.%3.%4)"/>
+      <w:lvlJc w:val="left"/>
+      <w:pPr>
+        <w:ind w:left="720" w:hanging="720"/>
+      </w:pPr>
+      <w:rPr>
+        <w:rFonts w:hint="default"/>
+      </w:rPr>
+    </w:lvl>
+    <w:lvl w:ilvl="4">
+      <w:start w:val="1"/>
+      <w:numFmt w:val="decimal"/>
+      <w:lvlText w:val="%1.%2.%3.%4)%5."/>
+      <w:lvlJc w:val="left"/>
+      <w:pPr>
+        <w:ind w:left="1080" w:hanging="1080"/>
+      </w:pPr>
+      <w:rPr>
+        <w:rFonts w:hint="default"/>
+      </w:rPr>
+    </w:lvl>
+    <w:lvl w:ilvl="5">
+      <w:start w:val="1"/>
+      <w:numFmt w:val="decimal"/>
+      <w:lvlText w:val="%1.%2.%3.%4)%5.%6."/>
+      <w:lvlJc w:val="left"/>
+      <w:pPr>
+        <w:ind w:left="1080" w:hanging="1080"/>
+      </w:pPr>
+      <w:rPr>
+        <w:rFonts w:hint="default"/>
+      </w:rPr>
+    </w:lvl>
+    <w:lvl w:ilvl="6">
+      <w:start w:val="1"/>
+      <w:numFmt w:val="decimal"/>
+      <w:lvlText w:val="%1.%2.%3.%4)%5.%6.%7."/>
+      <w:lvlJc w:val="left"/>
+      <w:pPr>
+        <w:ind w:left="1440" w:hanging="1440"/>
+      </w:pPr>
+      <w:rPr>
+        <w:rFonts w:hint="default"/>
+      </w:rPr>
+    </w:lvl>
+    <w:lvl w:ilvl="7">
+      <w:start w:val="1"/>
+      <w:numFmt w:val="decimal"/>
+      <w:lvlText w:val="%1.%2.%3.%4)%5.%6.%7.%8."/>
+      <w:lvlJc w:val="left"/>
+      <w:pPr>
+        <w:ind w:left="1440" w:hanging="1440"/>
+      </w:pPr>
+      <w:rPr>
+        <w:rFonts w:hint="default"/>
+      </w:rPr>
+    </w:lvl>
+    <w:lvl w:ilvl="8">
+      <w:start w:val="1"/>
+      <w:numFmt w:val="decimal"/>
+      <w:lvlText w:val="%1.%2.%3.%4)%5.%6.%7.%8.%9."/>
+      <w:lvlJc w:val="left"/>
+      <w:pPr>
+        <w:ind w:left="1800" w:hanging="1800"/>
+      </w:pPr>
+      <w:rPr>
+        <w:rFonts w:hint="default"/>
+      </w:rPr>
+    </w:lvl>
+  </w:abstractNum>
+  <w:abstractNum w:abstractNumId="12" w15:restartNumberingAfterBreak="0">
+    <w:nsid w:val="5ACC7FC2"/>
+    <w:multiLevelType w:val="multilevel"/>
+    <w:tmpl w:val="0740628E"/>
+    <w:lvl w:ilvl="0">
+      <w:start w:val="1"/>
+      <w:numFmt w:val="decimal"/>
+      <w:lvlText w:val="%1."/>
+      <w:lvlJc w:val="left"/>
+      <w:pPr>
+        <w:ind w:left="555" w:hanging="555"/>
+      </w:pPr>
+      <w:rPr>
+        <w:rFonts w:hint="default"/>
+        <w:color w:val="000000"/>
+        <w:sz w:val="22"/>
+      </w:rPr>
+    </w:lvl>
+    <w:lvl w:ilvl="1">
+      <w:numFmt w:val="decimal"/>
+      <w:lvlText w:val="%1.%2."/>
+      <w:lvlJc w:val="left"/>
+      <w:pPr>
+        <w:ind w:left="555" w:hanging="555"/>
+      </w:pPr>
+      <w:rPr>
+        <w:rFonts w:hint="default"/>
+        <w:color w:val="000000"/>
+        <w:sz w:val="22"/>
+      </w:rPr>
+    </w:lvl>
+    <w:lvl w:ilvl="2">
+      <w:start w:val="1"/>
+      <w:numFmt w:val="decimal"/>
+      <w:lvlText w:val="%1.%2.%3)"/>
+      <w:lvlJc w:val="left"/>
+      <w:pPr>
+        <w:ind w:left="720" w:hanging="720"/>
+      </w:pPr>
+      <w:rPr>
+        <w:rFonts w:hint="default"/>
+        <w:color w:val="000000"/>
+        <w:sz w:val="22"/>
+      </w:rPr>
+    </w:lvl>
+    <w:lvl w:ilvl="3">
+      <w:start w:val="1"/>
+      <w:numFmt w:val="decimal"/>
+      <w:lvlText w:val="%1.%2.%3)%4."/>
+      <w:lvlJc w:val="left"/>
+      <w:pPr>
+        <w:ind w:left="1080" w:hanging="1080"/>
+      </w:pPr>
+      <w:rPr>
+        <w:rFonts w:hint="default"/>
+        <w:color w:val="000000"/>
+        <w:sz w:val="22"/>
+      </w:rPr>
+    </w:lvl>
+    <w:lvl w:ilvl="4">
+      <w:start w:val="1"/>
+      <w:numFmt w:val="decimal"/>
+      <w:lvlText w:val="%1.%2.%3)%4.%5."/>
+      <w:lvlJc w:val="left"/>
+      <w:pPr>
+        <w:ind w:left="1080" w:hanging="1080"/>
+      </w:pPr>
+      <w:rPr>
+        <w:rFonts w:hint="default"/>
+        <w:color w:val="000000"/>
+        <w:sz w:val="22"/>
+      </w:rPr>
+    </w:lvl>
+    <w:lvl w:ilvl="5">
+      <w:start w:val="1"/>
+      <w:numFmt w:val="decimal"/>
+      <w:lvlText w:val="%1.%2.%3)%4.%5.%6."/>
+      <w:lvlJc w:val="left"/>
+      <w:pPr>
+        <w:ind w:left="1440" w:hanging="1440"/>
+      </w:pPr>
+      <w:rPr>
+        <w:rFonts w:hint="default"/>
+        <w:color w:val="000000"/>
+        <w:sz w:val="22"/>
+      </w:rPr>
+    </w:lvl>
+    <w:lvl w:ilvl="6">
+      <w:start w:val="1"/>
+      <w:numFmt w:val="decimal"/>
+      <w:lvlText w:val="%1.%2.%3)%4.%5.%6.%7."/>
+      <w:lvlJc w:val="left"/>
+      <w:pPr>
+        <w:ind w:left="1440" w:hanging="1440"/>
+      </w:pPr>
+      <w:rPr>
+        <w:rFonts w:hint="default"/>
+        <w:color w:val="000000"/>
+        <w:sz w:val="22"/>
+      </w:rPr>
+    </w:lvl>
+    <w:lvl w:ilvl="7">
+      <w:start w:val="1"/>
+      <w:numFmt w:val="decimal"/>
+      <w:lvlText w:val="%1.%2.%3)%4.%5.%6.%7.%8."/>
+      <w:lvlJc w:val="left"/>
+      <w:pPr>
+        <w:ind w:left="1800" w:hanging="1800"/>
+      </w:pPr>
+      <w:rPr>
+        <w:rFonts w:hint="default"/>
+        <w:color w:val="000000"/>
+        <w:sz w:val="22"/>
+      </w:rPr>
+    </w:lvl>
+    <w:lvl w:ilvl="8">
+      <w:start w:val="1"/>
+      <w:numFmt w:val="decimal"/>
+      <w:lvlText w:val="%1.%2.%3)%4.%5.%6.%7.%8.%9."/>
+      <w:lvlJc w:val="left"/>
+      <w:pPr>
+        <w:ind w:left="1800" w:hanging="1800"/>
+      </w:pPr>
+      <w:rPr>
+        <w:rFonts w:hint="default"/>
+        <w:color w:val="000000"/>
+        <w:sz w:val="22"/>
+      </w:rPr>
+    </w:lvl>
+  </w:abstractNum>
+  <w:abstractNum w:abstractNumId="13" w15:restartNumberingAfterBreak="0">
     <w:nsid w:val="5ED565CA"/>
     <w:multiLevelType w:val="multilevel"/>
     <w:tmpl w:val="986253B6"/>
@@ -10538,7 +11017,7 @@
       </w:rPr>
     </w:lvl>
   </w:abstractNum>
-  <w:abstractNum w:abstractNumId="10" w15:restartNumberingAfterBreak="0">
+  <w:abstractNum w:abstractNumId="14" w15:restartNumberingAfterBreak="0">
     <w:nsid w:val="6B352411"/>
     <w:multiLevelType w:val="multilevel"/>
     <w:tmpl w:val="B55E7782"/>
@@ -10670,7 +11149,7 @@
       </w:rPr>
     </w:lvl>
   </w:abstractNum>
-  <w:abstractNum w:abstractNumId="11" w15:restartNumberingAfterBreak="0">
+  <w:abstractNum w:abstractNumId="15" w15:restartNumberingAfterBreak="0">
     <w:nsid w:val="6D040AF6"/>
     <w:multiLevelType w:val="multilevel"/>
     <w:tmpl w:val="4A724D88"/>
@@ -10811,7 +11290,7 @@
       </w:rPr>
     </w:lvl>
   </w:abstractNum>
-  <w:abstractNum w:abstractNumId="12" w15:restartNumberingAfterBreak="0">
+  <w:abstractNum w:abstractNumId="16" w15:restartNumberingAfterBreak="0">
     <w:nsid w:val="724342B7"/>
     <w:multiLevelType w:val="multilevel"/>
     <w:tmpl w:val="69626772"/>
@@ -10943,7 +11422,7 @@
       </w:rPr>
     </w:lvl>
   </w:abstractNum>
-  <w:abstractNum w:abstractNumId="13" w15:restartNumberingAfterBreak="0">
+  <w:abstractNum w:abstractNumId="17" w15:restartNumberingAfterBreak="0">
     <w:nsid w:val="79B7319B"/>
     <w:multiLevelType w:val="multilevel"/>
     <w:tmpl w:val="8B78EDE6"/>
@@ -11076,10 +11555,10 @@
     </w:lvl>
   </w:abstractNum>
   <w:num w:numId="1">
-    <w:abstractNumId w:val="2"/>
+    <w:abstractNumId w:val="3"/>
   </w:num>
   <w:num w:numId="2">
-    <w:abstractNumId w:val="2"/>
+    <w:abstractNumId w:val="3"/>
     <w:lvlOverride w:ilvl="0">
       <w:startOverride w:val="1"/>
     </w:lvlOverride>
@@ -11109,7 +11588,7 @@
     </w:lvlOverride>
   </w:num>
   <w:num w:numId="3">
-    <w:abstractNumId w:val="2"/>
+    <w:abstractNumId w:val="3"/>
     <w:lvlOverride w:ilvl="0">
       <w:startOverride w:val="1"/>
     </w:lvlOverride>
@@ -11139,10 +11618,10 @@
     </w:lvlOverride>
   </w:num>
   <w:num w:numId="4">
-    <w:abstractNumId w:val="7"/>
+    <w:abstractNumId w:val="9"/>
   </w:num>
   <w:num w:numId="5">
-    <w:abstractNumId w:val="7"/>
+    <w:abstractNumId w:val="9"/>
   </w:num>
   <w:num w:numId="6">
     <w:abstractNumId w:val="0"/>
@@ -11151,16 +11630,16 @@
     <w:abstractNumId w:val="0"/>
   </w:num>
   <w:num w:numId="8">
-    <w:abstractNumId w:val="3"/>
+    <w:abstractNumId w:val="4"/>
   </w:num>
   <w:num w:numId="9">
-    <w:abstractNumId w:val="3"/>
+    <w:abstractNumId w:val="4"/>
   </w:num>
   <w:num w:numId="10">
-    <w:abstractNumId w:val="11"/>
+    <w:abstractNumId w:val="15"/>
   </w:num>
   <w:num w:numId="11">
-    <w:abstractNumId w:val="11"/>
+    <w:abstractNumId w:val="15"/>
     <w:lvlOverride w:ilvl="0">
       <w:startOverride w:val="1"/>
     </w:lvlOverride>
@@ -11190,7 +11669,7 @@
     </w:lvlOverride>
   </w:num>
   <w:num w:numId="12">
-    <w:abstractNumId w:val="11"/>
+    <w:abstractNumId w:val="15"/>
     <w:lvlOverride w:ilvl="0">
       <w:startOverride w:val="1"/>
     </w:lvlOverride>
@@ -11220,46 +11699,58 @@
     </w:lvlOverride>
   </w:num>
   <w:num w:numId="13">
-    <w:abstractNumId w:val="9"/>
+    <w:abstractNumId w:val="13"/>
   </w:num>
   <w:num w:numId="14">
-    <w:abstractNumId w:val="9"/>
+    <w:abstractNumId w:val="13"/>
   </w:num>
   <w:num w:numId="15">
-    <w:abstractNumId w:val="12"/>
+    <w:abstractNumId w:val="16"/>
   </w:num>
   <w:num w:numId="16">
-    <w:abstractNumId w:val="12"/>
+    <w:abstractNumId w:val="16"/>
   </w:num>
   <w:num w:numId="17">
-    <w:abstractNumId w:val="10"/>
+    <w:abstractNumId w:val="14"/>
   </w:num>
   <w:num w:numId="18">
-    <w:abstractNumId w:val="10"/>
+    <w:abstractNumId w:val="14"/>
   </w:num>
   <w:num w:numId="19">
-    <w:abstractNumId w:val="13"/>
+    <w:abstractNumId w:val="17"/>
   </w:num>
   <w:num w:numId="20">
-    <w:abstractNumId w:val="13"/>
+    <w:abstractNumId w:val="17"/>
   </w:num>
   <w:num w:numId="21">
-    <w:abstractNumId w:val="5"/>
+    <w:abstractNumId w:val="7"/>
   </w:num>
   <w:num w:numId="22">
-    <w:abstractNumId w:val="5"/>
+    <w:abstractNumId w:val="7"/>
   </w:num>
   <w:num w:numId="23">
     <w:abstractNumId w:val="1"/>
   </w:num>
   <w:num w:numId="24">
+    <w:abstractNumId w:val="8"/>
+  </w:num>
+  <w:num w:numId="25">
+    <w:abstractNumId w:val="10"/>
+  </w:num>
+  <w:num w:numId="26">
     <w:abstractNumId w:val="6"/>
   </w:num>
-  <w:num w:numId="25">
-    <w:abstractNumId w:val="8"/>
+  <w:num w:numId="27">
+    <w:abstractNumId w:val="12"/>
   </w:num>
-  <w:num w:numId="26">
-    <w:abstractNumId w:val="4"/>
+  <w:num w:numId="28">
+    <w:abstractNumId w:val="2"/>
+  </w:num>
+  <w:num w:numId="29">
+    <w:abstractNumId w:val="5"/>
+  </w:num>
+  <w:num w:numId="30">
+    <w:abstractNumId w:val="11"/>
   </w:num>
 </w:numbering>
 </file>

--- a/doc/SoftwareRequirements.docx
+++ b/doc/SoftwareRequirements.docx
@@ -2552,17 +2552,7 @@
           <w:sz w:val="22"/>
           <w:szCs w:val="22"/>
         </w:rPr>
-        <w:t>............................</w:t>
-      </w:r>
-      <w:bookmarkStart w:id="0" w:name="_GoBack"/>
-      <w:bookmarkEnd w:id="0"/>
-      <w:r>
-        <w:rPr>
-          <w:color w:val="000000"/>
-          <w:sz w:val="22"/>
-          <w:szCs w:val="22"/>
-        </w:rPr>
-        <w:t>...</w:t>
+        <w:t>...............................</w:t>
       </w:r>
       <w:r>
         <w:rPr>
@@ -3769,6 +3759,8 @@
       <w:r>
         <w:t>1.4    Definitions, Acronyms, and Abbreviations</w:t>
       </w:r>
+      <w:bookmarkStart w:id="0" w:name="_GoBack"/>
+      <w:bookmarkEnd w:id="0"/>
     </w:p>
     <w:p/>
     <w:p>
@@ -4480,7 +4472,14 @@
           <w:sz w:val="22"/>
           <w:szCs w:val="22"/>
         </w:rPr>
-        <w:t>The software will live on a remote server in which others may access it through a web browser. As of now, a</w:t>
+        <w:t>This system</w:t>
+      </w:r>
+      <w:r>
+        <w:rPr>
+          <w:sz w:val="22"/>
+          <w:szCs w:val="22"/>
+        </w:rPr>
+        <w:t xml:space="preserve"> will live on a remote server in which others may access it through a web browser. As of now, a</w:t>
       </w:r>
       <w:r>
         <w:rPr>
@@ -4543,7 +4542,28 @@
           <w:sz w:val="22"/>
           <w:szCs w:val="22"/>
         </w:rPr>
-        <w:t xml:space="preserve">The software as of now does not have any constraints dealing with memory or hardware. The software does however need access to the internet and a browser that can </w:t>
+        <w:t>This system</w:t>
+      </w:r>
+      <w:r>
+        <w:rPr>
+          <w:sz w:val="22"/>
+          <w:szCs w:val="22"/>
+        </w:rPr>
+        <w:t xml:space="preserve"> as of now does not have any constraints dealing with memory or hardware. </w:t>
+      </w:r>
+      <w:r>
+        <w:rPr>
+          <w:sz w:val="22"/>
+          <w:szCs w:val="22"/>
+        </w:rPr>
+        <w:t>This system</w:t>
+      </w:r>
+      <w:r>
+        <w:rPr>
+          <w:sz w:val="22"/>
+          <w:szCs w:val="22"/>
+        </w:rPr>
+        <w:t xml:space="preserve"> does however need access to the internet and a browser that can </w:t>
       </w:r>
       <w:r>
         <w:rPr>
@@ -4644,53 +4664,41 @@
         <w:t>2.7    Assumptions and Dependencies</w:t>
       </w:r>
     </w:p>
-    <w:p/>
-    <w:p>
-      <w:pPr>
-        <w:pStyle w:val="NormalWeb"/>
-        <w:spacing w:before="0" w:beforeAutospacing="0" w:after="0" w:afterAutospacing="0"/>
-      </w:pPr>
-      <w:r>
-        <w:rPr>
-          <w:sz w:val="22"/>
-          <w:szCs w:val="22"/>
-        </w:rPr>
-        <w:t xml:space="preserve">We plan to use the FullCalendar </w:t>
-      </w:r>
-      <w:r>
-        <w:rPr>
-          <w:sz w:val="22"/>
-          <w:szCs w:val="22"/>
-        </w:rPr>
-        <w:t>JavaScript</w:t>
-      </w:r>
-      <w:r>
-        <w:rPr>
-          <w:sz w:val="22"/>
-          <w:szCs w:val="22"/>
-        </w:rPr>
-        <w:t xml:space="preserve"> libraries for this software. If the FullCalendar </w:t>
-      </w:r>
-      <w:r>
-        <w:rPr>
-          <w:sz w:val="22"/>
-          <w:szCs w:val="22"/>
-        </w:rPr>
-        <w:t>JavaScript</w:t>
-      </w:r>
-      <w:r>
-        <w:rPr>
-          <w:sz w:val="22"/>
-          <w:szCs w:val="22"/>
-        </w:rPr>
-        <w:t xml:space="preserve"> library is not present on all machines that run this software, the software’s calenda</w:t>
-      </w:r>
-      <w:r>
-        <w:rPr>
-          <w:sz w:val="22"/>
-          <w:szCs w:val="22"/>
-        </w:rPr>
-        <w:t>r functionality might not work.</w:t>
+    <w:p>
+      <w:pPr>
+        <w:pStyle w:val="NormalWeb"/>
+        <w:spacing w:before="0" w:beforeAutospacing="0" w:after="0" w:afterAutospacing="0"/>
+        <w:rPr>
+          <w:sz w:val="22"/>
+          <w:szCs w:val="22"/>
+        </w:rPr>
+      </w:pPr>
+    </w:p>
+    <w:p>
+      <w:pPr>
+        <w:pStyle w:val="NormalWeb"/>
+        <w:spacing w:before="0" w:beforeAutospacing="0" w:after="0" w:afterAutospacing="0"/>
+      </w:pPr>
+      <w:r>
+        <w:rPr>
+          <w:sz w:val="22"/>
+          <w:szCs w:val="22"/>
+        </w:rPr>
+        <w:t xml:space="preserve">This system shall run on any machine that has </w:t>
+      </w:r>
+      <w:r>
+        <w:rPr>
+          <w:sz w:val="22"/>
+          <w:szCs w:val="22"/>
+        </w:rPr>
+        <w:t>J</w:t>
+      </w:r>
+      <w:r>
+        <w:rPr>
+          <w:sz w:val="22"/>
+          <w:szCs w:val="22"/>
+        </w:rPr>
+        <w:t>ava installed on it.</w:t>
       </w:r>
     </w:p>
     <w:p>
@@ -9073,7 +9081,7 @@
             <w:bCs/>
             <w:noProof/>
           </w:rPr>
-          <w:t>17</w:t>
+          <w:t>5</w:t>
         </w:r>
         <w:r>
           <w:rPr>
